--- a/Jobsheet 6/Jobsheet 6.docx
+++ b/Jobsheet 6/Jobsheet 6.docx
@@ -14,6 +14,7 @@
           <w:lang w:eastAsia="en-ID"/>
         </w:rPr>
       </w:pPr>
+      <w:proofErr w:type="spellStart"/>
       <w:r>
         <w:rPr>
           <w:rFonts w:ascii="Times New Roman" w:eastAsia="Times New Roman" w:hAnsi="Times New Roman" w:cs="Times New Roman"/>
@@ -22,8 +23,9 @@
           <w:szCs w:val="58"/>
           <w:lang w:eastAsia="en-ID"/>
         </w:rPr>
-        <w:t xml:space="preserve">Jobsheet </w:t>
-      </w:r>
+        <w:t>Jobsheet</w:t>
+      </w:r>
+      <w:proofErr w:type="spellEnd"/>
       <w:r>
         <w:rPr>
           <w:rFonts w:ascii="Times New Roman" w:eastAsia="Times New Roman" w:hAnsi="Times New Roman" w:cs="Times New Roman"/>
@@ -32,6 +34,16 @@
           <w:szCs w:val="58"/>
           <w:lang w:eastAsia="en-ID"/>
         </w:rPr>
+        <w:t xml:space="preserve"> </w:t>
+      </w:r>
+      <w:r>
+        <w:rPr>
+          <w:rFonts w:ascii="Times New Roman" w:eastAsia="Times New Roman" w:hAnsi="Times New Roman" w:cs="Times New Roman"/>
+          <w:color w:val="000000"/>
+          <w:sz w:val="58"/>
+          <w:szCs w:val="58"/>
+          <w:lang w:eastAsia="en-ID"/>
+        </w:rPr>
         <w:t>6</w:t>
       </w:r>
     </w:p>
@@ -46,6 +58,7 @@
           <w:lang w:eastAsia="en-ID"/>
         </w:rPr>
       </w:pPr>
+      <w:proofErr w:type="spellStart"/>
       <w:r>
         <w:rPr>
           <w:rFonts w:ascii="Times New Roman" w:eastAsia="Times New Roman" w:hAnsi="Times New Roman" w:cs="Times New Roman"/>
@@ -54,7 +67,62 @@
           <w:szCs w:val="58"/>
           <w:lang w:eastAsia="en-ID"/>
         </w:rPr>
-        <w:t>Praktikum Algoritma &amp; Struktur Data</w:t>
+        <w:t>Praktikum</w:t>
+      </w:r>
+      <w:proofErr w:type="spellEnd"/>
+      <w:r>
+        <w:rPr>
+          <w:rFonts w:ascii="Times New Roman" w:eastAsia="Times New Roman" w:hAnsi="Times New Roman" w:cs="Times New Roman"/>
+          <w:color w:val="000000"/>
+          <w:sz w:val="58"/>
+          <w:szCs w:val="58"/>
+          <w:lang w:eastAsia="en-ID"/>
+        </w:rPr>
+        <w:t xml:space="preserve"> </w:t>
+      </w:r>
+      <w:proofErr w:type="spellStart"/>
+      <w:r>
+        <w:rPr>
+          <w:rFonts w:ascii="Times New Roman" w:eastAsia="Times New Roman" w:hAnsi="Times New Roman" w:cs="Times New Roman"/>
+          <w:color w:val="000000"/>
+          <w:sz w:val="58"/>
+          <w:szCs w:val="58"/>
+          <w:lang w:eastAsia="en-ID"/>
+        </w:rPr>
+        <w:t>Algoritma</w:t>
+      </w:r>
+      <w:proofErr w:type="spellEnd"/>
+      <w:r>
+        <w:rPr>
+          <w:rFonts w:ascii="Times New Roman" w:eastAsia="Times New Roman" w:hAnsi="Times New Roman" w:cs="Times New Roman"/>
+          <w:color w:val="000000"/>
+          <w:sz w:val="58"/>
+          <w:szCs w:val="58"/>
+          <w:lang w:eastAsia="en-ID"/>
+        </w:rPr>
+        <w:t xml:space="preserve"> &amp; </w:t>
+      </w:r>
+      <w:proofErr w:type="spellStart"/>
+      <w:r>
+        <w:rPr>
+          <w:rFonts w:ascii="Times New Roman" w:eastAsia="Times New Roman" w:hAnsi="Times New Roman" w:cs="Times New Roman"/>
+          <w:color w:val="000000"/>
+          <w:sz w:val="58"/>
+          <w:szCs w:val="58"/>
+          <w:lang w:eastAsia="en-ID"/>
+        </w:rPr>
+        <w:t>Struktur</w:t>
+      </w:r>
+      <w:proofErr w:type="spellEnd"/>
+      <w:r>
+        <w:rPr>
+          <w:rFonts w:ascii="Times New Roman" w:eastAsia="Times New Roman" w:hAnsi="Times New Roman" w:cs="Times New Roman"/>
+          <w:color w:val="000000"/>
+          <w:sz w:val="58"/>
+          <w:szCs w:val="58"/>
+          <w:lang w:eastAsia="en-ID"/>
+        </w:rPr>
+        <w:t xml:space="preserve"> Data</w:t>
       </w:r>
     </w:p>
     <w:p>
@@ -301,8 +369,9 @@
           <w:szCs w:val="32"/>
           <w:lang w:eastAsia="en-ID"/>
         </w:rPr>
-        <w:t>Rafi Ody Prasetyo</w:t>
-      </w:r>
+        <w:t xml:space="preserve">Rafi </w:t>
+      </w:r>
+      <w:proofErr w:type="spellStart"/>
       <w:r>
         <w:rPr>
           <w:rFonts w:ascii="Times New Roman" w:eastAsia="Times New Roman" w:hAnsi="Times New Roman" w:cs="Times New Roman"/>
@@ -311,6 +380,39 @@
           <w:szCs w:val="32"/>
           <w:lang w:eastAsia="en-ID"/>
         </w:rPr>
+        <w:t>Ody</w:t>
+      </w:r>
+      <w:proofErr w:type="spellEnd"/>
+      <w:r>
+        <w:rPr>
+          <w:rFonts w:ascii="Times New Roman" w:eastAsia="Times New Roman" w:hAnsi="Times New Roman" w:cs="Times New Roman"/>
+          <w:color w:val="000000"/>
+          <w:sz w:val="32"/>
+          <w:szCs w:val="32"/>
+          <w:lang w:eastAsia="en-ID"/>
+        </w:rPr>
+        <w:t xml:space="preserve"> </w:t>
+      </w:r>
+      <w:proofErr w:type="spellStart"/>
+      <w:r>
+        <w:rPr>
+          <w:rFonts w:ascii="Times New Roman" w:eastAsia="Times New Roman" w:hAnsi="Times New Roman" w:cs="Times New Roman"/>
+          <w:color w:val="000000"/>
+          <w:sz w:val="32"/>
+          <w:szCs w:val="32"/>
+          <w:lang w:eastAsia="en-ID"/>
+        </w:rPr>
+        <w:t>Prasetyo</w:t>
+      </w:r>
+      <w:proofErr w:type="spellEnd"/>
+      <w:r>
+        <w:rPr>
+          <w:rFonts w:ascii="Times New Roman" w:eastAsia="Times New Roman" w:hAnsi="Times New Roman" w:cs="Times New Roman"/>
+          <w:color w:val="000000"/>
+          <w:sz w:val="32"/>
+          <w:szCs w:val="32"/>
+          <w:lang w:eastAsia="en-ID"/>
+        </w:rPr>
         <w:br/>
         <w:t>(2341720180)</w:t>
       </w:r>
@@ -346,8 +448,9 @@
           <w:szCs w:val="50"/>
           <w:lang w:eastAsia="en-ID"/>
         </w:rPr>
-        <w:t>D-IV Teknik Informatika</w:t>
-      </w:r>
+        <w:t xml:space="preserve">D-IV Teknik </w:t>
+      </w:r>
+      <w:proofErr w:type="spellStart"/>
       <w:r>
         <w:rPr>
           <w:rFonts w:ascii="Times New Roman" w:eastAsia="Times New Roman" w:hAnsi="Times New Roman" w:cs="Times New Roman"/>
@@ -356,9 +459,9 @@
           <w:szCs w:val="50"/>
           <w:lang w:eastAsia="en-ID"/>
         </w:rPr>
-        <w:br/>
-        <w:t>Politeknik Negeri Malang</w:t>
-      </w:r>
+        <w:t>Informatika</w:t>
+      </w:r>
+      <w:proofErr w:type="spellEnd"/>
       <w:r>
         <w:rPr>
           <w:rFonts w:ascii="Times New Roman" w:eastAsia="Times New Roman" w:hAnsi="Times New Roman" w:cs="Times New Roman"/>
@@ -368,8 +471,8 @@
           <w:lang w:eastAsia="en-ID"/>
         </w:rPr>
         <w:br/>
-        <w:t>Semester 2</w:t>
-      </w:r>
+      </w:r>
+      <w:proofErr w:type="spellStart"/>
       <w:r>
         <w:rPr>
           <w:rFonts w:ascii="Times New Roman" w:eastAsia="Times New Roman" w:hAnsi="Times New Roman" w:cs="Times New Roman"/>
@@ -378,6 +481,38 @@
           <w:szCs w:val="50"/>
           <w:lang w:eastAsia="en-ID"/>
         </w:rPr>
+        <w:t>Politeknik</w:t>
+      </w:r>
+      <w:proofErr w:type="spellEnd"/>
+      <w:r>
+        <w:rPr>
+          <w:rFonts w:ascii="Times New Roman" w:eastAsia="Times New Roman" w:hAnsi="Times New Roman" w:cs="Times New Roman"/>
+          <w:color w:val="000000"/>
+          <w:sz w:val="50"/>
+          <w:szCs w:val="50"/>
+          <w:lang w:eastAsia="en-ID"/>
+        </w:rPr>
+        <w:t xml:space="preserve"> Negeri Malang</w:t>
+      </w:r>
+      <w:r>
+        <w:rPr>
+          <w:rFonts w:ascii="Times New Roman" w:eastAsia="Times New Roman" w:hAnsi="Times New Roman" w:cs="Times New Roman"/>
+          <w:color w:val="000000"/>
+          <w:sz w:val="50"/>
+          <w:szCs w:val="50"/>
+          <w:lang w:eastAsia="en-ID"/>
+        </w:rPr>
+        <w:br/>
+        <w:t>Semester 2</w:t>
+      </w:r>
+      <w:r>
+        <w:rPr>
+          <w:rFonts w:ascii="Times New Roman" w:eastAsia="Times New Roman" w:hAnsi="Times New Roman" w:cs="Times New Roman"/>
+          <w:color w:val="000000"/>
+          <w:sz w:val="50"/>
+          <w:szCs w:val="50"/>
+          <w:lang w:eastAsia="en-ID"/>
+        </w:rPr>
         <w:br/>
         <w:t>2024</w:t>
       </w:r>
@@ -432,6 +567,7 @@
           <w:lang w:eastAsia="en-ID"/>
         </w:rPr>
       </w:pPr>
+      <w:proofErr w:type="spellStart"/>
       <w:r>
         <w:rPr>
           <w:rFonts w:ascii="Times New Roman" w:eastAsia="Times New Roman" w:hAnsi="Times New Roman" w:cs="Times New Roman"/>
@@ -443,7 +579,20 @@
           <w:lang w:eastAsia="en-ID"/>
         </w:rPr>
         <w:lastRenderedPageBreak/>
-        <w:t>Percobaan 1</w:t>
+        <w:t>Percobaan</w:t>
+      </w:r>
+      <w:proofErr w:type="spellEnd"/>
+      <w:r>
+        <w:rPr>
+          <w:rFonts w:ascii="Times New Roman" w:eastAsia="Times New Roman" w:hAnsi="Times New Roman" w:cs="Times New Roman"/>
+          <w:b/>
+          <w:bCs/>
+          <w:color w:val="000000"/>
+          <w:sz w:val="28"/>
+          <w:szCs w:val="28"/>
+          <w:lang w:eastAsia="en-ID"/>
+        </w:rPr>
+        <w:t xml:space="preserve"> 1</w:t>
       </w:r>
     </w:p>
     <w:p>
@@ -1212,6 +1361,7 @@
           <w:lang w:eastAsia="en-ID"/>
         </w:rPr>
       </w:pPr>
+      <w:proofErr w:type="spellStart"/>
       <w:r>
         <w:rPr>
           <w:rFonts w:ascii="Times New Roman" w:eastAsia="Times New Roman" w:hAnsi="Times New Roman" w:cs="Times New Roman"/>
@@ -1224,6 +1374,7 @@
         </w:rPr>
         <w:t>Pertanyaan</w:t>
       </w:r>
+      <w:proofErr w:type="spellEnd"/>
     </w:p>
     <w:p>
       <w:pPr>
@@ -1243,17 +1394,109 @@
           <w:lang w:eastAsia="en-ID"/>
         </w:rPr>
       </w:pPr>
-      <w:r>
-        <w:rPr>
-          <w:rFonts w:ascii="Times New Roman" w:eastAsia="Times New Roman" w:hAnsi="Times New Roman" w:cs="Times New Roman"/>
-          <w:b/>
-          <w:bCs/>
-          <w:color w:val="000000"/>
-          <w:sz w:val="24"/>
-          <w:szCs w:val="24"/>
-          <w:lang w:eastAsia="en-ID"/>
-        </w:rPr>
-        <w:t>Jelaskan fungsi break yang ada pada method FindSeqSearch!</w:t>
+      <w:proofErr w:type="spellStart"/>
+      <w:r>
+        <w:rPr>
+          <w:rFonts w:ascii="Times New Roman" w:eastAsia="Times New Roman" w:hAnsi="Times New Roman" w:cs="Times New Roman"/>
+          <w:b/>
+          <w:bCs/>
+          <w:color w:val="000000"/>
+          <w:sz w:val="24"/>
+          <w:szCs w:val="24"/>
+          <w:lang w:eastAsia="en-ID"/>
+        </w:rPr>
+        <w:t>Jelaskan</w:t>
+      </w:r>
+      <w:proofErr w:type="spellEnd"/>
+      <w:r>
+        <w:rPr>
+          <w:rFonts w:ascii="Times New Roman" w:eastAsia="Times New Roman" w:hAnsi="Times New Roman" w:cs="Times New Roman"/>
+          <w:b/>
+          <w:bCs/>
+          <w:color w:val="000000"/>
+          <w:sz w:val="24"/>
+          <w:szCs w:val="24"/>
+          <w:lang w:eastAsia="en-ID"/>
+        </w:rPr>
+        <w:t xml:space="preserve"> </w:t>
+      </w:r>
+      <w:proofErr w:type="spellStart"/>
+      <w:r>
+        <w:rPr>
+          <w:rFonts w:ascii="Times New Roman" w:eastAsia="Times New Roman" w:hAnsi="Times New Roman" w:cs="Times New Roman"/>
+          <w:b/>
+          <w:bCs/>
+          <w:color w:val="000000"/>
+          <w:sz w:val="24"/>
+          <w:szCs w:val="24"/>
+          <w:lang w:eastAsia="en-ID"/>
+        </w:rPr>
+        <w:t>fungsi</w:t>
+      </w:r>
+      <w:proofErr w:type="spellEnd"/>
+      <w:r>
+        <w:rPr>
+          <w:rFonts w:ascii="Times New Roman" w:eastAsia="Times New Roman" w:hAnsi="Times New Roman" w:cs="Times New Roman"/>
+          <w:b/>
+          <w:bCs/>
+          <w:color w:val="000000"/>
+          <w:sz w:val="24"/>
+          <w:szCs w:val="24"/>
+          <w:lang w:eastAsia="en-ID"/>
+        </w:rPr>
+        <w:t xml:space="preserve"> break yang </w:t>
+      </w:r>
+      <w:proofErr w:type="spellStart"/>
+      <w:r>
+        <w:rPr>
+          <w:rFonts w:ascii="Times New Roman" w:eastAsia="Times New Roman" w:hAnsi="Times New Roman" w:cs="Times New Roman"/>
+          <w:b/>
+          <w:bCs/>
+          <w:color w:val="000000"/>
+          <w:sz w:val="24"/>
+          <w:szCs w:val="24"/>
+          <w:lang w:eastAsia="en-ID"/>
+        </w:rPr>
+        <w:t>ada</w:t>
+      </w:r>
+      <w:proofErr w:type="spellEnd"/>
+      <w:r>
+        <w:rPr>
+          <w:rFonts w:ascii="Times New Roman" w:eastAsia="Times New Roman" w:hAnsi="Times New Roman" w:cs="Times New Roman"/>
+          <w:b/>
+          <w:bCs/>
+          <w:color w:val="000000"/>
+          <w:sz w:val="24"/>
+          <w:szCs w:val="24"/>
+          <w:lang w:eastAsia="en-ID"/>
+        </w:rPr>
+        <w:t xml:space="preserve"> pada method </w:t>
+      </w:r>
+      <w:proofErr w:type="spellStart"/>
+      <w:r>
+        <w:rPr>
+          <w:rFonts w:ascii="Times New Roman" w:eastAsia="Times New Roman" w:hAnsi="Times New Roman" w:cs="Times New Roman"/>
+          <w:b/>
+          <w:bCs/>
+          <w:color w:val="000000"/>
+          <w:sz w:val="24"/>
+          <w:szCs w:val="24"/>
+          <w:lang w:eastAsia="en-ID"/>
+        </w:rPr>
+        <w:t>FindSeqSearch</w:t>
+      </w:r>
+      <w:proofErr w:type="spellEnd"/>
+      <w:r>
+        <w:rPr>
+          <w:rFonts w:ascii="Times New Roman" w:eastAsia="Times New Roman" w:hAnsi="Times New Roman" w:cs="Times New Roman"/>
+          <w:b/>
+          <w:bCs/>
+          <w:color w:val="000000"/>
+          <w:sz w:val="24"/>
+          <w:szCs w:val="24"/>
+          <w:lang w:eastAsia="en-ID"/>
+        </w:rPr>
+        <w:t>!</w:t>
       </w:r>
     </w:p>
     <w:p>
@@ -1295,15 +1538,357 @@
           <w:lang w:eastAsia="en-ID"/>
         </w:rPr>
       </w:pPr>
-      <w:r>
-        <w:rPr>
-          <w:rFonts w:ascii="Times New Roman" w:eastAsia="Times New Roman" w:hAnsi="Times New Roman" w:cs="Times New Roman"/>
-          <w:color w:val="000000"/>
-          <w:sz w:val="24"/>
-          <w:szCs w:val="24"/>
-          <w:lang w:eastAsia="en-ID"/>
-        </w:rPr>
-        <w:t>Fungsi break pada method tersebut untuk menghentikan perulangan apabila nilai pada variabel cari sama dengan index dari array listBK pada bagian kode buku.</w:t>
+      <w:proofErr w:type="spellStart"/>
+      <w:r>
+        <w:rPr>
+          <w:rFonts w:ascii="Times New Roman" w:eastAsia="Times New Roman" w:hAnsi="Times New Roman" w:cs="Times New Roman"/>
+          <w:color w:val="000000"/>
+          <w:sz w:val="24"/>
+          <w:szCs w:val="24"/>
+          <w:lang w:eastAsia="en-ID"/>
+        </w:rPr>
+        <w:t>Fungsi</w:t>
+      </w:r>
+      <w:proofErr w:type="spellEnd"/>
+      <w:r>
+        <w:rPr>
+          <w:rFonts w:ascii="Times New Roman" w:eastAsia="Times New Roman" w:hAnsi="Times New Roman" w:cs="Times New Roman"/>
+          <w:color w:val="000000"/>
+          <w:sz w:val="24"/>
+          <w:szCs w:val="24"/>
+          <w:lang w:eastAsia="en-ID"/>
+        </w:rPr>
+        <w:t xml:space="preserve"> break pada method </w:t>
+      </w:r>
+      <w:proofErr w:type="spellStart"/>
+      <w:r>
+        <w:rPr>
+          <w:rFonts w:ascii="Times New Roman" w:eastAsia="Times New Roman" w:hAnsi="Times New Roman" w:cs="Times New Roman"/>
+          <w:color w:val="000000"/>
+          <w:sz w:val="24"/>
+          <w:szCs w:val="24"/>
+          <w:lang w:eastAsia="en-ID"/>
+        </w:rPr>
+        <w:t>tersebut</w:t>
+      </w:r>
+      <w:proofErr w:type="spellEnd"/>
+      <w:r>
+        <w:rPr>
+          <w:rFonts w:ascii="Times New Roman" w:eastAsia="Times New Roman" w:hAnsi="Times New Roman" w:cs="Times New Roman"/>
+          <w:color w:val="000000"/>
+          <w:sz w:val="24"/>
+          <w:szCs w:val="24"/>
+          <w:lang w:eastAsia="en-ID"/>
+        </w:rPr>
+        <w:t xml:space="preserve"> </w:t>
+      </w:r>
+      <w:proofErr w:type="spellStart"/>
+      <w:r>
+        <w:rPr>
+          <w:rFonts w:ascii="Times New Roman" w:eastAsia="Times New Roman" w:hAnsi="Times New Roman" w:cs="Times New Roman"/>
+          <w:color w:val="000000"/>
+          <w:sz w:val="24"/>
+          <w:szCs w:val="24"/>
+          <w:lang w:eastAsia="en-ID"/>
+        </w:rPr>
+        <w:t>untuk</w:t>
+      </w:r>
+      <w:proofErr w:type="spellEnd"/>
+      <w:r>
+        <w:rPr>
+          <w:rFonts w:ascii="Times New Roman" w:eastAsia="Times New Roman" w:hAnsi="Times New Roman" w:cs="Times New Roman"/>
+          <w:color w:val="000000"/>
+          <w:sz w:val="24"/>
+          <w:szCs w:val="24"/>
+          <w:lang w:eastAsia="en-ID"/>
+        </w:rPr>
+        <w:t xml:space="preserve"> </w:t>
+      </w:r>
+      <w:proofErr w:type="spellStart"/>
+      <w:r>
+        <w:rPr>
+          <w:rFonts w:ascii="Times New Roman" w:eastAsia="Times New Roman" w:hAnsi="Times New Roman" w:cs="Times New Roman"/>
+          <w:color w:val="000000"/>
+          <w:sz w:val="24"/>
+          <w:szCs w:val="24"/>
+          <w:lang w:eastAsia="en-ID"/>
+        </w:rPr>
+        <w:t>menghentikan</w:t>
+      </w:r>
+      <w:proofErr w:type="spellEnd"/>
+      <w:r>
+        <w:rPr>
+          <w:rFonts w:ascii="Times New Roman" w:eastAsia="Times New Roman" w:hAnsi="Times New Roman" w:cs="Times New Roman"/>
+          <w:color w:val="000000"/>
+          <w:sz w:val="24"/>
+          <w:szCs w:val="24"/>
+          <w:lang w:eastAsia="en-ID"/>
+        </w:rPr>
+        <w:t xml:space="preserve"> </w:t>
+      </w:r>
+      <w:proofErr w:type="spellStart"/>
+      <w:r>
+        <w:rPr>
+          <w:rFonts w:ascii="Times New Roman" w:eastAsia="Times New Roman" w:hAnsi="Times New Roman" w:cs="Times New Roman"/>
+          <w:color w:val="000000"/>
+          <w:sz w:val="24"/>
+          <w:szCs w:val="24"/>
+          <w:lang w:eastAsia="en-ID"/>
+        </w:rPr>
+        <w:t>perulangan</w:t>
+      </w:r>
+      <w:proofErr w:type="spellEnd"/>
+      <w:r>
+        <w:rPr>
+          <w:rFonts w:ascii="Times New Roman" w:eastAsia="Times New Roman" w:hAnsi="Times New Roman" w:cs="Times New Roman"/>
+          <w:color w:val="000000"/>
+          <w:sz w:val="24"/>
+          <w:szCs w:val="24"/>
+          <w:lang w:eastAsia="en-ID"/>
+        </w:rPr>
+        <w:t xml:space="preserve"> </w:t>
+      </w:r>
+      <w:proofErr w:type="spellStart"/>
+      <w:r>
+        <w:rPr>
+          <w:rFonts w:ascii="Times New Roman" w:eastAsia="Times New Roman" w:hAnsi="Times New Roman" w:cs="Times New Roman"/>
+          <w:color w:val="000000"/>
+          <w:sz w:val="24"/>
+          <w:szCs w:val="24"/>
+          <w:lang w:eastAsia="en-ID"/>
+        </w:rPr>
+        <w:t>apabila</w:t>
+      </w:r>
+      <w:proofErr w:type="spellEnd"/>
+      <w:r>
+        <w:rPr>
+          <w:rFonts w:ascii="Times New Roman" w:eastAsia="Times New Roman" w:hAnsi="Times New Roman" w:cs="Times New Roman"/>
+          <w:color w:val="000000"/>
+          <w:sz w:val="24"/>
+          <w:szCs w:val="24"/>
+          <w:lang w:eastAsia="en-ID"/>
+        </w:rPr>
+        <w:t xml:space="preserve"> </w:t>
+      </w:r>
+      <w:proofErr w:type="spellStart"/>
+      <w:r>
+        <w:rPr>
+          <w:rFonts w:ascii="Times New Roman" w:eastAsia="Times New Roman" w:hAnsi="Times New Roman" w:cs="Times New Roman"/>
+          <w:color w:val="000000"/>
+          <w:sz w:val="24"/>
+          <w:szCs w:val="24"/>
+          <w:lang w:eastAsia="en-ID"/>
+        </w:rPr>
+        <w:t>nilai</w:t>
+      </w:r>
+      <w:proofErr w:type="spellEnd"/>
+      <w:r>
+        <w:rPr>
+          <w:rFonts w:ascii="Times New Roman" w:eastAsia="Times New Roman" w:hAnsi="Times New Roman" w:cs="Times New Roman"/>
+          <w:color w:val="000000"/>
+          <w:sz w:val="24"/>
+          <w:szCs w:val="24"/>
+          <w:lang w:eastAsia="en-ID"/>
+        </w:rPr>
+        <w:t xml:space="preserve"> pada </w:t>
+      </w:r>
+      <w:proofErr w:type="spellStart"/>
+      <w:r>
+        <w:rPr>
+          <w:rFonts w:ascii="Times New Roman" w:eastAsia="Times New Roman" w:hAnsi="Times New Roman" w:cs="Times New Roman"/>
+          <w:color w:val="000000"/>
+          <w:sz w:val="24"/>
+          <w:szCs w:val="24"/>
+          <w:lang w:eastAsia="en-ID"/>
+        </w:rPr>
+        <w:t>variabel</w:t>
+      </w:r>
+      <w:proofErr w:type="spellEnd"/>
+      <w:r>
+        <w:rPr>
+          <w:rFonts w:ascii="Times New Roman" w:eastAsia="Times New Roman" w:hAnsi="Times New Roman" w:cs="Times New Roman"/>
+          <w:color w:val="000000"/>
+          <w:sz w:val="24"/>
+          <w:szCs w:val="24"/>
+          <w:lang w:eastAsia="en-ID"/>
+        </w:rPr>
+        <w:t xml:space="preserve"> </w:t>
+      </w:r>
+      <w:proofErr w:type="spellStart"/>
+      <w:r>
+        <w:rPr>
+          <w:rFonts w:ascii="Times New Roman" w:eastAsia="Times New Roman" w:hAnsi="Times New Roman" w:cs="Times New Roman"/>
+          <w:color w:val="000000"/>
+          <w:sz w:val="24"/>
+          <w:szCs w:val="24"/>
+          <w:lang w:eastAsia="en-ID"/>
+        </w:rPr>
+        <w:t>cari</w:t>
+      </w:r>
+      <w:proofErr w:type="spellEnd"/>
+      <w:r>
+        <w:rPr>
+          <w:rFonts w:ascii="Times New Roman" w:eastAsia="Times New Roman" w:hAnsi="Times New Roman" w:cs="Times New Roman"/>
+          <w:color w:val="000000"/>
+          <w:sz w:val="24"/>
+          <w:szCs w:val="24"/>
+          <w:lang w:eastAsia="en-ID"/>
+        </w:rPr>
+        <w:t xml:space="preserve"> </w:t>
+      </w:r>
+      <w:proofErr w:type="spellStart"/>
+      <w:r>
+        <w:rPr>
+          <w:rFonts w:ascii="Times New Roman" w:eastAsia="Times New Roman" w:hAnsi="Times New Roman" w:cs="Times New Roman"/>
+          <w:color w:val="000000"/>
+          <w:sz w:val="24"/>
+          <w:szCs w:val="24"/>
+          <w:lang w:eastAsia="en-ID"/>
+        </w:rPr>
+        <w:t>sama</w:t>
+      </w:r>
+      <w:proofErr w:type="spellEnd"/>
+      <w:r>
+        <w:rPr>
+          <w:rFonts w:ascii="Times New Roman" w:eastAsia="Times New Roman" w:hAnsi="Times New Roman" w:cs="Times New Roman"/>
+          <w:color w:val="000000"/>
+          <w:sz w:val="24"/>
+          <w:szCs w:val="24"/>
+          <w:lang w:eastAsia="en-ID"/>
+        </w:rPr>
+        <w:t xml:space="preserve"> </w:t>
+      </w:r>
+      <w:proofErr w:type="spellStart"/>
+      <w:r>
+        <w:rPr>
+          <w:rFonts w:ascii="Times New Roman" w:eastAsia="Times New Roman" w:hAnsi="Times New Roman" w:cs="Times New Roman"/>
+          <w:color w:val="000000"/>
+          <w:sz w:val="24"/>
+          <w:szCs w:val="24"/>
+          <w:lang w:eastAsia="en-ID"/>
+        </w:rPr>
+        <w:t>dengan</w:t>
+      </w:r>
+      <w:proofErr w:type="spellEnd"/>
+      <w:r>
+        <w:rPr>
+          <w:rFonts w:ascii="Times New Roman" w:eastAsia="Times New Roman" w:hAnsi="Times New Roman" w:cs="Times New Roman"/>
+          <w:color w:val="000000"/>
+          <w:sz w:val="24"/>
+          <w:szCs w:val="24"/>
+          <w:lang w:eastAsia="en-ID"/>
+        </w:rPr>
+        <w:t xml:space="preserve"> index </w:t>
+      </w:r>
+      <w:proofErr w:type="spellStart"/>
+      <w:r>
+        <w:rPr>
+          <w:rFonts w:ascii="Times New Roman" w:eastAsia="Times New Roman" w:hAnsi="Times New Roman" w:cs="Times New Roman"/>
+          <w:color w:val="000000"/>
+          <w:sz w:val="24"/>
+          <w:szCs w:val="24"/>
+          <w:lang w:eastAsia="en-ID"/>
+        </w:rPr>
+        <w:t>dari</w:t>
+      </w:r>
+      <w:proofErr w:type="spellEnd"/>
+      <w:r>
+        <w:rPr>
+          <w:rFonts w:ascii="Times New Roman" w:eastAsia="Times New Roman" w:hAnsi="Times New Roman" w:cs="Times New Roman"/>
+          <w:color w:val="000000"/>
+          <w:sz w:val="24"/>
+          <w:szCs w:val="24"/>
+          <w:lang w:eastAsia="en-ID"/>
+        </w:rPr>
+        <w:t xml:space="preserve"> array </w:t>
+      </w:r>
+      <w:proofErr w:type="spellStart"/>
+      <w:r>
+        <w:rPr>
+          <w:rFonts w:ascii="Times New Roman" w:eastAsia="Times New Roman" w:hAnsi="Times New Roman" w:cs="Times New Roman"/>
+          <w:color w:val="000000"/>
+          <w:sz w:val="24"/>
+          <w:szCs w:val="24"/>
+          <w:lang w:eastAsia="en-ID"/>
+        </w:rPr>
+        <w:t>listBK</w:t>
+      </w:r>
+      <w:proofErr w:type="spellEnd"/>
+      <w:r>
+        <w:rPr>
+          <w:rFonts w:ascii="Times New Roman" w:eastAsia="Times New Roman" w:hAnsi="Times New Roman" w:cs="Times New Roman"/>
+          <w:color w:val="000000"/>
+          <w:sz w:val="24"/>
+          <w:szCs w:val="24"/>
+          <w:lang w:eastAsia="en-ID"/>
+        </w:rPr>
+        <w:t xml:space="preserve"> pada </w:t>
+      </w:r>
+      <w:proofErr w:type="spellStart"/>
+      <w:r>
+        <w:rPr>
+          <w:rFonts w:ascii="Times New Roman" w:eastAsia="Times New Roman" w:hAnsi="Times New Roman" w:cs="Times New Roman"/>
+          <w:color w:val="000000"/>
+          <w:sz w:val="24"/>
+          <w:szCs w:val="24"/>
+          <w:lang w:eastAsia="en-ID"/>
+        </w:rPr>
+        <w:t>bagian</w:t>
+      </w:r>
+      <w:proofErr w:type="spellEnd"/>
+      <w:r>
+        <w:rPr>
+          <w:rFonts w:ascii="Times New Roman" w:eastAsia="Times New Roman" w:hAnsi="Times New Roman" w:cs="Times New Roman"/>
+          <w:color w:val="000000"/>
+          <w:sz w:val="24"/>
+          <w:szCs w:val="24"/>
+          <w:lang w:eastAsia="en-ID"/>
+        </w:rPr>
+        <w:t xml:space="preserve"> </w:t>
+      </w:r>
+      <w:proofErr w:type="spellStart"/>
+      <w:r>
+        <w:rPr>
+          <w:rFonts w:ascii="Times New Roman" w:eastAsia="Times New Roman" w:hAnsi="Times New Roman" w:cs="Times New Roman"/>
+          <w:color w:val="000000"/>
+          <w:sz w:val="24"/>
+          <w:szCs w:val="24"/>
+          <w:lang w:eastAsia="en-ID"/>
+        </w:rPr>
+        <w:t>kode</w:t>
+      </w:r>
+      <w:proofErr w:type="spellEnd"/>
+      <w:r>
+        <w:rPr>
+          <w:rFonts w:ascii="Times New Roman" w:eastAsia="Times New Roman" w:hAnsi="Times New Roman" w:cs="Times New Roman"/>
+          <w:color w:val="000000"/>
+          <w:sz w:val="24"/>
+          <w:szCs w:val="24"/>
+          <w:lang w:eastAsia="en-ID"/>
+        </w:rPr>
+        <w:t xml:space="preserve"> </w:t>
+      </w:r>
+      <w:proofErr w:type="spellStart"/>
+      <w:r>
+        <w:rPr>
+          <w:rFonts w:ascii="Times New Roman" w:eastAsia="Times New Roman" w:hAnsi="Times New Roman" w:cs="Times New Roman"/>
+          <w:color w:val="000000"/>
+          <w:sz w:val="24"/>
+          <w:szCs w:val="24"/>
+          <w:lang w:eastAsia="en-ID"/>
+        </w:rPr>
+        <w:t>buku</w:t>
+      </w:r>
+      <w:proofErr w:type="spellEnd"/>
+      <w:r>
+        <w:rPr>
+          <w:rFonts w:ascii="Times New Roman" w:eastAsia="Times New Roman" w:hAnsi="Times New Roman" w:cs="Times New Roman"/>
+          <w:color w:val="000000"/>
+          <w:sz w:val="24"/>
+          <w:szCs w:val="24"/>
+          <w:lang w:eastAsia="en-ID"/>
+        </w:rPr>
+        <w:t>.</w:t>
       </w:r>
     </w:p>
     <w:p>
@@ -1334,7 +1919,813 @@
           <w:szCs w:val="24"/>
           <w:lang w:eastAsia="en-ID"/>
         </w:rPr>
-        <w:t>Jika Data Kode Buku yang dimasukkan tidak terurut dari kecil ke besar. Apakah program masih dapat berjalan? Apakah hasil yang dikeluarkan benar? Tunjukkan hasil screenshoot untuk bukti dengan kode Buku yang acak. Jelaskan Mengapa hal tersebut bisa terjadi?</w:t>
+        <w:t xml:space="preserve">Jika Data Kode </w:t>
+      </w:r>
+      <w:proofErr w:type="spellStart"/>
+      <w:r>
+        <w:rPr>
+          <w:rFonts w:ascii="Times New Roman" w:eastAsia="Times New Roman" w:hAnsi="Times New Roman" w:cs="Times New Roman"/>
+          <w:b/>
+          <w:bCs/>
+          <w:color w:val="000000"/>
+          <w:sz w:val="24"/>
+          <w:szCs w:val="24"/>
+          <w:lang w:eastAsia="en-ID"/>
+        </w:rPr>
+        <w:t>Buku</w:t>
+      </w:r>
+      <w:proofErr w:type="spellEnd"/>
+      <w:r>
+        <w:rPr>
+          <w:rFonts w:ascii="Times New Roman" w:eastAsia="Times New Roman" w:hAnsi="Times New Roman" w:cs="Times New Roman"/>
+          <w:b/>
+          <w:bCs/>
+          <w:color w:val="000000"/>
+          <w:sz w:val="24"/>
+          <w:szCs w:val="24"/>
+          <w:lang w:eastAsia="en-ID"/>
+        </w:rPr>
+        <w:t xml:space="preserve"> yang </w:t>
+      </w:r>
+      <w:proofErr w:type="spellStart"/>
+      <w:r>
+        <w:rPr>
+          <w:rFonts w:ascii="Times New Roman" w:eastAsia="Times New Roman" w:hAnsi="Times New Roman" w:cs="Times New Roman"/>
+          <w:b/>
+          <w:bCs/>
+          <w:color w:val="000000"/>
+          <w:sz w:val="24"/>
+          <w:szCs w:val="24"/>
+          <w:lang w:eastAsia="en-ID"/>
+        </w:rPr>
+        <w:t>dimasukkan</w:t>
+      </w:r>
+      <w:proofErr w:type="spellEnd"/>
+      <w:r>
+        <w:rPr>
+          <w:rFonts w:ascii="Times New Roman" w:eastAsia="Times New Roman" w:hAnsi="Times New Roman" w:cs="Times New Roman"/>
+          <w:b/>
+          <w:bCs/>
+          <w:color w:val="000000"/>
+          <w:sz w:val="24"/>
+          <w:szCs w:val="24"/>
+          <w:lang w:eastAsia="en-ID"/>
+        </w:rPr>
+        <w:t xml:space="preserve"> </w:t>
+      </w:r>
+      <w:proofErr w:type="spellStart"/>
+      <w:r>
+        <w:rPr>
+          <w:rFonts w:ascii="Times New Roman" w:eastAsia="Times New Roman" w:hAnsi="Times New Roman" w:cs="Times New Roman"/>
+          <w:b/>
+          <w:bCs/>
+          <w:color w:val="000000"/>
+          <w:sz w:val="24"/>
+          <w:szCs w:val="24"/>
+          <w:lang w:eastAsia="en-ID"/>
+        </w:rPr>
+        <w:t>tidak</w:t>
+      </w:r>
+      <w:proofErr w:type="spellEnd"/>
+      <w:r>
+        <w:rPr>
+          <w:rFonts w:ascii="Times New Roman" w:eastAsia="Times New Roman" w:hAnsi="Times New Roman" w:cs="Times New Roman"/>
+          <w:b/>
+          <w:bCs/>
+          <w:color w:val="000000"/>
+          <w:sz w:val="24"/>
+          <w:szCs w:val="24"/>
+          <w:lang w:eastAsia="en-ID"/>
+        </w:rPr>
+        <w:t xml:space="preserve"> </w:t>
+      </w:r>
+      <w:proofErr w:type="spellStart"/>
+      <w:r>
+        <w:rPr>
+          <w:rFonts w:ascii="Times New Roman" w:eastAsia="Times New Roman" w:hAnsi="Times New Roman" w:cs="Times New Roman"/>
+          <w:b/>
+          <w:bCs/>
+          <w:color w:val="000000"/>
+          <w:sz w:val="24"/>
+          <w:szCs w:val="24"/>
+          <w:lang w:eastAsia="en-ID"/>
+        </w:rPr>
+        <w:t>terurut</w:t>
+      </w:r>
+      <w:proofErr w:type="spellEnd"/>
+      <w:r>
+        <w:rPr>
+          <w:rFonts w:ascii="Times New Roman" w:eastAsia="Times New Roman" w:hAnsi="Times New Roman" w:cs="Times New Roman"/>
+          <w:b/>
+          <w:bCs/>
+          <w:color w:val="000000"/>
+          <w:sz w:val="24"/>
+          <w:szCs w:val="24"/>
+          <w:lang w:eastAsia="en-ID"/>
+        </w:rPr>
+        <w:t xml:space="preserve"> </w:t>
+      </w:r>
+      <w:proofErr w:type="spellStart"/>
+      <w:r>
+        <w:rPr>
+          <w:rFonts w:ascii="Times New Roman" w:eastAsia="Times New Roman" w:hAnsi="Times New Roman" w:cs="Times New Roman"/>
+          <w:b/>
+          <w:bCs/>
+          <w:color w:val="000000"/>
+          <w:sz w:val="24"/>
+          <w:szCs w:val="24"/>
+          <w:lang w:eastAsia="en-ID"/>
+        </w:rPr>
+        <w:t>dari</w:t>
+      </w:r>
+      <w:proofErr w:type="spellEnd"/>
+      <w:r>
+        <w:rPr>
+          <w:rFonts w:ascii="Times New Roman" w:eastAsia="Times New Roman" w:hAnsi="Times New Roman" w:cs="Times New Roman"/>
+          <w:b/>
+          <w:bCs/>
+          <w:color w:val="000000"/>
+          <w:sz w:val="24"/>
+          <w:szCs w:val="24"/>
+          <w:lang w:eastAsia="en-ID"/>
+        </w:rPr>
+        <w:t xml:space="preserve"> </w:t>
+      </w:r>
+      <w:proofErr w:type="spellStart"/>
+      <w:r>
+        <w:rPr>
+          <w:rFonts w:ascii="Times New Roman" w:eastAsia="Times New Roman" w:hAnsi="Times New Roman" w:cs="Times New Roman"/>
+          <w:b/>
+          <w:bCs/>
+          <w:color w:val="000000"/>
+          <w:sz w:val="24"/>
+          <w:szCs w:val="24"/>
+          <w:lang w:eastAsia="en-ID"/>
+        </w:rPr>
+        <w:t>kecil</w:t>
+      </w:r>
+      <w:proofErr w:type="spellEnd"/>
+      <w:r>
+        <w:rPr>
+          <w:rFonts w:ascii="Times New Roman" w:eastAsia="Times New Roman" w:hAnsi="Times New Roman" w:cs="Times New Roman"/>
+          <w:b/>
+          <w:bCs/>
+          <w:color w:val="000000"/>
+          <w:sz w:val="24"/>
+          <w:szCs w:val="24"/>
+          <w:lang w:eastAsia="en-ID"/>
+        </w:rPr>
+        <w:t xml:space="preserve"> </w:t>
+      </w:r>
+      <w:proofErr w:type="spellStart"/>
+      <w:r>
+        <w:rPr>
+          <w:rFonts w:ascii="Times New Roman" w:eastAsia="Times New Roman" w:hAnsi="Times New Roman" w:cs="Times New Roman"/>
+          <w:b/>
+          <w:bCs/>
+          <w:color w:val="000000"/>
+          <w:sz w:val="24"/>
+          <w:szCs w:val="24"/>
+          <w:lang w:eastAsia="en-ID"/>
+        </w:rPr>
+        <w:t>ke</w:t>
+      </w:r>
+      <w:proofErr w:type="spellEnd"/>
+      <w:r>
+        <w:rPr>
+          <w:rFonts w:ascii="Times New Roman" w:eastAsia="Times New Roman" w:hAnsi="Times New Roman" w:cs="Times New Roman"/>
+          <w:b/>
+          <w:bCs/>
+          <w:color w:val="000000"/>
+          <w:sz w:val="24"/>
+          <w:szCs w:val="24"/>
+          <w:lang w:eastAsia="en-ID"/>
+        </w:rPr>
+        <w:t xml:space="preserve"> </w:t>
+      </w:r>
+      <w:proofErr w:type="spellStart"/>
+      <w:r>
+        <w:rPr>
+          <w:rFonts w:ascii="Times New Roman" w:eastAsia="Times New Roman" w:hAnsi="Times New Roman" w:cs="Times New Roman"/>
+          <w:b/>
+          <w:bCs/>
+          <w:color w:val="000000"/>
+          <w:sz w:val="24"/>
+          <w:szCs w:val="24"/>
+          <w:lang w:eastAsia="en-ID"/>
+        </w:rPr>
+        <w:t>besar</w:t>
+      </w:r>
+      <w:proofErr w:type="spellEnd"/>
+      <w:r>
+        <w:rPr>
+          <w:rFonts w:ascii="Times New Roman" w:eastAsia="Times New Roman" w:hAnsi="Times New Roman" w:cs="Times New Roman"/>
+          <w:b/>
+          <w:bCs/>
+          <w:color w:val="000000"/>
+          <w:sz w:val="24"/>
+          <w:szCs w:val="24"/>
+          <w:lang w:eastAsia="en-ID"/>
+        </w:rPr>
+        <w:t xml:space="preserve">. </w:t>
+      </w:r>
+      <w:proofErr w:type="spellStart"/>
+      <w:r>
+        <w:rPr>
+          <w:rFonts w:ascii="Times New Roman" w:eastAsia="Times New Roman" w:hAnsi="Times New Roman" w:cs="Times New Roman"/>
+          <w:b/>
+          <w:bCs/>
+          <w:color w:val="000000"/>
+          <w:sz w:val="24"/>
+          <w:szCs w:val="24"/>
+          <w:lang w:eastAsia="en-ID"/>
+        </w:rPr>
+        <w:t>Apakah</w:t>
+      </w:r>
+      <w:proofErr w:type="spellEnd"/>
+      <w:r>
+        <w:rPr>
+          <w:rFonts w:ascii="Times New Roman" w:eastAsia="Times New Roman" w:hAnsi="Times New Roman" w:cs="Times New Roman"/>
+          <w:b/>
+          <w:bCs/>
+          <w:color w:val="000000"/>
+          <w:sz w:val="24"/>
+          <w:szCs w:val="24"/>
+          <w:lang w:eastAsia="en-ID"/>
+        </w:rPr>
+        <w:t xml:space="preserve"> program </w:t>
+      </w:r>
+      <w:proofErr w:type="spellStart"/>
+      <w:r>
+        <w:rPr>
+          <w:rFonts w:ascii="Times New Roman" w:eastAsia="Times New Roman" w:hAnsi="Times New Roman" w:cs="Times New Roman"/>
+          <w:b/>
+          <w:bCs/>
+          <w:color w:val="000000"/>
+          <w:sz w:val="24"/>
+          <w:szCs w:val="24"/>
+          <w:lang w:eastAsia="en-ID"/>
+        </w:rPr>
+        <w:t>masih</w:t>
+      </w:r>
+      <w:proofErr w:type="spellEnd"/>
+      <w:r>
+        <w:rPr>
+          <w:rFonts w:ascii="Times New Roman" w:eastAsia="Times New Roman" w:hAnsi="Times New Roman" w:cs="Times New Roman"/>
+          <w:b/>
+          <w:bCs/>
+          <w:color w:val="000000"/>
+          <w:sz w:val="24"/>
+          <w:szCs w:val="24"/>
+          <w:lang w:eastAsia="en-ID"/>
+        </w:rPr>
+        <w:t xml:space="preserve"> </w:t>
+      </w:r>
+      <w:proofErr w:type="spellStart"/>
+      <w:r>
+        <w:rPr>
+          <w:rFonts w:ascii="Times New Roman" w:eastAsia="Times New Roman" w:hAnsi="Times New Roman" w:cs="Times New Roman"/>
+          <w:b/>
+          <w:bCs/>
+          <w:color w:val="000000"/>
+          <w:sz w:val="24"/>
+          <w:szCs w:val="24"/>
+          <w:lang w:eastAsia="en-ID"/>
+        </w:rPr>
+        <w:t>dapat</w:t>
+      </w:r>
+      <w:proofErr w:type="spellEnd"/>
+      <w:r>
+        <w:rPr>
+          <w:rFonts w:ascii="Times New Roman" w:eastAsia="Times New Roman" w:hAnsi="Times New Roman" w:cs="Times New Roman"/>
+          <w:b/>
+          <w:bCs/>
+          <w:color w:val="000000"/>
+          <w:sz w:val="24"/>
+          <w:szCs w:val="24"/>
+          <w:lang w:eastAsia="en-ID"/>
+        </w:rPr>
+        <w:t xml:space="preserve"> </w:t>
+      </w:r>
+      <w:proofErr w:type="spellStart"/>
+      <w:r>
+        <w:rPr>
+          <w:rFonts w:ascii="Times New Roman" w:eastAsia="Times New Roman" w:hAnsi="Times New Roman" w:cs="Times New Roman"/>
+          <w:b/>
+          <w:bCs/>
+          <w:color w:val="000000"/>
+          <w:sz w:val="24"/>
+          <w:szCs w:val="24"/>
+          <w:lang w:eastAsia="en-ID"/>
+        </w:rPr>
+        <w:t>berjalan</w:t>
+      </w:r>
+      <w:proofErr w:type="spellEnd"/>
+      <w:r>
+        <w:rPr>
+          <w:rFonts w:ascii="Times New Roman" w:eastAsia="Times New Roman" w:hAnsi="Times New Roman" w:cs="Times New Roman"/>
+          <w:b/>
+          <w:bCs/>
+          <w:color w:val="000000"/>
+          <w:sz w:val="24"/>
+          <w:szCs w:val="24"/>
+          <w:lang w:eastAsia="en-ID"/>
+        </w:rPr>
+        <w:t xml:space="preserve">? </w:t>
+      </w:r>
+      <w:proofErr w:type="spellStart"/>
+      <w:r>
+        <w:rPr>
+          <w:rFonts w:ascii="Times New Roman" w:eastAsia="Times New Roman" w:hAnsi="Times New Roman" w:cs="Times New Roman"/>
+          <w:b/>
+          <w:bCs/>
+          <w:color w:val="000000"/>
+          <w:sz w:val="24"/>
+          <w:szCs w:val="24"/>
+          <w:lang w:eastAsia="en-ID"/>
+        </w:rPr>
+        <w:t>Apakah</w:t>
+      </w:r>
+      <w:proofErr w:type="spellEnd"/>
+      <w:r>
+        <w:rPr>
+          <w:rFonts w:ascii="Times New Roman" w:eastAsia="Times New Roman" w:hAnsi="Times New Roman" w:cs="Times New Roman"/>
+          <w:b/>
+          <w:bCs/>
+          <w:color w:val="000000"/>
+          <w:sz w:val="24"/>
+          <w:szCs w:val="24"/>
+          <w:lang w:eastAsia="en-ID"/>
+        </w:rPr>
+        <w:t xml:space="preserve"> </w:t>
+      </w:r>
+      <w:proofErr w:type="spellStart"/>
+      <w:r>
+        <w:rPr>
+          <w:rFonts w:ascii="Times New Roman" w:eastAsia="Times New Roman" w:hAnsi="Times New Roman" w:cs="Times New Roman"/>
+          <w:b/>
+          <w:bCs/>
+          <w:color w:val="000000"/>
+          <w:sz w:val="24"/>
+          <w:szCs w:val="24"/>
+          <w:lang w:eastAsia="en-ID"/>
+        </w:rPr>
+        <w:t>hasil</w:t>
+      </w:r>
+      <w:proofErr w:type="spellEnd"/>
+      <w:r>
+        <w:rPr>
+          <w:rFonts w:ascii="Times New Roman" w:eastAsia="Times New Roman" w:hAnsi="Times New Roman" w:cs="Times New Roman"/>
+          <w:b/>
+          <w:bCs/>
+          <w:color w:val="000000"/>
+          <w:sz w:val="24"/>
+          <w:szCs w:val="24"/>
+          <w:lang w:eastAsia="en-ID"/>
+        </w:rPr>
+        <w:t xml:space="preserve"> yang </w:t>
+      </w:r>
+      <w:proofErr w:type="spellStart"/>
+      <w:r>
+        <w:rPr>
+          <w:rFonts w:ascii="Times New Roman" w:eastAsia="Times New Roman" w:hAnsi="Times New Roman" w:cs="Times New Roman"/>
+          <w:b/>
+          <w:bCs/>
+          <w:color w:val="000000"/>
+          <w:sz w:val="24"/>
+          <w:szCs w:val="24"/>
+          <w:lang w:eastAsia="en-ID"/>
+        </w:rPr>
+        <w:t>dikeluarkan</w:t>
+      </w:r>
+      <w:proofErr w:type="spellEnd"/>
+      <w:r>
+        <w:rPr>
+          <w:rFonts w:ascii="Times New Roman" w:eastAsia="Times New Roman" w:hAnsi="Times New Roman" w:cs="Times New Roman"/>
+          <w:b/>
+          <w:bCs/>
+          <w:color w:val="000000"/>
+          <w:sz w:val="24"/>
+          <w:szCs w:val="24"/>
+          <w:lang w:eastAsia="en-ID"/>
+        </w:rPr>
+        <w:t xml:space="preserve"> </w:t>
+      </w:r>
+      <w:proofErr w:type="spellStart"/>
+      <w:r>
+        <w:rPr>
+          <w:rFonts w:ascii="Times New Roman" w:eastAsia="Times New Roman" w:hAnsi="Times New Roman" w:cs="Times New Roman"/>
+          <w:b/>
+          <w:bCs/>
+          <w:color w:val="000000"/>
+          <w:sz w:val="24"/>
+          <w:szCs w:val="24"/>
+          <w:lang w:eastAsia="en-ID"/>
+        </w:rPr>
+        <w:t>benar</w:t>
+      </w:r>
+      <w:proofErr w:type="spellEnd"/>
+      <w:r>
+        <w:rPr>
+          <w:rFonts w:ascii="Times New Roman" w:eastAsia="Times New Roman" w:hAnsi="Times New Roman" w:cs="Times New Roman"/>
+          <w:b/>
+          <w:bCs/>
+          <w:color w:val="000000"/>
+          <w:sz w:val="24"/>
+          <w:szCs w:val="24"/>
+          <w:lang w:eastAsia="en-ID"/>
+        </w:rPr>
+        <w:t xml:space="preserve">? </w:t>
+      </w:r>
+      <w:proofErr w:type="spellStart"/>
+      <w:r>
+        <w:rPr>
+          <w:rFonts w:ascii="Times New Roman" w:eastAsia="Times New Roman" w:hAnsi="Times New Roman" w:cs="Times New Roman"/>
+          <w:b/>
+          <w:bCs/>
+          <w:color w:val="000000"/>
+          <w:sz w:val="24"/>
+          <w:szCs w:val="24"/>
+          <w:lang w:eastAsia="en-ID"/>
+        </w:rPr>
+        <w:t>Tunjukkan</w:t>
+      </w:r>
+      <w:proofErr w:type="spellEnd"/>
+      <w:r>
+        <w:rPr>
+          <w:rFonts w:ascii="Times New Roman" w:eastAsia="Times New Roman" w:hAnsi="Times New Roman" w:cs="Times New Roman"/>
+          <w:b/>
+          <w:bCs/>
+          <w:color w:val="000000"/>
+          <w:sz w:val="24"/>
+          <w:szCs w:val="24"/>
+          <w:lang w:eastAsia="en-ID"/>
+        </w:rPr>
+        <w:t xml:space="preserve"> </w:t>
+      </w:r>
+      <w:proofErr w:type="spellStart"/>
+      <w:r>
+        <w:rPr>
+          <w:rFonts w:ascii="Times New Roman" w:eastAsia="Times New Roman" w:hAnsi="Times New Roman" w:cs="Times New Roman"/>
+          <w:b/>
+          <w:bCs/>
+          <w:color w:val="000000"/>
+          <w:sz w:val="24"/>
+          <w:szCs w:val="24"/>
+          <w:lang w:eastAsia="en-ID"/>
+        </w:rPr>
+        <w:t>hasil</w:t>
+      </w:r>
+      <w:proofErr w:type="spellEnd"/>
+      <w:r>
+        <w:rPr>
+          <w:rFonts w:ascii="Times New Roman" w:eastAsia="Times New Roman" w:hAnsi="Times New Roman" w:cs="Times New Roman"/>
+          <w:b/>
+          <w:bCs/>
+          <w:color w:val="000000"/>
+          <w:sz w:val="24"/>
+          <w:szCs w:val="24"/>
+          <w:lang w:eastAsia="en-ID"/>
+        </w:rPr>
+        <w:t xml:space="preserve"> </w:t>
+      </w:r>
+      <w:proofErr w:type="spellStart"/>
+      <w:r>
+        <w:rPr>
+          <w:rFonts w:ascii="Times New Roman" w:eastAsia="Times New Roman" w:hAnsi="Times New Roman" w:cs="Times New Roman"/>
+          <w:b/>
+          <w:bCs/>
+          <w:color w:val="000000"/>
+          <w:sz w:val="24"/>
+          <w:szCs w:val="24"/>
+          <w:lang w:eastAsia="en-ID"/>
+        </w:rPr>
+        <w:t>screenshoot</w:t>
+      </w:r>
+      <w:proofErr w:type="spellEnd"/>
+      <w:r>
+        <w:rPr>
+          <w:rFonts w:ascii="Times New Roman" w:eastAsia="Times New Roman" w:hAnsi="Times New Roman" w:cs="Times New Roman"/>
+          <w:b/>
+          <w:bCs/>
+          <w:color w:val="000000"/>
+          <w:sz w:val="24"/>
+          <w:szCs w:val="24"/>
+          <w:lang w:eastAsia="en-ID"/>
+        </w:rPr>
+        <w:t xml:space="preserve"> </w:t>
+      </w:r>
+      <w:proofErr w:type="spellStart"/>
+      <w:r>
+        <w:rPr>
+          <w:rFonts w:ascii="Times New Roman" w:eastAsia="Times New Roman" w:hAnsi="Times New Roman" w:cs="Times New Roman"/>
+          <w:b/>
+          <w:bCs/>
+          <w:color w:val="000000"/>
+          <w:sz w:val="24"/>
+          <w:szCs w:val="24"/>
+          <w:lang w:eastAsia="en-ID"/>
+        </w:rPr>
+        <w:t>untuk</w:t>
+      </w:r>
+      <w:proofErr w:type="spellEnd"/>
+      <w:r>
+        <w:rPr>
+          <w:rFonts w:ascii="Times New Roman" w:eastAsia="Times New Roman" w:hAnsi="Times New Roman" w:cs="Times New Roman"/>
+          <w:b/>
+          <w:bCs/>
+          <w:color w:val="000000"/>
+          <w:sz w:val="24"/>
+          <w:szCs w:val="24"/>
+          <w:lang w:eastAsia="en-ID"/>
+        </w:rPr>
+        <w:t xml:space="preserve"> </w:t>
+      </w:r>
+      <w:proofErr w:type="spellStart"/>
+      <w:r>
+        <w:rPr>
+          <w:rFonts w:ascii="Times New Roman" w:eastAsia="Times New Roman" w:hAnsi="Times New Roman" w:cs="Times New Roman"/>
+          <w:b/>
+          <w:bCs/>
+          <w:color w:val="000000"/>
+          <w:sz w:val="24"/>
+          <w:szCs w:val="24"/>
+          <w:lang w:eastAsia="en-ID"/>
+        </w:rPr>
+        <w:t>bukti</w:t>
+      </w:r>
+      <w:proofErr w:type="spellEnd"/>
+      <w:r>
+        <w:rPr>
+          <w:rFonts w:ascii="Times New Roman" w:eastAsia="Times New Roman" w:hAnsi="Times New Roman" w:cs="Times New Roman"/>
+          <w:b/>
+          <w:bCs/>
+          <w:color w:val="000000"/>
+          <w:sz w:val="24"/>
+          <w:szCs w:val="24"/>
+          <w:lang w:eastAsia="en-ID"/>
+        </w:rPr>
+        <w:t xml:space="preserve"> </w:t>
+      </w:r>
+      <w:proofErr w:type="spellStart"/>
+      <w:r>
+        <w:rPr>
+          <w:rFonts w:ascii="Times New Roman" w:eastAsia="Times New Roman" w:hAnsi="Times New Roman" w:cs="Times New Roman"/>
+          <w:b/>
+          <w:bCs/>
+          <w:color w:val="000000"/>
+          <w:sz w:val="24"/>
+          <w:szCs w:val="24"/>
+          <w:lang w:eastAsia="en-ID"/>
+        </w:rPr>
+        <w:t>dengan</w:t>
+      </w:r>
+      <w:proofErr w:type="spellEnd"/>
+      <w:r>
+        <w:rPr>
+          <w:rFonts w:ascii="Times New Roman" w:eastAsia="Times New Roman" w:hAnsi="Times New Roman" w:cs="Times New Roman"/>
+          <w:b/>
+          <w:bCs/>
+          <w:color w:val="000000"/>
+          <w:sz w:val="24"/>
+          <w:szCs w:val="24"/>
+          <w:lang w:eastAsia="en-ID"/>
+        </w:rPr>
+        <w:t xml:space="preserve"> </w:t>
+      </w:r>
+      <w:proofErr w:type="spellStart"/>
+      <w:r>
+        <w:rPr>
+          <w:rFonts w:ascii="Times New Roman" w:eastAsia="Times New Roman" w:hAnsi="Times New Roman" w:cs="Times New Roman"/>
+          <w:b/>
+          <w:bCs/>
+          <w:color w:val="000000"/>
+          <w:sz w:val="24"/>
+          <w:szCs w:val="24"/>
+          <w:lang w:eastAsia="en-ID"/>
+        </w:rPr>
+        <w:t>kode</w:t>
+      </w:r>
+      <w:proofErr w:type="spellEnd"/>
+      <w:r>
+        <w:rPr>
+          <w:rFonts w:ascii="Times New Roman" w:eastAsia="Times New Roman" w:hAnsi="Times New Roman" w:cs="Times New Roman"/>
+          <w:b/>
+          <w:bCs/>
+          <w:color w:val="000000"/>
+          <w:sz w:val="24"/>
+          <w:szCs w:val="24"/>
+          <w:lang w:eastAsia="en-ID"/>
+        </w:rPr>
+        <w:t xml:space="preserve"> </w:t>
+      </w:r>
+      <w:proofErr w:type="spellStart"/>
+      <w:r>
+        <w:rPr>
+          <w:rFonts w:ascii="Times New Roman" w:eastAsia="Times New Roman" w:hAnsi="Times New Roman" w:cs="Times New Roman"/>
+          <w:b/>
+          <w:bCs/>
+          <w:color w:val="000000"/>
+          <w:sz w:val="24"/>
+          <w:szCs w:val="24"/>
+          <w:lang w:eastAsia="en-ID"/>
+        </w:rPr>
+        <w:t>Buku</w:t>
+      </w:r>
+      <w:proofErr w:type="spellEnd"/>
+      <w:r>
+        <w:rPr>
+          <w:rFonts w:ascii="Times New Roman" w:eastAsia="Times New Roman" w:hAnsi="Times New Roman" w:cs="Times New Roman"/>
+          <w:b/>
+          <w:bCs/>
+          <w:color w:val="000000"/>
+          <w:sz w:val="24"/>
+          <w:szCs w:val="24"/>
+          <w:lang w:eastAsia="en-ID"/>
+        </w:rPr>
+        <w:t xml:space="preserve"> yang </w:t>
+      </w:r>
+      <w:proofErr w:type="spellStart"/>
+      <w:r>
+        <w:rPr>
+          <w:rFonts w:ascii="Times New Roman" w:eastAsia="Times New Roman" w:hAnsi="Times New Roman" w:cs="Times New Roman"/>
+          <w:b/>
+          <w:bCs/>
+          <w:color w:val="000000"/>
+          <w:sz w:val="24"/>
+          <w:szCs w:val="24"/>
+          <w:lang w:eastAsia="en-ID"/>
+        </w:rPr>
+        <w:t>acak</w:t>
+      </w:r>
+      <w:proofErr w:type="spellEnd"/>
+      <w:r>
+        <w:rPr>
+          <w:rFonts w:ascii="Times New Roman" w:eastAsia="Times New Roman" w:hAnsi="Times New Roman" w:cs="Times New Roman"/>
+          <w:b/>
+          <w:bCs/>
+          <w:color w:val="000000"/>
+          <w:sz w:val="24"/>
+          <w:szCs w:val="24"/>
+          <w:lang w:eastAsia="en-ID"/>
+        </w:rPr>
+        <w:t xml:space="preserve">. </w:t>
+      </w:r>
+      <w:proofErr w:type="spellStart"/>
+      <w:r>
+        <w:rPr>
+          <w:rFonts w:ascii="Times New Roman" w:eastAsia="Times New Roman" w:hAnsi="Times New Roman" w:cs="Times New Roman"/>
+          <w:b/>
+          <w:bCs/>
+          <w:color w:val="000000"/>
+          <w:sz w:val="24"/>
+          <w:szCs w:val="24"/>
+          <w:lang w:eastAsia="en-ID"/>
+        </w:rPr>
+        <w:t>Jelaskan</w:t>
+      </w:r>
+      <w:proofErr w:type="spellEnd"/>
+      <w:r>
+        <w:rPr>
+          <w:rFonts w:ascii="Times New Roman" w:eastAsia="Times New Roman" w:hAnsi="Times New Roman" w:cs="Times New Roman"/>
+          <w:b/>
+          <w:bCs/>
+          <w:color w:val="000000"/>
+          <w:sz w:val="24"/>
+          <w:szCs w:val="24"/>
+          <w:lang w:eastAsia="en-ID"/>
+        </w:rPr>
+        <w:t xml:space="preserve"> </w:t>
+      </w:r>
+      <w:proofErr w:type="spellStart"/>
+      <w:r>
+        <w:rPr>
+          <w:rFonts w:ascii="Times New Roman" w:eastAsia="Times New Roman" w:hAnsi="Times New Roman" w:cs="Times New Roman"/>
+          <w:b/>
+          <w:bCs/>
+          <w:color w:val="000000"/>
+          <w:sz w:val="24"/>
+          <w:szCs w:val="24"/>
+          <w:lang w:eastAsia="en-ID"/>
+        </w:rPr>
+        <w:t>Mengapa</w:t>
+      </w:r>
+      <w:proofErr w:type="spellEnd"/>
+      <w:r>
+        <w:rPr>
+          <w:rFonts w:ascii="Times New Roman" w:eastAsia="Times New Roman" w:hAnsi="Times New Roman" w:cs="Times New Roman"/>
+          <w:b/>
+          <w:bCs/>
+          <w:color w:val="000000"/>
+          <w:sz w:val="24"/>
+          <w:szCs w:val="24"/>
+          <w:lang w:eastAsia="en-ID"/>
+        </w:rPr>
+        <w:t xml:space="preserve"> </w:t>
+      </w:r>
+      <w:proofErr w:type="spellStart"/>
+      <w:r>
+        <w:rPr>
+          <w:rFonts w:ascii="Times New Roman" w:eastAsia="Times New Roman" w:hAnsi="Times New Roman" w:cs="Times New Roman"/>
+          <w:b/>
+          <w:bCs/>
+          <w:color w:val="000000"/>
+          <w:sz w:val="24"/>
+          <w:szCs w:val="24"/>
+          <w:lang w:eastAsia="en-ID"/>
+        </w:rPr>
+        <w:t>hal</w:t>
+      </w:r>
+      <w:proofErr w:type="spellEnd"/>
+      <w:r>
+        <w:rPr>
+          <w:rFonts w:ascii="Times New Roman" w:eastAsia="Times New Roman" w:hAnsi="Times New Roman" w:cs="Times New Roman"/>
+          <w:b/>
+          <w:bCs/>
+          <w:color w:val="000000"/>
+          <w:sz w:val="24"/>
+          <w:szCs w:val="24"/>
+          <w:lang w:eastAsia="en-ID"/>
+        </w:rPr>
+        <w:t xml:space="preserve"> </w:t>
+      </w:r>
+      <w:proofErr w:type="spellStart"/>
+      <w:r>
+        <w:rPr>
+          <w:rFonts w:ascii="Times New Roman" w:eastAsia="Times New Roman" w:hAnsi="Times New Roman" w:cs="Times New Roman"/>
+          <w:b/>
+          <w:bCs/>
+          <w:color w:val="000000"/>
+          <w:sz w:val="24"/>
+          <w:szCs w:val="24"/>
+          <w:lang w:eastAsia="en-ID"/>
+        </w:rPr>
+        <w:t>tersebut</w:t>
+      </w:r>
+      <w:proofErr w:type="spellEnd"/>
+      <w:r>
+        <w:rPr>
+          <w:rFonts w:ascii="Times New Roman" w:eastAsia="Times New Roman" w:hAnsi="Times New Roman" w:cs="Times New Roman"/>
+          <w:b/>
+          <w:bCs/>
+          <w:color w:val="000000"/>
+          <w:sz w:val="24"/>
+          <w:szCs w:val="24"/>
+          <w:lang w:eastAsia="en-ID"/>
+        </w:rPr>
+        <w:t xml:space="preserve"> </w:t>
+      </w:r>
+      <w:proofErr w:type="spellStart"/>
+      <w:r>
+        <w:rPr>
+          <w:rFonts w:ascii="Times New Roman" w:eastAsia="Times New Roman" w:hAnsi="Times New Roman" w:cs="Times New Roman"/>
+          <w:b/>
+          <w:bCs/>
+          <w:color w:val="000000"/>
+          <w:sz w:val="24"/>
+          <w:szCs w:val="24"/>
+          <w:lang w:eastAsia="en-ID"/>
+        </w:rPr>
+        <w:t>bisa</w:t>
+      </w:r>
+      <w:proofErr w:type="spellEnd"/>
+      <w:r>
+        <w:rPr>
+          <w:rFonts w:ascii="Times New Roman" w:eastAsia="Times New Roman" w:hAnsi="Times New Roman" w:cs="Times New Roman"/>
+          <w:b/>
+          <w:bCs/>
+          <w:color w:val="000000"/>
+          <w:sz w:val="24"/>
+          <w:szCs w:val="24"/>
+          <w:lang w:eastAsia="en-ID"/>
+        </w:rPr>
+        <w:t xml:space="preserve"> </w:t>
+      </w:r>
+      <w:proofErr w:type="spellStart"/>
+      <w:r>
+        <w:rPr>
+          <w:rFonts w:ascii="Times New Roman" w:eastAsia="Times New Roman" w:hAnsi="Times New Roman" w:cs="Times New Roman"/>
+          <w:b/>
+          <w:bCs/>
+          <w:color w:val="000000"/>
+          <w:sz w:val="24"/>
+          <w:szCs w:val="24"/>
+          <w:lang w:eastAsia="en-ID"/>
+        </w:rPr>
+        <w:t>terjadi</w:t>
+      </w:r>
+      <w:proofErr w:type="spellEnd"/>
+      <w:r>
+        <w:rPr>
+          <w:rFonts w:ascii="Times New Roman" w:eastAsia="Times New Roman" w:hAnsi="Times New Roman" w:cs="Times New Roman"/>
+          <w:b/>
+          <w:bCs/>
+          <w:color w:val="000000"/>
+          <w:sz w:val="24"/>
+          <w:szCs w:val="24"/>
+          <w:lang w:eastAsia="en-ID"/>
+        </w:rPr>
+        <w:t>?</w:t>
       </w:r>
     </w:p>
     <w:p>
@@ -1384,8 +2775,669 @@
           <w:szCs w:val="24"/>
           <w:lang w:eastAsia="en-ID"/>
         </w:rPr>
-        <w:t xml:space="preserve">Jika data kode buku dimasukkan tidak terurut dari kecil ke besar, program akan tetap berjalan tetapi hasil pencarian menggunakan metode pencarian sekuensial mungkin tidak akan sesuai dengan yang diharapkan. Alasan utama mengapa hasilnya mungkin </w:t>
-      </w:r>
+        <w:t xml:space="preserve">Jika data </w:t>
+      </w:r>
+      <w:proofErr w:type="spellStart"/>
+      <w:r>
+        <w:rPr>
+          <w:rFonts w:ascii="Times New Roman" w:eastAsia="Times New Roman" w:hAnsi="Times New Roman" w:cs="Times New Roman"/>
+          <w:color w:val="000000"/>
+          <w:sz w:val="24"/>
+          <w:szCs w:val="24"/>
+          <w:lang w:eastAsia="en-ID"/>
+        </w:rPr>
+        <w:t>kode</w:t>
+      </w:r>
+      <w:proofErr w:type="spellEnd"/>
+      <w:r>
+        <w:rPr>
+          <w:rFonts w:ascii="Times New Roman" w:eastAsia="Times New Roman" w:hAnsi="Times New Roman" w:cs="Times New Roman"/>
+          <w:color w:val="000000"/>
+          <w:sz w:val="24"/>
+          <w:szCs w:val="24"/>
+          <w:lang w:eastAsia="en-ID"/>
+        </w:rPr>
+        <w:t xml:space="preserve"> </w:t>
+      </w:r>
+      <w:proofErr w:type="spellStart"/>
+      <w:r>
+        <w:rPr>
+          <w:rFonts w:ascii="Times New Roman" w:eastAsia="Times New Roman" w:hAnsi="Times New Roman" w:cs="Times New Roman"/>
+          <w:color w:val="000000"/>
+          <w:sz w:val="24"/>
+          <w:szCs w:val="24"/>
+          <w:lang w:eastAsia="en-ID"/>
+        </w:rPr>
+        <w:t>buku</w:t>
+      </w:r>
+      <w:proofErr w:type="spellEnd"/>
+      <w:r>
+        <w:rPr>
+          <w:rFonts w:ascii="Times New Roman" w:eastAsia="Times New Roman" w:hAnsi="Times New Roman" w:cs="Times New Roman"/>
+          <w:color w:val="000000"/>
+          <w:sz w:val="24"/>
+          <w:szCs w:val="24"/>
+          <w:lang w:eastAsia="en-ID"/>
+        </w:rPr>
+        <w:t xml:space="preserve"> </w:t>
+      </w:r>
+      <w:proofErr w:type="spellStart"/>
+      <w:r>
+        <w:rPr>
+          <w:rFonts w:ascii="Times New Roman" w:eastAsia="Times New Roman" w:hAnsi="Times New Roman" w:cs="Times New Roman"/>
+          <w:color w:val="000000"/>
+          <w:sz w:val="24"/>
+          <w:szCs w:val="24"/>
+          <w:lang w:eastAsia="en-ID"/>
+        </w:rPr>
+        <w:t>dimasukkan</w:t>
+      </w:r>
+      <w:proofErr w:type="spellEnd"/>
+      <w:r>
+        <w:rPr>
+          <w:rFonts w:ascii="Times New Roman" w:eastAsia="Times New Roman" w:hAnsi="Times New Roman" w:cs="Times New Roman"/>
+          <w:color w:val="000000"/>
+          <w:sz w:val="24"/>
+          <w:szCs w:val="24"/>
+          <w:lang w:eastAsia="en-ID"/>
+        </w:rPr>
+        <w:t xml:space="preserve"> </w:t>
+      </w:r>
+      <w:proofErr w:type="spellStart"/>
+      <w:r>
+        <w:rPr>
+          <w:rFonts w:ascii="Times New Roman" w:eastAsia="Times New Roman" w:hAnsi="Times New Roman" w:cs="Times New Roman"/>
+          <w:color w:val="000000"/>
+          <w:sz w:val="24"/>
+          <w:szCs w:val="24"/>
+          <w:lang w:eastAsia="en-ID"/>
+        </w:rPr>
+        <w:t>tidak</w:t>
+      </w:r>
+      <w:proofErr w:type="spellEnd"/>
+      <w:r>
+        <w:rPr>
+          <w:rFonts w:ascii="Times New Roman" w:eastAsia="Times New Roman" w:hAnsi="Times New Roman" w:cs="Times New Roman"/>
+          <w:color w:val="000000"/>
+          <w:sz w:val="24"/>
+          <w:szCs w:val="24"/>
+          <w:lang w:eastAsia="en-ID"/>
+        </w:rPr>
+        <w:t xml:space="preserve"> </w:t>
+      </w:r>
+      <w:proofErr w:type="spellStart"/>
+      <w:r>
+        <w:rPr>
+          <w:rFonts w:ascii="Times New Roman" w:eastAsia="Times New Roman" w:hAnsi="Times New Roman" w:cs="Times New Roman"/>
+          <w:color w:val="000000"/>
+          <w:sz w:val="24"/>
+          <w:szCs w:val="24"/>
+          <w:lang w:eastAsia="en-ID"/>
+        </w:rPr>
+        <w:t>terurut</w:t>
+      </w:r>
+      <w:proofErr w:type="spellEnd"/>
+      <w:r>
+        <w:rPr>
+          <w:rFonts w:ascii="Times New Roman" w:eastAsia="Times New Roman" w:hAnsi="Times New Roman" w:cs="Times New Roman"/>
+          <w:color w:val="000000"/>
+          <w:sz w:val="24"/>
+          <w:szCs w:val="24"/>
+          <w:lang w:eastAsia="en-ID"/>
+        </w:rPr>
+        <w:t xml:space="preserve"> </w:t>
+      </w:r>
+      <w:proofErr w:type="spellStart"/>
+      <w:r>
+        <w:rPr>
+          <w:rFonts w:ascii="Times New Roman" w:eastAsia="Times New Roman" w:hAnsi="Times New Roman" w:cs="Times New Roman"/>
+          <w:color w:val="000000"/>
+          <w:sz w:val="24"/>
+          <w:szCs w:val="24"/>
+          <w:lang w:eastAsia="en-ID"/>
+        </w:rPr>
+        <w:t>dari</w:t>
+      </w:r>
+      <w:proofErr w:type="spellEnd"/>
+      <w:r>
+        <w:rPr>
+          <w:rFonts w:ascii="Times New Roman" w:eastAsia="Times New Roman" w:hAnsi="Times New Roman" w:cs="Times New Roman"/>
+          <w:color w:val="000000"/>
+          <w:sz w:val="24"/>
+          <w:szCs w:val="24"/>
+          <w:lang w:eastAsia="en-ID"/>
+        </w:rPr>
+        <w:t xml:space="preserve"> </w:t>
+      </w:r>
+      <w:proofErr w:type="spellStart"/>
+      <w:r>
+        <w:rPr>
+          <w:rFonts w:ascii="Times New Roman" w:eastAsia="Times New Roman" w:hAnsi="Times New Roman" w:cs="Times New Roman"/>
+          <w:color w:val="000000"/>
+          <w:sz w:val="24"/>
+          <w:szCs w:val="24"/>
+          <w:lang w:eastAsia="en-ID"/>
+        </w:rPr>
+        <w:t>kecil</w:t>
+      </w:r>
+      <w:proofErr w:type="spellEnd"/>
+      <w:r>
+        <w:rPr>
+          <w:rFonts w:ascii="Times New Roman" w:eastAsia="Times New Roman" w:hAnsi="Times New Roman" w:cs="Times New Roman"/>
+          <w:color w:val="000000"/>
+          <w:sz w:val="24"/>
+          <w:szCs w:val="24"/>
+          <w:lang w:eastAsia="en-ID"/>
+        </w:rPr>
+        <w:t xml:space="preserve"> </w:t>
+      </w:r>
+      <w:proofErr w:type="spellStart"/>
+      <w:r>
+        <w:rPr>
+          <w:rFonts w:ascii="Times New Roman" w:eastAsia="Times New Roman" w:hAnsi="Times New Roman" w:cs="Times New Roman"/>
+          <w:color w:val="000000"/>
+          <w:sz w:val="24"/>
+          <w:szCs w:val="24"/>
+          <w:lang w:eastAsia="en-ID"/>
+        </w:rPr>
+        <w:t>ke</w:t>
+      </w:r>
+      <w:proofErr w:type="spellEnd"/>
+      <w:r>
+        <w:rPr>
+          <w:rFonts w:ascii="Times New Roman" w:eastAsia="Times New Roman" w:hAnsi="Times New Roman" w:cs="Times New Roman"/>
+          <w:color w:val="000000"/>
+          <w:sz w:val="24"/>
+          <w:szCs w:val="24"/>
+          <w:lang w:eastAsia="en-ID"/>
+        </w:rPr>
+        <w:t xml:space="preserve"> </w:t>
+      </w:r>
+      <w:proofErr w:type="spellStart"/>
+      <w:r>
+        <w:rPr>
+          <w:rFonts w:ascii="Times New Roman" w:eastAsia="Times New Roman" w:hAnsi="Times New Roman" w:cs="Times New Roman"/>
+          <w:color w:val="000000"/>
+          <w:sz w:val="24"/>
+          <w:szCs w:val="24"/>
+          <w:lang w:eastAsia="en-ID"/>
+        </w:rPr>
+        <w:t>besar</w:t>
+      </w:r>
+      <w:proofErr w:type="spellEnd"/>
+      <w:r>
+        <w:rPr>
+          <w:rFonts w:ascii="Times New Roman" w:eastAsia="Times New Roman" w:hAnsi="Times New Roman" w:cs="Times New Roman"/>
+          <w:color w:val="000000"/>
+          <w:sz w:val="24"/>
+          <w:szCs w:val="24"/>
+          <w:lang w:eastAsia="en-ID"/>
+        </w:rPr>
+        <w:t xml:space="preserve">, program </w:t>
+      </w:r>
+      <w:proofErr w:type="spellStart"/>
+      <w:r>
+        <w:rPr>
+          <w:rFonts w:ascii="Times New Roman" w:eastAsia="Times New Roman" w:hAnsi="Times New Roman" w:cs="Times New Roman"/>
+          <w:color w:val="000000"/>
+          <w:sz w:val="24"/>
+          <w:szCs w:val="24"/>
+          <w:lang w:eastAsia="en-ID"/>
+        </w:rPr>
+        <w:t>akan</w:t>
+      </w:r>
+      <w:proofErr w:type="spellEnd"/>
+      <w:r>
+        <w:rPr>
+          <w:rFonts w:ascii="Times New Roman" w:eastAsia="Times New Roman" w:hAnsi="Times New Roman" w:cs="Times New Roman"/>
+          <w:color w:val="000000"/>
+          <w:sz w:val="24"/>
+          <w:szCs w:val="24"/>
+          <w:lang w:eastAsia="en-ID"/>
+        </w:rPr>
+        <w:t xml:space="preserve"> </w:t>
+      </w:r>
+      <w:proofErr w:type="spellStart"/>
+      <w:r>
+        <w:rPr>
+          <w:rFonts w:ascii="Times New Roman" w:eastAsia="Times New Roman" w:hAnsi="Times New Roman" w:cs="Times New Roman"/>
+          <w:color w:val="000000"/>
+          <w:sz w:val="24"/>
+          <w:szCs w:val="24"/>
+          <w:lang w:eastAsia="en-ID"/>
+        </w:rPr>
+        <w:t>tetap</w:t>
+      </w:r>
+      <w:proofErr w:type="spellEnd"/>
+      <w:r>
+        <w:rPr>
+          <w:rFonts w:ascii="Times New Roman" w:eastAsia="Times New Roman" w:hAnsi="Times New Roman" w:cs="Times New Roman"/>
+          <w:color w:val="000000"/>
+          <w:sz w:val="24"/>
+          <w:szCs w:val="24"/>
+          <w:lang w:eastAsia="en-ID"/>
+        </w:rPr>
+        <w:t xml:space="preserve"> </w:t>
+      </w:r>
+      <w:proofErr w:type="spellStart"/>
+      <w:r>
+        <w:rPr>
+          <w:rFonts w:ascii="Times New Roman" w:eastAsia="Times New Roman" w:hAnsi="Times New Roman" w:cs="Times New Roman"/>
+          <w:color w:val="000000"/>
+          <w:sz w:val="24"/>
+          <w:szCs w:val="24"/>
+          <w:lang w:eastAsia="en-ID"/>
+        </w:rPr>
+        <w:t>berjalan</w:t>
+      </w:r>
+      <w:proofErr w:type="spellEnd"/>
+      <w:r>
+        <w:rPr>
+          <w:rFonts w:ascii="Times New Roman" w:eastAsia="Times New Roman" w:hAnsi="Times New Roman" w:cs="Times New Roman"/>
+          <w:color w:val="000000"/>
+          <w:sz w:val="24"/>
+          <w:szCs w:val="24"/>
+          <w:lang w:eastAsia="en-ID"/>
+        </w:rPr>
+        <w:t xml:space="preserve"> </w:t>
+      </w:r>
+      <w:proofErr w:type="spellStart"/>
+      <w:r>
+        <w:rPr>
+          <w:rFonts w:ascii="Times New Roman" w:eastAsia="Times New Roman" w:hAnsi="Times New Roman" w:cs="Times New Roman"/>
+          <w:color w:val="000000"/>
+          <w:sz w:val="24"/>
+          <w:szCs w:val="24"/>
+          <w:lang w:eastAsia="en-ID"/>
+        </w:rPr>
+        <w:t>tetapi</w:t>
+      </w:r>
+      <w:proofErr w:type="spellEnd"/>
+      <w:r>
+        <w:rPr>
+          <w:rFonts w:ascii="Times New Roman" w:eastAsia="Times New Roman" w:hAnsi="Times New Roman" w:cs="Times New Roman"/>
+          <w:color w:val="000000"/>
+          <w:sz w:val="24"/>
+          <w:szCs w:val="24"/>
+          <w:lang w:eastAsia="en-ID"/>
+        </w:rPr>
+        <w:t xml:space="preserve"> </w:t>
+      </w:r>
+      <w:proofErr w:type="spellStart"/>
+      <w:r>
+        <w:rPr>
+          <w:rFonts w:ascii="Times New Roman" w:eastAsia="Times New Roman" w:hAnsi="Times New Roman" w:cs="Times New Roman"/>
+          <w:color w:val="000000"/>
+          <w:sz w:val="24"/>
+          <w:szCs w:val="24"/>
+          <w:lang w:eastAsia="en-ID"/>
+        </w:rPr>
+        <w:t>hasil</w:t>
+      </w:r>
+      <w:proofErr w:type="spellEnd"/>
+      <w:r>
+        <w:rPr>
+          <w:rFonts w:ascii="Times New Roman" w:eastAsia="Times New Roman" w:hAnsi="Times New Roman" w:cs="Times New Roman"/>
+          <w:color w:val="000000"/>
+          <w:sz w:val="24"/>
+          <w:szCs w:val="24"/>
+          <w:lang w:eastAsia="en-ID"/>
+        </w:rPr>
+        <w:t xml:space="preserve"> </w:t>
+      </w:r>
+      <w:proofErr w:type="spellStart"/>
+      <w:r>
+        <w:rPr>
+          <w:rFonts w:ascii="Times New Roman" w:eastAsia="Times New Roman" w:hAnsi="Times New Roman" w:cs="Times New Roman"/>
+          <w:color w:val="000000"/>
+          <w:sz w:val="24"/>
+          <w:szCs w:val="24"/>
+          <w:lang w:eastAsia="en-ID"/>
+        </w:rPr>
+        <w:t>pencarian</w:t>
+      </w:r>
+      <w:proofErr w:type="spellEnd"/>
+      <w:r>
+        <w:rPr>
+          <w:rFonts w:ascii="Times New Roman" w:eastAsia="Times New Roman" w:hAnsi="Times New Roman" w:cs="Times New Roman"/>
+          <w:color w:val="000000"/>
+          <w:sz w:val="24"/>
+          <w:szCs w:val="24"/>
+          <w:lang w:eastAsia="en-ID"/>
+        </w:rPr>
+        <w:t xml:space="preserve"> </w:t>
+      </w:r>
+      <w:proofErr w:type="spellStart"/>
+      <w:r>
+        <w:rPr>
+          <w:rFonts w:ascii="Times New Roman" w:eastAsia="Times New Roman" w:hAnsi="Times New Roman" w:cs="Times New Roman"/>
+          <w:color w:val="000000"/>
+          <w:sz w:val="24"/>
+          <w:szCs w:val="24"/>
+          <w:lang w:eastAsia="en-ID"/>
+        </w:rPr>
+        <w:t>menggunakan</w:t>
+      </w:r>
+      <w:proofErr w:type="spellEnd"/>
+      <w:r>
+        <w:rPr>
+          <w:rFonts w:ascii="Times New Roman" w:eastAsia="Times New Roman" w:hAnsi="Times New Roman" w:cs="Times New Roman"/>
+          <w:color w:val="000000"/>
+          <w:sz w:val="24"/>
+          <w:szCs w:val="24"/>
+          <w:lang w:eastAsia="en-ID"/>
+        </w:rPr>
+        <w:t xml:space="preserve"> </w:t>
+      </w:r>
+      <w:proofErr w:type="spellStart"/>
+      <w:r>
+        <w:rPr>
+          <w:rFonts w:ascii="Times New Roman" w:eastAsia="Times New Roman" w:hAnsi="Times New Roman" w:cs="Times New Roman"/>
+          <w:color w:val="000000"/>
+          <w:sz w:val="24"/>
+          <w:szCs w:val="24"/>
+          <w:lang w:eastAsia="en-ID"/>
+        </w:rPr>
+        <w:t>metode</w:t>
+      </w:r>
+      <w:proofErr w:type="spellEnd"/>
+      <w:r>
+        <w:rPr>
+          <w:rFonts w:ascii="Times New Roman" w:eastAsia="Times New Roman" w:hAnsi="Times New Roman" w:cs="Times New Roman"/>
+          <w:color w:val="000000"/>
+          <w:sz w:val="24"/>
+          <w:szCs w:val="24"/>
+          <w:lang w:eastAsia="en-ID"/>
+        </w:rPr>
+        <w:t xml:space="preserve"> </w:t>
+      </w:r>
+      <w:proofErr w:type="spellStart"/>
+      <w:r>
+        <w:rPr>
+          <w:rFonts w:ascii="Times New Roman" w:eastAsia="Times New Roman" w:hAnsi="Times New Roman" w:cs="Times New Roman"/>
+          <w:color w:val="000000"/>
+          <w:sz w:val="24"/>
+          <w:szCs w:val="24"/>
+          <w:lang w:eastAsia="en-ID"/>
+        </w:rPr>
+        <w:t>pencarian</w:t>
+      </w:r>
+      <w:proofErr w:type="spellEnd"/>
+      <w:r>
+        <w:rPr>
+          <w:rFonts w:ascii="Times New Roman" w:eastAsia="Times New Roman" w:hAnsi="Times New Roman" w:cs="Times New Roman"/>
+          <w:color w:val="000000"/>
+          <w:sz w:val="24"/>
+          <w:szCs w:val="24"/>
+          <w:lang w:eastAsia="en-ID"/>
+        </w:rPr>
+        <w:t xml:space="preserve"> </w:t>
+      </w:r>
+      <w:proofErr w:type="spellStart"/>
+      <w:r>
+        <w:rPr>
+          <w:rFonts w:ascii="Times New Roman" w:eastAsia="Times New Roman" w:hAnsi="Times New Roman" w:cs="Times New Roman"/>
+          <w:color w:val="000000"/>
+          <w:sz w:val="24"/>
+          <w:szCs w:val="24"/>
+          <w:lang w:eastAsia="en-ID"/>
+        </w:rPr>
+        <w:t>sekuensial</w:t>
+      </w:r>
+      <w:proofErr w:type="spellEnd"/>
+      <w:r>
+        <w:rPr>
+          <w:rFonts w:ascii="Times New Roman" w:eastAsia="Times New Roman" w:hAnsi="Times New Roman" w:cs="Times New Roman"/>
+          <w:color w:val="000000"/>
+          <w:sz w:val="24"/>
+          <w:szCs w:val="24"/>
+          <w:lang w:eastAsia="en-ID"/>
+        </w:rPr>
+        <w:t xml:space="preserve"> </w:t>
+      </w:r>
+      <w:proofErr w:type="spellStart"/>
+      <w:r>
+        <w:rPr>
+          <w:rFonts w:ascii="Times New Roman" w:eastAsia="Times New Roman" w:hAnsi="Times New Roman" w:cs="Times New Roman"/>
+          <w:color w:val="000000"/>
+          <w:sz w:val="24"/>
+          <w:szCs w:val="24"/>
+          <w:lang w:eastAsia="en-ID"/>
+        </w:rPr>
+        <w:t>mungkin</w:t>
+      </w:r>
+      <w:proofErr w:type="spellEnd"/>
+      <w:r>
+        <w:rPr>
+          <w:rFonts w:ascii="Times New Roman" w:eastAsia="Times New Roman" w:hAnsi="Times New Roman" w:cs="Times New Roman"/>
+          <w:color w:val="000000"/>
+          <w:sz w:val="24"/>
+          <w:szCs w:val="24"/>
+          <w:lang w:eastAsia="en-ID"/>
+        </w:rPr>
+        <w:t xml:space="preserve"> </w:t>
+      </w:r>
+      <w:proofErr w:type="spellStart"/>
+      <w:r>
+        <w:rPr>
+          <w:rFonts w:ascii="Times New Roman" w:eastAsia="Times New Roman" w:hAnsi="Times New Roman" w:cs="Times New Roman"/>
+          <w:color w:val="000000"/>
+          <w:sz w:val="24"/>
+          <w:szCs w:val="24"/>
+          <w:lang w:eastAsia="en-ID"/>
+        </w:rPr>
+        <w:t>tidak</w:t>
+      </w:r>
+      <w:proofErr w:type="spellEnd"/>
+      <w:r>
+        <w:rPr>
+          <w:rFonts w:ascii="Times New Roman" w:eastAsia="Times New Roman" w:hAnsi="Times New Roman" w:cs="Times New Roman"/>
+          <w:color w:val="000000"/>
+          <w:sz w:val="24"/>
+          <w:szCs w:val="24"/>
+          <w:lang w:eastAsia="en-ID"/>
+        </w:rPr>
+        <w:t xml:space="preserve"> </w:t>
+      </w:r>
+      <w:proofErr w:type="spellStart"/>
+      <w:r>
+        <w:rPr>
+          <w:rFonts w:ascii="Times New Roman" w:eastAsia="Times New Roman" w:hAnsi="Times New Roman" w:cs="Times New Roman"/>
+          <w:color w:val="000000"/>
+          <w:sz w:val="24"/>
+          <w:szCs w:val="24"/>
+          <w:lang w:eastAsia="en-ID"/>
+        </w:rPr>
+        <w:t>akan</w:t>
+      </w:r>
+      <w:proofErr w:type="spellEnd"/>
+      <w:r>
+        <w:rPr>
+          <w:rFonts w:ascii="Times New Roman" w:eastAsia="Times New Roman" w:hAnsi="Times New Roman" w:cs="Times New Roman"/>
+          <w:color w:val="000000"/>
+          <w:sz w:val="24"/>
+          <w:szCs w:val="24"/>
+          <w:lang w:eastAsia="en-ID"/>
+        </w:rPr>
+        <w:t xml:space="preserve"> </w:t>
+      </w:r>
+      <w:proofErr w:type="spellStart"/>
+      <w:r>
+        <w:rPr>
+          <w:rFonts w:ascii="Times New Roman" w:eastAsia="Times New Roman" w:hAnsi="Times New Roman" w:cs="Times New Roman"/>
+          <w:color w:val="000000"/>
+          <w:sz w:val="24"/>
+          <w:szCs w:val="24"/>
+          <w:lang w:eastAsia="en-ID"/>
+        </w:rPr>
+        <w:t>sesuai</w:t>
+      </w:r>
+      <w:proofErr w:type="spellEnd"/>
+      <w:r>
+        <w:rPr>
+          <w:rFonts w:ascii="Times New Roman" w:eastAsia="Times New Roman" w:hAnsi="Times New Roman" w:cs="Times New Roman"/>
+          <w:color w:val="000000"/>
+          <w:sz w:val="24"/>
+          <w:szCs w:val="24"/>
+          <w:lang w:eastAsia="en-ID"/>
+        </w:rPr>
+        <w:t xml:space="preserve"> </w:t>
+      </w:r>
+      <w:proofErr w:type="spellStart"/>
+      <w:r>
+        <w:rPr>
+          <w:rFonts w:ascii="Times New Roman" w:eastAsia="Times New Roman" w:hAnsi="Times New Roman" w:cs="Times New Roman"/>
+          <w:color w:val="000000"/>
+          <w:sz w:val="24"/>
+          <w:szCs w:val="24"/>
+          <w:lang w:eastAsia="en-ID"/>
+        </w:rPr>
+        <w:t>dengan</w:t>
+      </w:r>
+      <w:proofErr w:type="spellEnd"/>
+      <w:r>
+        <w:rPr>
+          <w:rFonts w:ascii="Times New Roman" w:eastAsia="Times New Roman" w:hAnsi="Times New Roman" w:cs="Times New Roman"/>
+          <w:color w:val="000000"/>
+          <w:sz w:val="24"/>
+          <w:szCs w:val="24"/>
+          <w:lang w:eastAsia="en-ID"/>
+        </w:rPr>
+        <w:t xml:space="preserve"> yang </w:t>
+      </w:r>
+      <w:proofErr w:type="spellStart"/>
+      <w:r>
+        <w:rPr>
+          <w:rFonts w:ascii="Times New Roman" w:eastAsia="Times New Roman" w:hAnsi="Times New Roman" w:cs="Times New Roman"/>
+          <w:color w:val="000000"/>
+          <w:sz w:val="24"/>
+          <w:szCs w:val="24"/>
+          <w:lang w:eastAsia="en-ID"/>
+        </w:rPr>
+        <w:t>diharapkan</w:t>
+      </w:r>
+      <w:proofErr w:type="spellEnd"/>
+      <w:r>
+        <w:rPr>
+          <w:rFonts w:ascii="Times New Roman" w:eastAsia="Times New Roman" w:hAnsi="Times New Roman" w:cs="Times New Roman"/>
+          <w:color w:val="000000"/>
+          <w:sz w:val="24"/>
+          <w:szCs w:val="24"/>
+          <w:lang w:eastAsia="en-ID"/>
+        </w:rPr>
+        <w:t xml:space="preserve">. </w:t>
+      </w:r>
+      <w:proofErr w:type="spellStart"/>
+      <w:r>
+        <w:rPr>
+          <w:rFonts w:ascii="Times New Roman" w:eastAsia="Times New Roman" w:hAnsi="Times New Roman" w:cs="Times New Roman"/>
+          <w:color w:val="000000"/>
+          <w:sz w:val="24"/>
+          <w:szCs w:val="24"/>
+          <w:lang w:eastAsia="en-ID"/>
+        </w:rPr>
+        <w:t>Alasan</w:t>
+      </w:r>
+      <w:proofErr w:type="spellEnd"/>
+      <w:r>
+        <w:rPr>
+          <w:rFonts w:ascii="Times New Roman" w:eastAsia="Times New Roman" w:hAnsi="Times New Roman" w:cs="Times New Roman"/>
+          <w:color w:val="000000"/>
+          <w:sz w:val="24"/>
+          <w:szCs w:val="24"/>
+          <w:lang w:eastAsia="en-ID"/>
+        </w:rPr>
+        <w:t xml:space="preserve"> </w:t>
+      </w:r>
+      <w:proofErr w:type="spellStart"/>
+      <w:r>
+        <w:rPr>
+          <w:rFonts w:ascii="Times New Roman" w:eastAsia="Times New Roman" w:hAnsi="Times New Roman" w:cs="Times New Roman"/>
+          <w:color w:val="000000"/>
+          <w:sz w:val="24"/>
+          <w:szCs w:val="24"/>
+          <w:lang w:eastAsia="en-ID"/>
+        </w:rPr>
+        <w:t>utama</w:t>
+      </w:r>
+      <w:proofErr w:type="spellEnd"/>
+      <w:r>
+        <w:rPr>
+          <w:rFonts w:ascii="Times New Roman" w:eastAsia="Times New Roman" w:hAnsi="Times New Roman" w:cs="Times New Roman"/>
+          <w:color w:val="000000"/>
+          <w:sz w:val="24"/>
+          <w:szCs w:val="24"/>
+          <w:lang w:eastAsia="en-ID"/>
+        </w:rPr>
+        <w:t xml:space="preserve"> </w:t>
+      </w:r>
+      <w:proofErr w:type="spellStart"/>
+      <w:r>
+        <w:rPr>
+          <w:rFonts w:ascii="Times New Roman" w:eastAsia="Times New Roman" w:hAnsi="Times New Roman" w:cs="Times New Roman"/>
+          <w:color w:val="000000"/>
+          <w:sz w:val="24"/>
+          <w:szCs w:val="24"/>
+          <w:lang w:eastAsia="en-ID"/>
+        </w:rPr>
+        <w:t>mengapa</w:t>
+      </w:r>
+      <w:proofErr w:type="spellEnd"/>
+      <w:r>
+        <w:rPr>
+          <w:rFonts w:ascii="Times New Roman" w:eastAsia="Times New Roman" w:hAnsi="Times New Roman" w:cs="Times New Roman"/>
+          <w:color w:val="000000"/>
+          <w:sz w:val="24"/>
+          <w:szCs w:val="24"/>
+          <w:lang w:eastAsia="en-ID"/>
+        </w:rPr>
+        <w:t xml:space="preserve"> </w:t>
+      </w:r>
+      <w:proofErr w:type="spellStart"/>
+      <w:r>
+        <w:rPr>
+          <w:rFonts w:ascii="Times New Roman" w:eastAsia="Times New Roman" w:hAnsi="Times New Roman" w:cs="Times New Roman"/>
+          <w:color w:val="000000"/>
+          <w:sz w:val="24"/>
+          <w:szCs w:val="24"/>
+          <w:lang w:eastAsia="en-ID"/>
+        </w:rPr>
+        <w:t>hasilnya</w:t>
+      </w:r>
+      <w:proofErr w:type="spellEnd"/>
+      <w:r>
+        <w:rPr>
+          <w:rFonts w:ascii="Times New Roman" w:eastAsia="Times New Roman" w:hAnsi="Times New Roman" w:cs="Times New Roman"/>
+          <w:color w:val="000000"/>
+          <w:sz w:val="24"/>
+          <w:szCs w:val="24"/>
+          <w:lang w:eastAsia="en-ID"/>
+        </w:rPr>
+        <w:t xml:space="preserve"> </w:t>
+      </w:r>
+      <w:proofErr w:type="spellStart"/>
+      <w:r>
+        <w:rPr>
+          <w:rFonts w:ascii="Times New Roman" w:eastAsia="Times New Roman" w:hAnsi="Times New Roman" w:cs="Times New Roman"/>
+          <w:color w:val="000000"/>
+          <w:sz w:val="24"/>
+          <w:szCs w:val="24"/>
+          <w:lang w:eastAsia="en-ID"/>
+        </w:rPr>
+        <w:t>mungkin</w:t>
+      </w:r>
+      <w:proofErr w:type="spellEnd"/>
+      <w:r>
+        <w:rPr>
+          <w:rFonts w:ascii="Times New Roman" w:eastAsia="Times New Roman" w:hAnsi="Times New Roman" w:cs="Times New Roman"/>
+          <w:color w:val="000000"/>
+          <w:sz w:val="24"/>
+          <w:szCs w:val="24"/>
+          <w:lang w:eastAsia="en-ID"/>
+        </w:rPr>
+        <w:t xml:space="preserve"> </w:t>
+      </w:r>
+      <w:proofErr w:type="spellStart"/>
       <w:r>
         <w:rPr>
           <w:rFonts w:ascii="Times New Roman" w:eastAsia="Times New Roman" w:hAnsi="Times New Roman" w:cs="Times New Roman"/>
@@ -1395,7 +3447,744 @@
           <w:lang w:eastAsia="en-ID"/>
         </w:rPr>
         <w:lastRenderedPageBreak/>
-        <w:t>tidak benar adalah karena metode pencarian sekuensial diasumsikan bahwa data telah diurutkan. Jika tidak, pencarian sekuensial tidak akan menemukan hasil yang diinginkan dengan cepat atau bahkan dapat memberikan hasil yang salah jika data terletak di posisi yang diharapkan berdasarkan urutan yang tidak teratur.</w:t>
+        <w:t>tidak</w:t>
+      </w:r>
+      <w:proofErr w:type="spellEnd"/>
+      <w:r>
+        <w:rPr>
+          <w:rFonts w:ascii="Times New Roman" w:eastAsia="Times New Roman" w:hAnsi="Times New Roman" w:cs="Times New Roman"/>
+          <w:color w:val="000000"/>
+          <w:sz w:val="24"/>
+          <w:szCs w:val="24"/>
+          <w:lang w:eastAsia="en-ID"/>
+        </w:rPr>
+        <w:t xml:space="preserve"> </w:t>
+      </w:r>
+      <w:proofErr w:type="spellStart"/>
+      <w:r>
+        <w:rPr>
+          <w:rFonts w:ascii="Times New Roman" w:eastAsia="Times New Roman" w:hAnsi="Times New Roman" w:cs="Times New Roman"/>
+          <w:color w:val="000000"/>
+          <w:sz w:val="24"/>
+          <w:szCs w:val="24"/>
+          <w:lang w:eastAsia="en-ID"/>
+        </w:rPr>
+        <w:t>benar</w:t>
+      </w:r>
+      <w:proofErr w:type="spellEnd"/>
+      <w:r>
+        <w:rPr>
+          <w:rFonts w:ascii="Times New Roman" w:eastAsia="Times New Roman" w:hAnsi="Times New Roman" w:cs="Times New Roman"/>
+          <w:color w:val="000000"/>
+          <w:sz w:val="24"/>
+          <w:szCs w:val="24"/>
+          <w:lang w:eastAsia="en-ID"/>
+        </w:rPr>
+        <w:t xml:space="preserve"> </w:t>
+      </w:r>
+      <w:proofErr w:type="spellStart"/>
+      <w:r>
+        <w:rPr>
+          <w:rFonts w:ascii="Times New Roman" w:eastAsia="Times New Roman" w:hAnsi="Times New Roman" w:cs="Times New Roman"/>
+          <w:color w:val="000000"/>
+          <w:sz w:val="24"/>
+          <w:szCs w:val="24"/>
+          <w:lang w:eastAsia="en-ID"/>
+        </w:rPr>
+        <w:t>adalah</w:t>
+      </w:r>
+      <w:proofErr w:type="spellEnd"/>
+      <w:r>
+        <w:rPr>
+          <w:rFonts w:ascii="Times New Roman" w:eastAsia="Times New Roman" w:hAnsi="Times New Roman" w:cs="Times New Roman"/>
+          <w:color w:val="000000"/>
+          <w:sz w:val="24"/>
+          <w:szCs w:val="24"/>
+          <w:lang w:eastAsia="en-ID"/>
+        </w:rPr>
+        <w:t xml:space="preserve"> </w:t>
+      </w:r>
+      <w:proofErr w:type="spellStart"/>
+      <w:r>
+        <w:rPr>
+          <w:rFonts w:ascii="Times New Roman" w:eastAsia="Times New Roman" w:hAnsi="Times New Roman" w:cs="Times New Roman"/>
+          <w:color w:val="000000"/>
+          <w:sz w:val="24"/>
+          <w:szCs w:val="24"/>
+          <w:lang w:eastAsia="en-ID"/>
+        </w:rPr>
+        <w:t>karena</w:t>
+      </w:r>
+      <w:proofErr w:type="spellEnd"/>
+      <w:r>
+        <w:rPr>
+          <w:rFonts w:ascii="Times New Roman" w:eastAsia="Times New Roman" w:hAnsi="Times New Roman" w:cs="Times New Roman"/>
+          <w:color w:val="000000"/>
+          <w:sz w:val="24"/>
+          <w:szCs w:val="24"/>
+          <w:lang w:eastAsia="en-ID"/>
+        </w:rPr>
+        <w:t xml:space="preserve"> </w:t>
+      </w:r>
+      <w:proofErr w:type="spellStart"/>
+      <w:r>
+        <w:rPr>
+          <w:rFonts w:ascii="Times New Roman" w:eastAsia="Times New Roman" w:hAnsi="Times New Roman" w:cs="Times New Roman"/>
+          <w:color w:val="000000"/>
+          <w:sz w:val="24"/>
+          <w:szCs w:val="24"/>
+          <w:lang w:eastAsia="en-ID"/>
+        </w:rPr>
+        <w:t>metode</w:t>
+      </w:r>
+      <w:proofErr w:type="spellEnd"/>
+      <w:r>
+        <w:rPr>
+          <w:rFonts w:ascii="Times New Roman" w:eastAsia="Times New Roman" w:hAnsi="Times New Roman" w:cs="Times New Roman"/>
+          <w:color w:val="000000"/>
+          <w:sz w:val="24"/>
+          <w:szCs w:val="24"/>
+          <w:lang w:eastAsia="en-ID"/>
+        </w:rPr>
+        <w:t xml:space="preserve"> </w:t>
+      </w:r>
+      <w:proofErr w:type="spellStart"/>
+      <w:r>
+        <w:rPr>
+          <w:rFonts w:ascii="Times New Roman" w:eastAsia="Times New Roman" w:hAnsi="Times New Roman" w:cs="Times New Roman"/>
+          <w:color w:val="000000"/>
+          <w:sz w:val="24"/>
+          <w:szCs w:val="24"/>
+          <w:lang w:eastAsia="en-ID"/>
+        </w:rPr>
+        <w:t>pencarian</w:t>
+      </w:r>
+      <w:proofErr w:type="spellEnd"/>
+      <w:r>
+        <w:rPr>
+          <w:rFonts w:ascii="Times New Roman" w:eastAsia="Times New Roman" w:hAnsi="Times New Roman" w:cs="Times New Roman"/>
+          <w:color w:val="000000"/>
+          <w:sz w:val="24"/>
+          <w:szCs w:val="24"/>
+          <w:lang w:eastAsia="en-ID"/>
+        </w:rPr>
+        <w:t xml:space="preserve"> </w:t>
+      </w:r>
+      <w:proofErr w:type="spellStart"/>
+      <w:r>
+        <w:rPr>
+          <w:rFonts w:ascii="Times New Roman" w:eastAsia="Times New Roman" w:hAnsi="Times New Roman" w:cs="Times New Roman"/>
+          <w:color w:val="000000"/>
+          <w:sz w:val="24"/>
+          <w:szCs w:val="24"/>
+          <w:lang w:eastAsia="en-ID"/>
+        </w:rPr>
+        <w:t>sekuensial</w:t>
+      </w:r>
+      <w:proofErr w:type="spellEnd"/>
+      <w:r>
+        <w:rPr>
+          <w:rFonts w:ascii="Times New Roman" w:eastAsia="Times New Roman" w:hAnsi="Times New Roman" w:cs="Times New Roman"/>
+          <w:color w:val="000000"/>
+          <w:sz w:val="24"/>
+          <w:szCs w:val="24"/>
+          <w:lang w:eastAsia="en-ID"/>
+        </w:rPr>
+        <w:t xml:space="preserve"> </w:t>
+      </w:r>
+      <w:proofErr w:type="spellStart"/>
+      <w:r>
+        <w:rPr>
+          <w:rFonts w:ascii="Times New Roman" w:eastAsia="Times New Roman" w:hAnsi="Times New Roman" w:cs="Times New Roman"/>
+          <w:color w:val="000000"/>
+          <w:sz w:val="24"/>
+          <w:szCs w:val="24"/>
+          <w:lang w:eastAsia="en-ID"/>
+        </w:rPr>
+        <w:t>diasumsikan</w:t>
+      </w:r>
+      <w:proofErr w:type="spellEnd"/>
+      <w:r>
+        <w:rPr>
+          <w:rFonts w:ascii="Times New Roman" w:eastAsia="Times New Roman" w:hAnsi="Times New Roman" w:cs="Times New Roman"/>
+          <w:color w:val="000000"/>
+          <w:sz w:val="24"/>
+          <w:szCs w:val="24"/>
+          <w:lang w:eastAsia="en-ID"/>
+        </w:rPr>
+        <w:t xml:space="preserve"> </w:t>
+      </w:r>
+      <w:proofErr w:type="spellStart"/>
+      <w:r>
+        <w:rPr>
+          <w:rFonts w:ascii="Times New Roman" w:eastAsia="Times New Roman" w:hAnsi="Times New Roman" w:cs="Times New Roman"/>
+          <w:color w:val="000000"/>
+          <w:sz w:val="24"/>
+          <w:szCs w:val="24"/>
+          <w:lang w:eastAsia="en-ID"/>
+        </w:rPr>
+        <w:t>bahwa</w:t>
+      </w:r>
+      <w:proofErr w:type="spellEnd"/>
+      <w:r>
+        <w:rPr>
+          <w:rFonts w:ascii="Times New Roman" w:eastAsia="Times New Roman" w:hAnsi="Times New Roman" w:cs="Times New Roman"/>
+          <w:color w:val="000000"/>
+          <w:sz w:val="24"/>
+          <w:szCs w:val="24"/>
+          <w:lang w:eastAsia="en-ID"/>
+        </w:rPr>
+        <w:t xml:space="preserve"> data </w:t>
+      </w:r>
+      <w:proofErr w:type="spellStart"/>
+      <w:r>
+        <w:rPr>
+          <w:rFonts w:ascii="Times New Roman" w:eastAsia="Times New Roman" w:hAnsi="Times New Roman" w:cs="Times New Roman"/>
+          <w:color w:val="000000"/>
+          <w:sz w:val="24"/>
+          <w:szCs w:val="24"/>
+          <w:lang w:eastAsia="en-ID"/>
+        </w:rPr>
+        <w:t>telah</w:t>
+      </w:r>
+      <w:proofErr w:type="spellEnd"/>
+      <w:r>
+        <w:rPr>
+          <w:rFonts w:ascii="Times New Roman" w:eastAsia="Times New Roman" w:hAnsi="Times New Roman" w:cs="Times New Roman"/>
+          <w:color w:val="000000"/>
+          <w:sz w:val="24"/>
+          <w:szCs w:val="24"/>
+          <w:lang w:eastAsia="en-ID"/>
+        </w:rPr>
+        <w:t xml:space="preserve"> </w:t>
+      </w:r>
+      <w:proofErr w:type="spellStart"/>
+      <w:r>
+        <w:rPr>
+          <w:rFonts w:ascii="Times New Roman" w:eastAsia="Times New Roman" w:hAnsi="Times New Roman" w:cs="Times New Roman"/>
+          <w:color w:val="000000"/>
+          <w:sz w:val="24"/>
+          <w:szCs w:val="24"/>
+          <w:lang w:eastAsia="en-ID"/>
+        </w:rPr>
+        <w:t>diurutkan</w:t>
+      </w:r>
+      <w:proofErr w:type="spellEnd"/>
+      <w:r>
+        <w:rPr>
+          <w:rFonts w:ascii="Times New Roman" w:eastAsia="Times New Roman" w:hAnsi="Times New Roman" w:cs="Times New Roman"/>
+          <w:color w:val="000000"/>
+          <w:sz w:val="24"/>
+          <w:szCs w:val="24"/>
+          <w:lang w:eastAsia="en-ID"/>
+        </w:rPr>
+        <w:t xml:space="preserve">. Jika </w:t>
+      </w:r>
+      <w:proofErr w:type="spellStart"/>
+      <w:r>
+        <w:rPr>
+          <w:rFonts w:ascii="Times New Roman" w:eastAsia="Times New Roman" w:hAnsi="Times New Roman" w:cs="Times New Roman"/>
+          <w:color w:val="000000"/>
+          <w:sz w:val="24"/>
+          <w:szCs w:val="24"/>
+          <w:lang w:eastAsia="en-ID"/>
+        </w:rPr>
+        <w:t>tidak</w:t>
+      </w:r>
+      <w:proofErr w:type="spellEnd"/>
+      <w:r>
+        <w:rPr>
+          <w:rFonts w:ascii="Times New Roman" w:eastAsia="Times New Roman" w:hAnsi="Times New Roman" w:cs="Times New Roman"/>
+          <w:color w:val="000000"/>
+          <w:sz w:val="24"/>
+          <w:szCs w:val="24"/>
+          <w:lang w:eastAsia="en-ID"/>
+        </w:rPr>
+        <w:t xml:space="preserve">, </w:t>
+      </w:r>
+      <w:proofErr w:type="spellStart"/>
+      <w:r>
+        <w:rPr>
+          <w:rFonts w:ascii="Times New Roman" w:eastAsia="Times New Roman" w:hAnsi="Times New Roman" w:cs="Times New Roman"/>
+          <w:color w:val="000000"/>
+          <w:sz w:val="24"/>
+          <w:szCs w:val="24"/>
+          <w:lang w:eastAsia="en-ID"/>
+        </w:rPr>
+        <w:t>pencarian</w:t>
+      </w:r>
+      <w:proofErr w:type="spellEnd"/>
+      <w:r>
+        <w:rPr>
+          <w:rFonts w:ascii="Times New Roman" w:eastAsia="Times New Roman" w:hAnsi="Times New Roman" w:cs="Times New Roman"/>
+          <w:color w:val="000000"/>
+          <w:sz w:val="24"/>
+          <w:szCs w:val="24"/>
+          <w:lang w:eastAsia="en-ID"/>
+        </w:rPr>
+        <w:t xml:space="preserve"> </w:t>
+      </w:r>
+      <w:proofErr w:type="spellStart"/>
+      <w:r>
+        <w:rPr>
+          <w:rFonts w:ascii="Times New Roman" w:eastAsia="Times New Roman" w:hAnsi="Times New Roman" w:cs="Times New Roman"/>
+          <w:color w:val="000000"/>
+          <w:sz w:val="24"/>
+          <w:szCs w:val="24"/>
+          <w:lang w:eastAsia="en-ID"/>
+        </w:rPr>
+        <w:t>sekuensial</w:t>
+      </w:r>
+      <w:proofErr w:type="spellEnd"/>
+      <w:r>
+        <w:rPr>
+          <w:rFonts w:ascii="Times New Roman" w:eastAsia="Times New Roman" w:hAnsi="Times New Roman" w:cs="Times New Roman"/>
+          <w:color w:val="000000"/>
+          <w:sz w:val="24"/>
+          <w:szCs w:val="24"/>
+          <w:lang w:eastAsia="en-ID"/>
+        </w:rPr>
+        <w:t xml:space="preserve"> </w:t>
+      </w:r>
+      <w:proofErr w:type="spellStart"/>
+      <w:r>
+        <w:rPr>
+          <w:rFonts w:ascii="Times New Roman" w:eastAsia="Times New Roman" w:hAnsi="Times New Roman" w:cs="Times New Roman"/>
+          <w:color w:val="000000"/>
+          <w:sz w:val="24"/>
+          <w:szCs w:val="24"/>
+          <w:lang w:eastAsia="en-ID"/>
+        </w:rPr>
+        <w:t>tidak</w:t>
+      </w:r>
+      <w:proofErr w:type="spellEnd"/>
+      <w:r>
+        <w:rPr>
+          <w:rFonts w:ascii="Times New Roman" w:eastAsia="Times New Roman" w:hAnsi="Times New Roman" w:cs="Times New Roman"/>
+          <w:color w:val="000000"/>
+          <w:sz w:val="24"/>
+          <w:szCs w:val="24"/>
+          <w:lang w:eastAsia="en-ID"/>
+        </w:rPr>
+        <w:t xml:space="preserve"> </w:t>
+      </w:r>
+      <w:proofErr w:type="spellStart"/>
+      <w:r>
+        <w:rPr>
+          <w:rFonts w:ascii="Times New Roman" w:eastAsia="Times New Roman" w:hAnsi="Times New Roman" w:cs="Times New Roman"/>
+          <w:color w:val="000000"/>
+          <w:sz w:val="24"/>
+          <w:szCs w:val="24"/>
+          <w:lang w:eastAsia="en-ID"/>
+        </w:rPr>
+        <w:t>akan</w:t>
+      </w:r>
+      <w:proofErr w:type="spellEnd"/>
+      <w:r>
+        <w:rPr>
+          <w:rFonts w:ascii="Times New Roman" w:eastAsia="Times New Roman" w:hAnsi="Times New Roman" w:cs="Times New Roman"/>
+          <w:color w:val="000000"/>
+          <w:sz w:val="24"/>
+          <w:szCs w:val="24"/>
+          <w:lang w:eastAsia="en-ID"/>
+        </w:rPr>
+        <w:t xml:space="preserve"> </w:t>
+      </w:r>
+      <w:proofErr w:type="spellStart"/>
+      <w:r>
+        <w:rPr>
+          <w:rFonts w:ascii="Times New Roman" w:eastAsia="Times New Roman" w:hAnsi="Times New Roman" w:cs="Times New Roman"/>
+          <w:color w:val="000000"/>
+          <w:sz w:val="24"/>
+          <w:szCs w:val="24"/>
+          <w:lang w:eastAsia="en-ID"/>
+        </w:rPr>
+        <w:t>menemukan</w:t>
+      </w:r>
+      <w:proofErr w:type="spellEnd"/>
+      <w:r>
+        <w:rPr>
+          <w:rFonts w:ascii="Times New Roman" w:eastAsia="Times New Roman" w:hAnsi="Times New Roman" w:cs="Times New Roman"/>
+          <w:color w:val="000000"/>
+          <w:sz w:val="24"/>
+          <w:szCs w:val="24"/>
+          <w:lang w:eastAsia="en-ID"/>
+        </w:rPr>
+        <w:t xml:space="preserve"> </w:t>
+      </w:r>
+      <w:proofErr w:type="spellStart"/>
+      <w:r>
+        <w:rPr>
+          <w:rFonts w:ascii="Times New Roman" w:eastAsia="Times New Roman" w:hAnsi="Times New Roman" w:cs="Times New Roman"/>
+          <w:color w:val="000000"/>
+          <w:sz w:val="24"/>
+          <w:szCs w:val="24"/>
+          <w:lang w:eastAsia="en-ID"/>
+        </w:rPr>
+        <w:t>hasil</w:t>
+      </w:r>
+      <w:proofErr w:type="spellEnd"/>
+      <w:r>
+        <w:rPr>
+          <w:rFonts w:ascii="Times New Roman" w:eastAsia="Times New Roman" w:hAnsi="Times New Roman" w:cs="Times New Roman"/>
+          <w:color w:val="000000"/>
+          <w:sz w:val="24"/>
+          <w:szCs w:val="24"/>
+          <w:lang w:eastAsia="en-ID"/>
+        </w:rPr>
+        <w:t xml:space="preserve"> yang </w:t>
+      </w:r>
+      <w:proofErr w:type="spellStart"/>
+      <w:r>
+        <w:rPr>
+          <w:rFonts w:ascii="Times New Roman" w:eastAsia="Times New Roman" w:hAnsi="Times New Roman" w:cs="Times New Roman"/>
+          <w:color w:val="000000"/>
+          <w:sz w:val="24"/>
+          <w:szCs w:val="24"/>
+          <w:lang w:eastAsia="en-ID"/>
+        </w:rPr>
+        <w:t>diinginkan</w:t>
+      </w:r>
+      <w:proofErr w:type="spellEnd"/>
+      <w:r>
+        <w:rPr>
+          <w:rFonts w:ascii="Times New Roman" w:eastAsia="Times New Roman" w:hAnsi="Times New Roman" w:cs="Times New Roman"/>
+          <w:color w:val="000000"/>
+          <w:sz w:val="24"/>
+          <w:szCs w:val="24"/>
+          <w:lang w:eastAsia="en-ID"/>
+        </w:rPr>
+        <w:t xml:space="preserve"> </w:t>
+      </w:r>
+      <w:proofErr w:type="spellStart"/>
+      <w:r>
+        <w:rPr>
+          <w:rFonts w:ascii="Times New Roman" w:eastAsia="Times New Roman" w:hAnsi="Times New Roman" w:cs="Times New Roman"/>
+          <w:color w:val="000000"/>
+          <w:sz w:val="24"/>
+          <w:szCs w:val="24"/>
+          <w:lang w:eastAsia="en-ID"/>
+        </w:rPr>
+        <w:t>dengan</w:t>
+      </w:r>
+      <w:proofErr w:type="spellEnd"/>
+      <w:r>
+        <w:rPr>
+          <w:rFonts w:ascii="Times New Roman" w:eastAsia="Times New Roman" w:hAnsi="Times New Roman" w:cs="Times New Roman"/>
+          <w:color w:val="000000"/>
+          <w:sz w:val="24"/>
+          <w:szCs w:val="24"/>
+          <w:lang w:eastAsia="en-ID"/>
+        </w:rPr>
+        <w:t xml:space="preserve"> </w:t>
+      </w:r>
+      <w:proofErr w:type="spellStart"/>
+      <w:r>
+        <w:rPr>
+          <w:rFonts w:ascii="Times New Roman" w:eastAsia="Times New Roman" w:hAnsi="Times New Roman" w:cs="Times New Roman"/>
+          <w:color w:val="000000"/>
+          <w:sz w:val="24"/>
+          <w:szCs w:val="24"/>
+          <w:lang w:eastAsia="en-ID"/>
+        </w:rPr>
+        <w:t>cepat</w:t>
+      </w:r>
+      <w:proofErr w:type="spellEnd"/>
+      <w:r>
+        <w:rPr>
+          <w:rFonts w:ascii="Times New Roman" w:eastAsia="Times New Roman" w:hAnsi="Times New Roman" w:cs="Times New Roman"/>
+          <w:color w:val="000000"/>
+          <w:sz w:val="24"/>
+          <w:szCs w:val="24"/>
+          <w:lang w:eastAsia="en-ID"/>
+        </w:rPr>
+        <w:t xml:space="preserve"> </w:t>
+      </w:r>
+      <w:proofErr w:type="spellStart"/>
+      <w:r>
+        <w:rPr>
+          <w:rFonts w:ascii="Times New Roman" w:eastAsia="Times New Roman" w:hAnsi="Times New Roman" w:cs="Times New Roman"/>
+          <w:color w:val="000000"/>
+          <w:sz w:val="24"/>
+          <w:szCs w:val="24"/>
+          <w:lang w:eastAsia="en-ID"/>
+        </w:rPr>
+        <w:t>atau</w:t>
+      </w:r>
+      <w:proofErr w:type="spellEnd"/>
+      <w:r>
+        <w:rPr>
+          <w:rFonts w:ascii="Times New Roman" w:eastAsia="Times New Roman" w:hAnsi="Times New Roman" w:cs="Times New Roman"/>
+          <w:color w:val="000000"/>
+          <w:sz w:val="24"/>
+          <w:szCs w:val="24"/>
+          <w:lang w:eastAsia="en-ID"/>
+        </w:rPr>
+        <w:t xml:space="preserve"> </w:t>
+      </w:r>
+      <w:proofErr w:type="spellStart"/>
+      <w:r>
+        <w:rPr>
+          <w:rFonts w:ascii="Times New Roman" w:eastAsia="Times New Roman" w:hAnsi="Times New Roman" w:cs="Times New Roman"/>
+          <w:color w:val="000000"/>
+          <w:sz w:val="24"/>
+          <w:szCs w:val="24"/>
+          <w:lang w:eastAsia="en-ID"/>
+        </w:rPr>
+        <w:t>bahkan</w:t>
+      </w:r>
+      <w:proofErr w:type="spellEnd"/>
+      <w:r>
+        <w:rPr>
+          <w:rFonts w:ascii="Times New Roman" w:eastAsia="Times New Roman" w:hAnsi="Times New Roman" w:cs="Times New Roman"/>
+          <w:color w:val="000000"/>
+          <w:sz w:val="24"/>
+          <w:szCs w:val="24"/>
+          <w:lang w:eastAsia="en-ID"/>
+        </w:rPr>
+        <w:t xml:space="preserve"> </w:t>
+      </w:r>
+      <w:proofErr w:type="spellStart"/>
+      <w:r>
+        <w:rPr>
+          <w:rFonts w:ascii="Times New Roman" w:eastAsia="Times New Roman" w:hAnsi="Times New Roman" w:cs="Times New Roman"/>
+          <w:color w:val="000000"/>
+          <w:sz w:val="24"/>
+          <w:szCs w:val="24"/>
+          <w:lang w:eastAsia="en-ID"/>
+        </w:rPr>
+        <w:t>dapat</w:t>
+      </w:r>
+      <w:proofErr w:type="spellEnd"/>
+      <w:r>
+        <w:rPr>
+          <w:rFonts w:ascii="Times New Roman" w:eastAsia="Times New Roman" w:hAnsi="Times New Roman" w:cs="Times New Roman"/>
+          <w:color w:val="000000"/>
+          <w:sz w:val="24"/>
+          <w:szCs w:val="24"/>
+          <w:lang w:eastAsia="en-ID"/>
+        </w:rPr>
+        <w:t xml:space="preserve"> </w:t>
+      </w:r>
+      <w:proofErr w:type="spellStart"/>
+      <w:r>
+        <w:rPr>
+          <w:rFonts w:ascii="Times New Roman" w:eastAsia="Times New Roman" w:hAnsi="Times New Roman" w:cs="Times New Roman"/>
+          <w:color w:val="000000"/>
+          <w:sz w:val="24"/>
+          <w:szCs w:val="24"/>
+          <w:lang w:eastAsia="en-ID"/>
+        </w:rPr>
+        <w:t>memberikan</w:t>
+      </w:r>
+      <w:proofErr w:type="spellEnd"/>
+      <w:r>
+        <w:rPr>
+          <w:rFonts w:ascii="Times New Roman" w:eastAsia="Times New Roman" w:hAnsi="Times New Roman" w:cs="Times New Roman"/>
+          <w:color w:val="000000"/>
+          <w:sz w:val="24"/>
+          <w:szCs w:val="24"/>
+          <w:lang w:eastAsia="en-ID"/>
+        </w:rPr>
+        <w:t xml:space="preserve"> </w:t>
+      </w:r>
+      <w:proofErr w:type="spellStart"/>
+      <w:r>
+        <w:rPr>
+          <w:rFonts w:ascii="Times New Roman" w:eastAsia="Times New Roman" w:hAnsi="Times New Roman" w:cs="Times New Roman"/>
+          <w:color w:val="000000"/>
+          <w:sz w:val="24"/>
+          <w:szCs w:val="24"/>
+          <w:lang w:eastAsia="en-ID"/>
+        </w:rPr>
+        <w:t>hasil</w:t>
+      </w:r>
+      <w:proofErr w:type="spellEnd"/>
+      <w:r>
+        <w:rPr>
+          <w:rFonts w:ascii="Times New Roman" w:eastAsia="Times New Roman" w:hAnsi="Times New Roman" w:cs="Times New Roman"/>
+          <w:color w:val="000000"/>
+          <w:sz w:val="24"/>
+          <w:szCs w:val="24"/>
+          <w:lang w:eastAsia="en-ID"/>
+        </w:rPr>
+        <w:t xml:space="preserve"> yang salah </w:t>
+      </w:r>
+      <w:proofErr w:type="spellStart"/>
+      <w:r>
+        <w:rPr>
+          <w:rFonts w:ascii="Times New Roman" w:eastAsia="Times New Roman" w:hAnsi="Times New Roman" w:cs="Times New Roman"/>
+          <w:color w:val="000000"/>
+          <w:sz w:val="24"/>
+          <w:szCs w:val="24"/>
+          <w:lang w:eastAsia="en-ID"/>
+        </w:rPr>
+        <w:t>jika</w:t>
+      </w:r>
+      <w:proofErr w:type="spellEnd"/>
+      <w:r>
+        <w:rPr>
+          <w:rFonts w:ascii="Times New Roman" w:eastAsia="Times New Roman" w:hAnsi="Times New Roman" w:cs="Times New Roman"/>
+          <w:color w:val="000000"/>
+          <w:sz w:val="24"/>
+          <w:szCs w:val="24"/>
+          <w:lang w:eastAsia="en-ID"/>
+        </w:rPr>
+        <w:t xml:space="preserve"> data </w:t>
+      </w:r>
+      <w:proofErr w:type="spellStart"/>
+      <w:r>
+        <w:rPr>
+          <w:rFonts w:ascii="Times New Roman" w:eastAsia="Times New Roman" w:hAnsi="Times New Roman" w:cs="Times New Roman"/>
+          <w:color w:val="000000"/>
+          <w:sz w:val="24"/>
+          <w:szCs w:val="24"/>
+          <w:lang w:eastAsia="en-ID"/>
+        </w:rPr>
+        <w:t>terletak</w:t>
+      </w:r>
+      <w:proofErr w:type="spellEnd"/>
+      <w:r>
+        <w:rPr>
+          <w:rFonts w:ascii="Times New Roman" w:eastAsia="Times New Roman" w:hAnsi="Times New Roman" w:cs="Times New Roman"/>
+          <w:color w:val="000000"/>
+          <w:sz w:val="24"/>
+          <w:szCs w:val="24"/>
+          <w:lang w:eastAsia="en-ID"/>
+        </w:rPr>
+        <w:t xml:space="preserve"> di </w:t>
+      </w:r>
+      <w:proofErr w:type="spellStart"/>
+      <w:r>
+        <w:rPr>
+          <w:rFonts w:ascii="Times New Roman" w:eastAsia="Times New Roman" w:hAnsi="Times New Roman" w:cs="Times New Roman"/>
+          <w:color w:val="000000"/>
+          <w:sz w:val="24"/>
+          <w:szCs w:val="24"/>
+          <w:lang w:eastAsia="en-ID"/>
+        </w:rPr>
+        <w:t>posisi</w:t>
+      </w:r>
+      <w:proofErr w:type="spellEnd"/>
+      <w:r>
+        <w:rPr>
+          <w:rFonts w:ascii="Times New Roman" w:eastAsia="Times New Roman" w:hAnsi="Times New Roman" w:cs="Times New Roman"/>
+          <w:color w:val="000000"/>
+          <w:sz w:val="24"/>
+          <w:szCs w:val="24"/>
+          <w:lang w:eastAsia="en-ID"/>
+        </w:rPr>
+        <w:t xml:space="preserve"> yang </w:t>
+      </w:r>
+      <w:proofErr w:type="spellStart"/>
+      <w:r>
+        <w:rPr>
+          <w:rFonts w:ascii="Times New Roman" w:eastAsia="Times New Roman" w:hAnsi="Times New Roman" w:cs="Times New Roman"/>
+          <w:color w:val="000000"/>
+          <w:sz w:val="24"/>
+          <w:szCs w:val="24"/>
+          <w:lang w:eastAsia="en-ID"/>
+        </w:rPr>
+        <w:t>diharapkan</w:t>
+      </w:r>
+      <w:proofErr w:type="spellEnd"/>
+      <w:r>
+        <w:rPr>
+          <w:rFonts w:ascii="Times New Roman" w:eastAsia="Times New Roman" w:hAnsi="Times New Roman" w:cs="Times New Roman"/>
+          <w:color w:val="000000"/>
+          <w:sz w:val="24"/>
+          <w:szCs w:val="24"/>
+          <w:lang w:eastAsia="en-ID"/>
+        </w:rPr>
+        <w:t xml:space="preserve"> </w:t>
+      </w:r>
+      <w:proofErr w:type="spellStart"/>
+      <w:r>
+        <w:rPr>
+          <w:rFonts w:ascii="Times New Roman" w:eastAsia="Times New Roman" w:hAnsi="Times New Roman" w:cs="Times New Roman"/>
+          <w:color w:val="000000"/>
+          <w:sz w:val="24"/>
+          <w:szCs w:val="24"/>
+          <w:lang w:eastAsia="en-ID"/>
+        </w:rPr>
+        <w:t>berdasarkan</w:t>
+      </w:r>
+      <w:proofErr w:type="spellEnd"/>
+      <w:r>
+        <w:rPr>
+          <w:rFonts w:ascii="Times New Roman" w:eastAsia="Times New Roman" w:hAnsi="Times New Roman" w:cs="Times New Roman"/>
+          <w:color w:val="000000"/>
+          <w:sz w:val="24"/>
+          <w:szCs w:val="24"/>
+          <w:lang w:eastAsia="en-ID"/>
+        </w:rPr>
+        <w:t xml:space="preserve"> </w:t>
+      </w:r>
+      <w:proofErr w:type="spellStart"/>
+      <w:r>
+        <w:rPr>
+          <w:rFonts w:ascii="Times New Roman" w:eastAsia="Times New Roman" w:hAnsi="Times New Roman" w:cs="Times New Roman"/>
+          <w:color w:val="000000"/>
+          <w:sz w:val="24"/>
+          <w:szCs w:val="24"/>
+          <w:lang w:eastAsia="en-ID"/>
+        </w:rPr>
+        <w:t>urutan</w:t>
+      </w:r>
+      <w:proofErr w:type="spellEnd"/>
+      <w:r>
+        <w:rPr>
+          <w:rFonts w:ascii="Times New Roman" w:eastAsia="Times New Roman" w:hAnsi="Times New Roman" w:cs="Times New Roman"/>
+          <w:color w:val="000000"/>
+          <w:sz w:val="24"/>
+          <w:szCs w:val="24"/>
+          <w:lang w:eastAsia="en-ID"/>
+        </w:rPr>
+        <w:t xml:space="preserve"> yang </w:t>
+      </w:r>
+      <w:proofErr w:type="spellStart"/>
+      <w:r>
+        <w:rPr>
+          <w:rFonts w:ascii="Times New Roman" w:eastAsia="Times New Roman" w:hAnsi="Times New Roman" w:cs="Times New Roman"/>
+          <w:color w:val="000000"/>
+          <w:sz w:val="24"/>
+          <w:szCs w:val="24"/>
+          <w:lang w:eastAsia="en-ID"/>
+        </w:rPr>
+        <w:t>tidak</w:t>
+      </w:r>
+      <w:proofErr w:type="spellEnd"/>
+      <w:r>
+        <w:rPr>
+          <w:rFonts w:ascii="Times New Roman" w:eastAsia="Times New Roman" w:hAnsi="Times New Roman" w:cs="Times New Roman"/>
+          <w:color w:val="000000"/>
+          <w:sz w:val="24"/>
+          <w:szCs w:val="24"/>
+          <w:lang w:eastAsia="en-ID"/>
+        </w:rPr>
+        <w:t xml:space="preserve"> </w:t>
+      </w:r>
+      <w:proofErr w:type="spellStart"/>
+      <w:r>
+        <w:rPr>
+          <w:rFonts w:ascii="Times New Roman" w:eastAsia="Times New Roman" w:hAnsi="Times New Roman" w:cs="Times New Roman"/>
+          <w:color w:val="000000"/>
+          <w:sz w:val="24"/>
+          <w:szCs w:val="24"/>
+          <w:lang w:eastAsia="en-ID"/>
+        </w:rPr>
+        <w:t>teratur</w:t>
+      </w:r>
+      <w:proofErr w:type="spellEnd"/>
+      <w:r>
+        <w:rPr>
+          <w:rFonts w:ascii="Times New Roman" w:eastAsia="Times New Roman" w:hAnsi="Times New Roman" w:cs="Times New Roman"/>
+          <w:color w:val="000000"/>
+          <w:sz w:val="24"/>
+          <w:szCs w:val="24"/>
+          <w:lang w:eastAsia="en-ID"/>
+        </w:rPr>
+        <w:t>.</w:t>
       </w:r>
     </w:p>
     <w:p>
@@ -1540,8 +4329,530 @@
           <w:szCs w:val="24"/>
           <w:lang w:eastAsia="en-ID"/>
         </w:rPr>
-        <w:t>Buat method baru dengan nama FindBuku menggunakan konsep sequential search dengan tipe method dari FindBuku adalah BukuNoAbsen. Sehingga Anda bisa memanggil method tersebut pada class BukuMain seperti gambar berikut :</w:t>
-      </w:r>
+        <w:t xml:space="preserve">Buat method </w:t>
+      </w:r>
+      <w:proofErr w:type="spellStart"/>
+      <w:r>
+        <w:rPr>
+          <w:rFonts w:ascii="Times New Roman" w:eastAsia="Times New Roman" w:hAnsi="Times New Roman" w:cs="Times New Roman"/>
+          <w:b/>
+          <w:bCs/>
+          <w:color w:val="000000"/>
+          <w:sz w:val="24"/>
+          <w:szCs w:val="24"/>
+          <w:lang w:eastAsia="en-ID"/>
+        </w:rPr>
+        <w:t>baru</w:t>
+      </w:r>
+      <w:proofErr w:type="spellEnd"/>
+      <w:r>
+        <w:rPr>
+          <w:rFonts w:ascii="Times New Roman" w:eastAsia="Times New Roman" w:hAnsi="Times New Roman" w:cs="Times New Roman"/>
+          <w:b/>
+          <w:bCs/>
+          <w:color w:val="000000"/>
+          <w:sz w:val="24"/>
+          <w:szCs w:val="24"/>
+          <w:lang w:eastAsia="en-ID"/>
+        </w:rPr>
+        <w:t xml:space="preserve"> </w:t>
+      </w:r>
+      <w:proofErr w:type="spellStart"/>
+      <w:r>
+        <w:rPr>
+          <w:rFonts w:ascii="Times New Roman" w:eastAsia="Times New Roman" w:hAnsi="Times New Roman" w:cs="Times New Roman"/>
+          <w:b/>
+          <w:bCs/>
+          <w:color w:val="000000"/>
+          <w:sz w:val="24"/>
+          <w:szCs w:val="24"/>
+          <w:lang w:eastAsia="en-ID"/>
+        </w:rPr>
+        <w:t>dengan</w:t>
+      </w:r>
+      <w:proofErr w:type="spellEnd"/>
+      <w:r>
+        <w:rPr>
+          <w:rFonts w:ascii="Times New Roman" w:eastAsia="Times New Roman" w:hAnsi="Times New Roman" w:cs="Times New Roman"/>
+          <w:b/>
+          <w:bCs/>
+          <w:color w:val="000000"/>
+          <w:sz w:val="24"/>
+          <w:szCs w:val="24"/>
+          <w:lang w:eastAsia="en-ID"/>
+        </w:rPr>
+        <w:t xml:space="preserve"> </w:t>
+      </w:r>
+      <w:proofErr w:type="spellStart"/>
+      <w:r>
+        <w:rPr>
+          <w:rFonts w:ascii="Times New Roman" w:eastAsia="Times New Roman" w:hAnsi="Times New Roman" w:cs="Times New Roman"/>
+          <w:b/>
+          <w:bCs/>
+          <w:color w:val="000000"/>
+          <w:sz w:val="24"/>
+          <w:szCs w:val="24"/>
+          <w:lang w:eastAsia="en-ID"/>
+        </w:rPr>
+        <w:t>nama</w:t>
+      </w:r>
+      <w:proofErr w:type="spellEnd"/>
+      <w:r>
+        <w:rPr>
+          <w:rFonts w:ascii="Times New Roman" w:eastAsia="Times New Roman" w:hAnsi="Times New Roman" w:cs="Times New Roman"/>
+          <w:b/>
+          <w:bCs/>
+          <w:color w:val="000000"/>
+          <w:sz w:val="24"/>
+          <w:szCs w:val="24"/>
+          <w:lang w:eastAsia="en-ID"/>
+        </w:rPr>
+        <w:t xml:space="preserve"> </w:t>
+      </w:r>
+      <w:proofErr w:type="spellStart"/>
+      <w:r>
+        <w:rPr>
+          <w:rFonts w:ascii="Times New Roman" w:eastAsia="Times New Roman" w:hAnsi="Times New Roman" w:cs="Times New Roman"/>
+          <w:b/>
+          <w:bCs/>
+          <w:color w:val="000000"/>
+          <w:sz w:val="24"/>
+          <w:szCs w:val="24"/>
+          <w:lang w:eastAsia="en-ID"/>
+        </w:rPr>
+        <w:t>FindBuku</w:t>
+      </w:r>
+      <w:proofErr w:type="spellEnd"/>
+      <w:r>
+        <w:rPr>
+          <w:rFonts w:ascii="Times New Roman" w:eastAsia="Times New Roman" w:hAnsi="Times New Roman" w:cs="Times New Roman"/>
+          <w:b/>
+          <w:bCs/>
+          <w:color w:val="000000"/>
+          <w:sz w:val="24"/>
+          <w:szCs w:val="24"/>
+          <w:lang w:eastAsia="en-ID"/>
+        </w:rPr>
+        <w:t xml:space="preserve"> </w:t>
+      </w:r>
+      <w:proofErr w:type="spellStart"/>
+      <w:r>
+        <w:rPr>
+          <w:rFonts w:ascii="Times New Roman" w:eastAsia="Times New Roman" w:hAnsi="Times New Roman" w:cs="Times New Roman"/>
+          <w:b/>
+          <w:bCs/>
+          <w:color w:val="000000"/>
+          <w:sz w:val="24"/>
+          <w:szCs w:val="24"/>
+          <w:lang w:eastAsia="en-ID"/>
+        </w:rPr>
+        <w:t>menggunakan</w:t>
+      </w:r>
+      <w:proofErr w:type="spellEnd"/>
+      <w:r>
+        <w:rPr>
+          <w:rFonts w:ascii="Times New Roman" w:eastAsia="Times New Roman" w:hAnsi="Times New Roman" w:cs="Times New Roman"/>
+          <w:b/>
+          <w:bCs/>
+          <w:color w:val="000000"/>
+          <w:sz w:val="24"/>
+          <w:szCs w:val="24"/>
+          <w:lang w:eastAsia="en-ID"/>
+        </w:rPr>
+        <w:t xml:space="preserve"> </w:t>
+      </w:r>
+      <w:proofErr w:type="spellStart"/>
+      <w:r>
+        <w:rPr>
+          <w:rFonts w:ascii="Times New Roman" w:eastAsia="Times New Roman" w:hAnsi="Times New Roman" w:cs="Times New Roman"/>
+          <w:b/>
+          <w:bCs/>
+          <w:color w:val="000000"/>
+          <w:sz w:val="24"/>
+          <w:szCs w:val="24"/>
+          <w:lang w:eastAsia="en-ID"/>
+        </w:rPr>
+        <w:t>konsep</w:t>
+      </w:r>
+      <w:proofErr w:type="spellEnd"/>
+      <w:r>
+        <w:rPr>
+          <w:rFonts w:ascii="Times New Roman" w:eastAsia="Times New Roman" w:hAnsi="Times New Roman" w:cs="Times New Roman"/>
+          <w:b/>
+          <w:bCs/>
+          <w:color w:val="000000"/>
+          <w:sz w:val="24"/>
+          <w:szCs w:val="24"/>
+          <w:lang w:eastAsia="en-ID"/>
+        </w:rPr>
+        <w:t xml:space="preserve"> sequential search </w:t>
+      </w:r>
+      <w:proofErr w:type="spellStart"/>
+      <w:r>
+        <w:rPr>
+          <w:rFonts w:ascii="Times New Roman" w:eastAsia="Times New Roman" w:hAnsi="Times New Roman" w:cs="Times New Roman"/>
+          <w:b/>
+          <w:bCs/>
+          <w:color w:val="000000"/>
+          <w:sz w:val="24"/>
+          <w:szCs w:val="24"/>
+          <w:lang w:eastAsia="en-ID"/>
+        </w:rPr>
+        <w:t>dengan</w:t>
+      </w:r>
+      <w:proofErr w:type="spellEnd"/>
+      <w:r>
+        <w:rPr>
+          <w:rFonts w:ascii="Times New Roman" w:eastAsia="Times New Roman" w:hAnsi="Times New Roman" w:cs="Times New Roman"/>
+          <w:b/>
+          <w:bCs/>
+          <w:color w:val="000000"/>
+          <w:sz w:val="24"/>
+          <w:szCs w:val="24"/>
+          <w:lang w:eastAsia="en-ID"/>
+        </w:rPr>
+        <w:t xml:space="preserve"> </w:t>
+      </w:r>
+      <w:proofErr w:type="spellStart"/>
+      <w:r>
+        <w:rPr>
+          <w:rFonts w:ascii="Times New Roman" w:eastAsia="Times New Roman" w:hAnsi="Times New Roman" w:cs="Times New Roman"/>
+          <w:b/>
+          <w:bCs/>
+          <w:color w:val="000000"/>
+          <w:sz w:val="24"/>
+          <w:szCs w:val="24"/>
+          <w:lang w:eastAsia="en-ID"/>
+        </w:rPr>
+        <w:t>tipe</w:t>
+      </w:r>
+      <w:proofErr w:type="spellEnd"/>
+      <w:r>
+        <w:rPr>
+          <w:rFonts w:ascii="Times New Roman" w:eastAsia="Times New Roman" w:hAnsi="Times New Roman" w:cs="Times New Roman"/>
+          <w:b/>
+          <w:bCs/>
+          <w:color w:val="000000"/>
+          <w:sz w:val="24"/>
+          <w:szCs w:val="24"/>
+          <w:lang w:eastAsia="en-ID"/>
+        </w:rPr>
+        <w:t xml:space="preserve"> method </w:t>
+      </w:r>
+      <w:proofErr w:type="spellStart"/>
+      <w:r>
+        <w:rPr>
+          <w:rFonts w:ascii="Times New Roman" w:eastAsia="Times New Roman" w:hAnsi="Times New Roman" w:cs="Times New Roman"/>
+          <w:b/>
+          <w:bCs/>
+          <w:color w:val="000000"/>
+          <w:sz w:val="24"/>
+          <w:szCs w:val="24"/>
+          <w:lang w:eastAsia="en-ID"/>
+        </w:rPr>
+        <w:t>dari</w:t>
+      </w:r>
+      <w:proofErr w:type="spellEnd"/>
+      <w:r>
+        <w:rPr>
+          <w:rFonts w:ascii="Times New Roman" w:eastAsia="Times New Roman" w:hAnsi="Times New Roman" w:cs="Times New Roman"/>
+          <w:b/>
+          <w:bCs/>
+          <w:color w:val="000000"/>
+          <w:sz w:val="24"/>
+          <w:szCs w:val="24"/>
+          <w:lang w:eastAsia="en-ID"/>
+        </w:rPr>
+        <w:t xml:space="preserve"> </w:t>
+      </w:r>
+      <w:proofErr w:type="spellStart"/>
+      <w:r>
+        <w:rPr>
+          <w:rFonts w:ascii="Times New Roman" w:eastAsia="Times New Roman" w:hAnsi="Times New Roman" w:cs="Times New Roman"/>
+          <w:b/>
+          <w:bCs/>
+          <w:color w:val="000000"/>
+          <w:sz w:val="24"/>
+          <w:szCs w:val="24"/>
+          <w:lang w:eastAsia="en-ID"/>
+        </w:rPr>
+        <w:t>FindBuku</w:t>
+      </w:r>
+      <w:proofErr w:type="spellEnd"/>
+      <w:r>
+        <w:rPr>
+          <w:rFonts w:ascii="Times New Roman" w:eastAsia="Times New Roman" w:hAnsi="Times New Roman" w:cs="Times New Roman"/>
+          <w:b/>
+          <w:bCs/>
+          <w:color w:val="000000"/>
+          <w:sz w:val="24"/>
+          <w:szCs w:val="24"/>
+          <w:lang w:eastAsia="en-ID"/>
+        </w:rPr>
+        <w:t xml:space="preserve"> </w:t>
+      </w:r>
+      <w:proofErr w:type="spellStart"/>
+      <w:r>
+        <w:rPr>
+          <w:rFonts w:ascii="Times New Roman" w:eastAsia="Times New Roman" w:hAnsi="Times New Roman" w:cs="Times New Roman"/>
+          <w:b/>
+          <w:bCs/>
+          <w:color w:val="000000"/>
+          <w:sz w:val="24"/>
+          <w:szCs w:val="24"/>
+          <w:lang w:eastAsia="en-ID"/>
+        </w:rPr>
+        <w:t>adalah</w:t>
+      </w:r>
+      <w:proofErr w:type="spellEnd"/>
+      <w:r>
+        <w:rPr>
+          <w:rFonts w:ascii="Times New Roman" w:eastAsia="Times New Roman" w:hAnsi="Times New Roman" w:cs="Times New Roman"/>
+          <w:b/>
+          <w:bCs/>
+          <w:color w:val="000000"/>
+          <w:sz w:val="24"/>
+          <w:szCs w:val="24"/>
+          <w:lang w:eastAsia="en-ID"/>
+        </w:rPr>
+        <w:t xml:space="preserve"> </w:t>
+      </w:r>
+      <w:proofErr w:type="spellStart"/>
+      <w:r>
+        <w:rPr>
+          <w:rFonts w:ascii="Times New Roman" w:eastAsia="Times New Roman" w:hAnsi="Times New Roman" w:cs="Times New Roman"/>
+          <w:b/>
+          <w:bCs/>
+          <w:color w:val="000000"/>
+          <w:sz w:val="24"/>
+          <w:szCs w:val="24"/>
+          <w:lang w:eastAsia="en-ID"/>
+        </w:rPr>
+        <w:t>BukuNoAbsen</w:t>
+      </w:r>
+      <w:proofErr w:type="spellEnd"/>
+      <w:r>
+        <w:rPr>
+          <w:rFonts w:ascii="Times New Roman" w:eastAsia="Times New Roman" w:hAnsi="Times New Roman" w:cs="Times New Roman"/>
+          <w:b/>
+          <w:bCs/>
+          <w:color w:val="000000"/>
+          <w:sz w:val="24"/>
+          <w:szCs w:val="24"/>
+          <w:lang w:eastAsia="en-ID"/>
+        </w:rPr>
+        <w:t xml:space="preserve">. </w:t>
+      </w:r>
+      <w:proofErr w:type="spellStart"/>
+      <w:r>
+        <w:rPr>
+          <w:rFonts w:ascii="Times New Roman" w:eastAsia="Times New Roman" w:hAnsi="Times New Roman" w:cs="Times New Roman"/>
+          <w:b/>
+          <w:bCs/>
+          <w:color w:val="000000"/>
+          <w:sz w:val="24"/>
+          <w:szCs w:val="24"/>
+          <w:lang w:eastAsia="en-ID"/>
+        </w:rPr>
+        <w:t>Sehingga</w:t>
+      </w:r>
+      <w:proofErr w:type="spellEnd"/>
+      <w:r>
+        <w:rPr>
+          <w:rFonts w:ascii="Times New Roman" w:eastAsia="Times New Roman" w:hAnsi="Times New Roman" w:cs="Times New Roman"/>
+          <w:b/>
+          <w:bCs/>
+          <w:color w:val="000000"/>
+          <w:sz w:val="24"/>
+          <w:szCs w:val="24"/>
+          <w:lang w:eastAsia="en-ID"/>
+        </w:rPr>
+        <w:t xml:space="preserve"> Anda </w:t>
+      </w:r>
+      <w:proofErr w:type="spellStart"/>
+      <w:r>
+        <w:rPr>
+          <w:rFonts w:ascii="Times New Roman" w:eastAsia="Times New Roman" w:hAnsi="Times New Roman" w:cs="Times New Roman"/>
+          <w:b/>
+          <w:bCs/>
+          <w:color w:val="000000"/>
+          <w:sz w:val="24"/>
+          <w:szCs w:val="24"/>
+          <w:lang w:eastAsia="en-ID"/>
+        </w:rPr>
+        <w:t>bisa</w:t>
+      </w:r>
+      <w:proofErr w:type="spellEnd"/>
+      <w:r>
+        <w:rPr>
+          <w:rFonts w:ascii="Times New Roman" w:eastAsia="Times New Roman" w:hAnsi="Times New Roman" w:cs="Times New Roman"/>
+          <w:b/>
+          <w:bCs/>
+          <w:color w:val="000000"/>
+          <w:sz w:val="24"/>
+          <w:szCs w:val="24"/>
+          <w:lang w:eastAsia="en-ID"/>
+        </w:rPr>
+        <w:t xml:space="preserve"> </w:t>
+      </w:r>
+      <w:proofErr w:type="spellStart"/>
+      <w:r>
+        <w:rPr>
+          <w:rFonts w:ascii="Times New Roman" w:eastAsia="Times New Roman" w:hAnsi="Times New Roman" w:cs="Times New Roman"/>
+          <w:b/>
+          <w:bCs/>
+          <w:color w:val="000000"/>
+          <w:sz w:val="24"/>
+          <w:szCs w:val="24"/>
+          <w:lang w:eastAsia="en-ID"/>
+        </w:rPr>
+        <w:t>memanggil</w:t>
+      </w:r>
+      <w:proofErr w:type="spellEnd"/>
+      <w:r>
+        <w:rPr>
+          <w:rFonts w:ascii="Times New Roman" w:eastAsia="Times New Roman" w:hAnsi="Times New Roman" w:cs="Times New Roman"/>
+          <w:b/>
+          <w:bCs/>
+          <w:color w:val="000000"/>
+          <w:sz w:val="24"/>
+          <w:szCs w:val="24"/>
+          <w:lang w:eastAsia="en-ID"/>
+        </w:rPr>
+        <w:t xml:space="preserve"> method </w:t>
+      </w:r>
+      <w:proofErr w:type="spellStart"/>
+      <w:r>
+        <w:rPr>
+          <w:rFonts w:ascii="Times New Roman" w:eastAsia="Times New Roman" w:hAnsi="Times New Roman" w:cs="Times New Roman"/>
+          <w:b/>
+          <w:bCs/>
+          <w:color w:val="000000"/>
+          <w:sz w:val="24"/>
+          <w:szCs w:val="24"/>
+          <w:lang w:eastAsia="en-ID"/>
+        </w:rPr>
+        <w:t>tersebut</w:t>
+      </w:r>
+      <w:proofErr w:type="spellEnd"/>
+      <w:r>
+        <w:rPr>
+          <w:rFonts w:ascii="Times New Roman" w:eastAsia="Times New Roman" w:hAnsi="Times New Roman" w:cs="Times New Roman"/>
+          <w:b/>
+          <w:bCs/>
+          <w:color w:val="000000"/>
+          <w:sz w:val="24"/>
+          <w:szCs w:val="24"/>
+          <w:lang w:eastAsia="en-ID"/>
+        </w:rPr>
+        <w:t xml:space="preserve"> pada class </w:t>
+      </w:r>
+      <w:proofErr w:type="spellStart"/>
+      <w:r>
+        <w:rPr>
+          <w:rFonts w:ascii="Times New Roman" w:eastAsia="Times New Roman" w:hAnsi="Times New Roman" w:cs="Times New Roman"/>
+          <w:b/>
+          <w:bCs/>
+          <w:color w:val="000000"/>
+          <w:sz w:val="24"/>
+          <w:szCs w:val="24"/>
+          <w:lang w:eastAsia="en-ID"/>
+        </w:rPr>
+        <w:t>BukuMain</w:t>
+      </w:r>
+      <w:proofErr w:type="spellEnd"/>
+      <w:r>
+        <w:rPr>
+          <w:rFonts w:ascii="Times New Roman" w:eastAsia="Times New Roman" w:hAnsi="Times New Roman" w:cs="Times New Roman"/>
+          <w:b/>
+          <w:bCs/>
+          <w:color w:val="000000"/>
+          <w:sz w:val="24"/>
+          <w:szCs w:val="24"/>
+          <w:lang w:eastAsia="en-ID"/>
+        </w:rPr>
+        <w:t xml:space="preserve"> </w:t>
+      </w:r>
+      <w:proofErr w:type="spellStart"/>
+      <w:r>
+        <w:rPr>
+          <w:rFonts w:ascii="Times New Roman" w:eastAsia="Times New Roman" w:hAnsi="Times New Roman" w:cs="Times New Roman"/>
+          <w:b/>
+          <w:bCs/>
+          <w:color w:val="000000"/>
+          <w:sz w:val="24"/>
+          <w:szCs w:val="24"/>
+          <w:lang w:eastAsia="en-ID"/>
+        </w:rPr>
+        <w:t>seperti</w:t>
+      </w:r>
+      <w:proofErr w:type="spellEnd"/>
+      <w:r>
+        <w:rPr>
+          <w:rFonts w:ascii="Times New Roman" w:eastAsia="Times New Roman" w:hAnsi="Times New Roman" w:cs="Times New Roman"/>
+          <w:b/>
+          <w:bCs/>
+          <w:color w:val="000000"/>
+          <w:sz w:val="24"/>
+          <w:szCs w:val="24"/>
+          <w:lang w:eastAsia="en-ID"/>
+        </w:rPr>
+        <w:t xml:space="preserve"> </w:t>
+      </w:r>
+      <w:proofErr w:type="spellStart"/>
+      <w:r>
+        <w:rPr>
+          <w:rFonts w:ascii="Times New Roman" w:eastAsia="Times New Roman" w:hAnsi="Times New Roman" w:cs="Times New Roman"/>
+          <w:b/>
+          <w:bCs/>
+          <w:color w:val="000000"/>
+          <w:sz w:val="24"/>
+          <w:szCs w:val="24"/>
+          <w:lang w:eastAsia="en-ID"/>
+        </w:rPr>
+        <w:t>gambar</w:t>
+      </w:r>
+      <w:proofErr w:type="spellEnd"/>
+      <w:r>
+        <w:rPr>
+          <w:rFonts w:ascii="Times New Roman" w:eastAsia="Times New Roman" w:hAnsi="Times New Roman" w:cs="Times New Roman"/>
+          <w:b/>
+          <w:bCs/>
+          <w:color w:val="000000"/>
+          <w:sz w:val="24"/>
+          <w:szCs w:val="24"/>
+          <w:lang w:eastAsia="en-ID"/>
+        </w:rPr>
+        <w:t xml:space="preserve"> </w:t>
+      </w:r>
+      <w:proofErr w:type="spellStart"/>
+      <w:proofErr w:type="gramStart"/>
+      <w:r>
+        <w:rPr>
+          <w:rFonts w:ascii="Times New Roman" w:eastAsia="Times New Roman" w:hAnsi="Times New Roman" w:cs="Times New Roman"/>
+          <w:b/>
+          <w:bCs/>
+          <w:color w:val="000000"/>
+          <w:sz w:val="24"/>
+          <w:szCs w:val="24"/>
+          <w:lang w:eastAsia="en-ID"/>
+        </w:rPr>
+        <w:t>berikut</w:t>
+      </w:r>
+      <w:proofErr w:type="spellEnd"/>
+      <w:r>
+        <w:rPr>
+          <w:rFonts w:ascii="Times New Roman" w:eastAsia="Times New Roman" w:hAnsi="Times New Roman" w:cs="Times New Roman"/>
+          <w:b/>
+          <w:bCs/>
+          <w:color w:val="000000"/>
+          <w:sz w:val="24"/>
+          <w:szCs w:val="24"/>
+          <w:lang w:eastAsia="en-ID"/>
+        </w:rPr>
+        <w:t xml:space="preserve"> :</w:t>
+      </w:r>
+      <w:proofErr w:type="gramEnd"/>
     </w:p>
     <w:p>
       <w:pPr>
@@ -1740,6 +5051,3725 @@
     </w:p>
     <w:p>
       <w:pPr>
+        <w:spacing w:before="240" w:after="0" w:line="360" w:lineRule="auto"/>
+        <w:rPr>
+          <w:rFonts w:ascii="Times New Roman" w:eastAsia="Times New Roman" w:hAnsi="Times New Roman" w:cs="Times New Roman"/>
+          <w:b/>
+          <w:bCs/>
+          <w:color w:val="000000"/>
+          <w:sz w:val="24"/>
+          <w:szCs w:val="24"/>
+          <w:lang w:eastAsia="en-ID"/>
+        </w:rPr>
+      </w:pPr>
+      <w:proofErr w:type="spellStart"/>
+      <w:r>
+        <w:rPr>
+          <w:rFonts w:ascii="Times New Roman" w:eastAsia="Times New Roman" w:hAnsi="Times New Roman" w:cs="Times New Roman"/>
+          <w:b/>
+          <w:bCs/>
+          <w:color w:val="000000"/>
+          <w:sz w:val="24"/>
+          <w:szCs w:val="24"/>
+          <w:lang w:eastAsia="en-ID"/>
+        </w:rPr>
+        <w:t>Percobaan</w:t>
+      </w:r>
+      <w:proofErr w:type="spellEnd"/>
+      <w:r>
+        <w:rPr>
+          <w:rFonts w:ascii="Times New Roman" w:eastAsia="Times New Roman" w:hAnsi="Times New Roman" w:cs="Times New Roman"/>
+          <w:b/>
+          <w:bCs/>
+          <w:color w:val="000000"/>
+          <w:sz w:val="24"/>
+          <w:szCs w:val="24"/>
+          <w:lang w:eastAsia="en-ID"/>
+        </w:rPr>
+        <w:t xml:space="preserve"> 2</w:t>
+      </w:r>
+    </w:p>
+    <w:p>
+      <w:pPr>
+        <w:spacing w:before="240" w:after="0" w:line="360" w:lineRule="auto"/>
+        <w:rPr>
+          <w:rFonts w:ascii="Times New Roman" w:eastAsia="Times New Roman" w:hAnsi="Times New Roman" w:cs="Times New Roman"/>
+          <w:color w:val="000000"/>
+          <w:sz w:val="24"/>
+          <w:szCs w:val="24"/>
+          <w:lang w:eastAsia="en-ID"/>
+        </w:rPr>
+      </w:pPr>
+      <w:r>
+        <w:rPr>
+          <w:rFonts w:ascii="Times New Roman" w:eastAsia="Times New Roman" w:hAnsi="Times New Roman" w:cs="Times New Roman"/>
+          <w:color w:val="000000"/>
+          <w:sz w:val="24"/>
+          <w:szCs w:val="24"/>
+          <w:lang w:eastAsia="en-ID"/>
+        </w:rPr>
+        <w:t>Code:</w:t>
+      </w:r>
+    </w:p>
+    <w:p>
+      <w:pPr>
+        <w:spacing w:before="240" w:after="0" w:line="360" w:lineRule="auto"/>
+        <w:rPr>
+          <w:rFonts w:ascii="Times New Roman" w:eastAsia="Times New Roman" w:hAnsi="Times New Roman" w:cs="Times New Roman"/>
+          <w:color w:val="000000"/>
+          <w:sz w:val="24"/>
+          <w:szCs w:val="24"/>
+          <w:lang w:eastAsia="en-ID"/>
+        </w:rPr>
+      </w:pPr>
+      <w:r>
+        <w:rPr>
+          <w:rFonts w:ascii="Times New Roman" w:eastAsia="Times New Roman" w:hAnsi="Times New Roman" w:cs="Times New Roman"/>
+          <w:color w:val="000000"/>
+          <w:sz w:val="24"/>
+          <w:szCs w:val="24"/>
+          <w:lang w:eastAsia="en-ID"/>
+        </w:rPr>
+        <w:t>PencarianBuku21.java</w:t>
+      </w:r>
+    </w:p>
+    <w:p>
+      <w:pPr>
+        <w:spacing w:before="240" w:after="0" w:line="360" w:lineRule="auto"/>
+        <w:rPr>
+          <w:rFonts w:ascii="Times New Roman" w:eastAsia="Times New Roman" w:hAnsi="Times New Roman" w:cs="Times New Roman"/>
+          <w:color w:val="000000"/>
+          <w:sz w:val="24"/>
+          <w:szCs w:val="24"/>
+          <w:lang w:eastAsia="en-ID"/>
+        </w:rPr>
+      </w:pPr>
+      <w:r>
+        <w:rPr>
+          <w:rFonts w:ascii="Times New Roman" w:eastAsia="Times New Roman" w:hAnsi="Times New Roman" w:cs="Times New Roman"/>
+          <w:color w:val="000000"/>
+          <w:sz w:val="24"/>
+          <w:szCs w:val="24"/>
+          <w:lang w:eastAsia="en-ID"/>
+        </w:rPr>
+        <w:drawing>
+          <wp:inline distT="0" distB="0" distL="0" distR="0" wp14:anchorId="6305C780" wp14:editId="49CE32B8">
+            <wp:extent cx="4705350" cy="2522905"/>
+            <wp:effectExtent l="0" t="0" r="0" b="0"/>
+            <wp:docPr id="16" name="Picture 16"/>
+            <wp:cNvGraphicFramePr>
+              <a:graphicFrameLocks xmlns:a="http://schemas.openxmlformats.org/drawingml/2006/main" noChangeAspect="1"/>
+            </wp:cNvGraphicFramePr>
+            <a:graphic xmlns:a="http://schemas.openxmlformats.org/drawingml/2006/main">
+              <a:graphicData uri="http://schemas.openxmlformats.org/drawingml/2006/picture">
+                <pic:pic xmlns:pic="http://schemas.openxmlformats.org/drawingml/2006/picture">
+                  <pic:nvPicPr>
+                    <pic:cNvPr id="1" name=""/>
+                    <pic:cNvPicPr/>
+                  </pic:nvPicPr>
+                  <pic:blipFill>
+                    <a:blip r:embed="rId19"/>
+                    <a:stretch>
+                      <a:fillRect/>
+                    </a:stretch>
+                  </pic:blipFill>
+                  <pic:spPr>
+                    <a:xfrm>
+                      <a:off x="0" y="0"/>
+                      <a:ext cx="4707514" cy="2524065"/>
+                    </a:xfrm>
+                    <a:prstGeom prst="rect">
+                      <a:avLst/>
+                    </a:prstGeom>
+                  </pic:spPr>
+                </pic:pic>
+              </a:graphicData>
+            </a:graphic>
+          </wp:inline>
+        </w:drawing>
+      </w:r>
+    </w:p>
+    <w:p>
+      <w:pPr>
+        <w:spacing w:before="240" w:after="0" w:line="360" w:lineRule="auto"/>
+        <w:rPr>
+          <w:rFonts w:ascii="Times New Roman" w:eastAsia="Times New Roman" w:hAnsi="Times New Roman" w:cs="Times New Roman"/>
+          <w:color w:val="000000"/>
+          <w:sz w:val="24"/>
+          <w:szCs w:val="24"/>
+          <w:lang w:eastAsia="en-ID"/>
+        </w:rPr>
+      </w:pPr>
+      <w:r>
+        <w:rPr>
+          <w:rFonts w:ascii="Times New Roman" w:eastAsia="Times New Roman" w:hAnsi="Times New Roman" w:cs="Times New Roman"/>
+          <w:color w:val="000000"/>
+          <w:sz w:val="24"/>
+          <w:szCs w:val="24"/>
+          <w:lang w:eastAsia="en-ID"/>
+        </w:rPr>
+        <w:t>BukuMain21.java</w:t>
+      </w:r>
+    </w:p>
+    <w:p>
+      <w:pPr>
+        <w:spacing w:before="240" w:after="0" w:line="360" w:lineRule="auto"/>
+        <w:rPr>
+          <w:rFonts w:ascii="Times New Roman" w:eastAsia="Times New Roman" w:hAnsi="Times New Roman" w:cs="Times New Roman"/>
+          <w:color w:val="000000"/>
+          <w:sz w:val="24"/>
+          <w:szCs w:val="24"/>
+          <w:lang w:eastAsia="en-ID"/>
+        </w:rPr>
+      </w:pPr>
+      <w:r>
+        <w:rPr>
+          <w:rFonts w:ascii="Times New Roman" w:eastAsia="Times New Roman" w:hAnsi="Times New Roman" w:cs="Times New Roman"/>
+          <w:color w:val="000000"/>
+          <w:sz w:val="24"/>
+          <w:szCs w:val="24"/>
+          <w:lang w:eastAsia="en-ID"/>
+        </w:rPr>
+        <w:drawing>
+          <wp:inline distT="0" distB="0" distL="0" distR="0" wp14:anchorId="2A50BAAD" wp14:editId="05AB211B">
+            <wp:extent cx="5731510" cy="906780"/>
+            <wp:effectExtent l="0" t="0" r="2540" b="7620"/>
+            <wp:docPr id="17" name="Picture 17"/>
+            <wp:cNvGraphicFramePr>
+              <a:graphicFrameLocks xmlns:a="http://schemas.openxmlformats.org/drawingml/2006/main" noChangeAspect="1"/>
+            </wp:cNvGraphicFramePr>
+            <a:graphic xmlns:a="http://schemas.openxmlformats.org/drawingml/2006/main">
+              <a:graphicData uri="http://schemas.openxmlformats.org/drawingml/2006/picture">
+                <pic:pic xmlns:pic="http://schemas.openxmlformats.org/drawingml/2006/picture">
+                  <pic:nvPicPr>
+                    <pic:cNvPr id="1" name=""/>
+                    <pic:cNvPicPr/>
+                  </pic:nvPicPr>
+                  <pic:blipFill>
+                    <a:blip r:embed="rId20"/>
+                    <a:stretch>
+                      <a:fillRect/>
+                    </a:stretch>
+                  </pic:blipFill>
+                  <pic:spPr>
+                    <a:xfrm>
+                      <a:off x="0" y="0"/>
+                      <a:ext cx="5731510" cy="906780"/>
+                    </a:xfrm>
+                    <a:prstGeom prst="rect">
+                      <a:avLst/>
+                    </a:prstGeom>
+                  </pic:spPr>
+                </pic:pic>
+              </a:graphicData>
+            </a:graphic>
+          </wp:inline>
+        </w:drawing>
+      </w:r>
+    </w:p>
+    <w:p>
+      <w:pPr>
+        <w:spacing w:before="240" w:after="0" w:line="360" w:lineRule="auto"/>
+        <w:rPr>
+          <w:rFonts w:ascii="Times New Roman" w:eastAsia="Times New Roman" w:hAnsi="Times New Roman" w:cs="Times New Roman"/>
+          <w:color w:val="000000"/>
+          <w:sz w:val="24"/>
+          <w:szCs w:val="24"/>
+          <w:lang w:eastAsia="en-ID"/>
+        </w:rPr>
+      </w:pPr>
+    </w:p>
+    <w:p>
+      <w:pPr>
+        <w:spacing w:before="240" w:after="0" w:line="360" w:lineRule="auto"/>
+        <w:rPr>
+          <w:rFonts w:ascii="Times New Roman" w:eastAsia="Times New Roman" w:hAnsi="Times New Roman" w:cs="Times New Roman"/>
+          <w:color w:val="000000"/>
+          <w:sz w:val="24"/>
+          <w:szCs w:val="24"/>
+          <w:lang w:eastAsia="en-ID"/>
+        </w:rPr>
+      </w:pPr>
+    </w:p>
+    <w:p>
+      <w:pPr>
+        <w:spacing w:before="240" w:after="0" w:line="360" w:lineRule="auto"/>
+        <w:rPr>
+          <w:rFonts w:ascii="Times New Roman" w:eastAsia="Times New Roman" w:hAnsi="Times New Roman" w:cs="Times New Roman"/>
+          <w:color w:val="000000"/>
+          <w:sz w:val="24"/>
+          <w:szCs w:val="24"/>
+          <w:lang w:eastAsia="en-ID"/>
+        </w:rPr>
+      </w:pPr>
+      <w:r>
+        <w:rPr>
+          <w:rFonts w:ascii="Times New Roman" w:eastAsia="Times New Roman" w:hAnsi="Times New Roman" w:cs="Times New Roman"/>
+          <w:color w:val="000000"/>
+          <w:sz w:val="24"/>
+          <w:szCs w:val="24"/>
+          <w:lang w:eastAsia="en-ID"/>
+        </w:rPr>
+        <w:lastRenderedPageBreak/>
+        <w:t>Output:</w:t>
+      </w:r>
+    </w:p>
+    <w:p>
+      <w:pPr>
+        <w:spacing w:before="240" w:after="0" w:line="360" w:lineRule="auto"/>
+        <w:rPr>
+          <w:rFonts w:ascii="Times New Roman" w:eastAsia="Times New Roman" w:hAnsi="Times New Roman" w:cs="Times New Roman"/>
+          <w:color w:val="000000"/>
+          <w:sz w:val="24"/>
+          <w:szCs w:val="24"/>
+          <w:lang w:eastAsia="en-ID"/>
+        </w:rPr>
+      </w:pPr>
+      <w:r>
+        <w:rPr>
+          <w:rFonts w:ascii="Times New Roman" w:eastAsia="Times New Roman" w:hAnsi="Times New Roman" w:cs="Times New Roman"/>
+          <w:color w:val="000000"/>
+          <w:sz w:val="24"/>
+          <w:szCs w:val="24"/>
+          <w:lang w:eastAsia="en-ID"/>
+        </w:rPr>
+        <w:drawing>
+          <wp:inline distT="0" distB="0" distL="0" distR="0" wp14:anchorId="3241FE98" wp14:editId="383BA5D3">
+            <wp:extent cx="3105150" cy="3796661"/>
+            <wp:effectExtent l="0" t="0" r="0" b="0"/>
+            <wp:docPr id="18" name="Picture 18"/>
+            <wp:cNvGraphicFramePr>
+              <a:graphicFrameLocks xmlns:a="http://schemas.openxmlformats.org/drawingml/2006/main" noChangeAspect="1"/>
+            </wp:cNvGraphicFramePr>
+            <a:graphic xmlns:a="http://schemas.openxmlformats.org/drawingml/2006/main">
+              <a:graphicData uri="http://schemas.openxmlformats.org/drawingml/2006/picture">
+                <pic:pic xmlns:pic="http://schemas.openxmlformats.org/drawingml/2006/picture">
+                  <pic:nvPicPr>
+                    <pic:cNvPr id="1" name=""/>
+                    <pic:cNvPicPr/>
+                  </pic:nvPicPr>
+                  <pic:blipFill>
+                    <a:blip r:embed="rId21"/>
+                    <a:stretch>
+                      <a:fillRect/>
+                    </a:stretch>
+                  </pic:blipFill>
+                  <pic:spPr>
+                    <a:xfrm>
+                      <a:off x="0" y="0"/>
+                      <a:ext cx="3109078" cy="3801464"/>
+                    </a:xfrm>
+                    <a:prstGeom prst="rect">
+                      <a:avLst/>
+                    </a:prstGeom>
+                  </pic:spPr>
+                </pic:pic>
+              </a:graphicData>
+            </a:graphic>
+          </wp:inline>
+        </w:drawing>
+      </w:r>
+    </w:p>
+    <w:p>
+      <w:pPr>
+        <w:spacing w:before="240" w:after="0" w:line="360" w:lineRule="auto"/>
+        <w:rPr>
+          <w:rFonts w:ascii="Times New Roman" w:eastAsia="Times New Roman" w:hAnsi="Times New Roman" w:cs="Times New Roman"/>
+          <w:color w:val="000000"/>
+          <w:sz w:val="24"/>
+          <w:szCs w:val="24"/>
+          <w:lang w:eastAsia="en-ID"/>
+        </w:rPr>
+      </w:pPr>
+      <w:r>
+        <w:rPr>
+          <w:rFonts w:ascii="Times New Roman" w:eastAsia="Times New Roman" w:hAnsi="Times New Roman" w:cs="Times New Roman"/>
+          <w:color w:val="000000"/>
+          <w:sz w:val="24"/>
+          <w:szCs w:val="24"/>
+          <w:lang w:eastAsia="en-ID"/>
+        </w:rPr>
+        <w:drawing>
+          <wp:inline distT="0" distB="0" distL="0" distR="0" wp14:anchorId="7A18DC17" wp14:editId="1F9AA581">
+            <wp:extent cx="3124200" cy="2531287"/>
+            <wp:effectExtent l="0" t="0" r="0" b="2540"/>
+            <wp:docPr id="19" name="Picture 19"/>
+            <wp:cNvGraphicFramePr>
+              <a:graphicFrameLocks xmlns:a="http://schemas.openxmlformats.org/drawingml/2006/main" noChangeAspect="1"/>
+            </wp:cNvGraphicFramePr>
+            <a:graphic xmlns:a="http://schemas.openxmlformats.org/drawingml/2006/main">
+              <a:graphicData uri="http://schemas.openxmlformats.org/drawingml/2006/picture">
+                <pic:pic xmlns:pic="http://schemas.openxmlformats.org/drawingml/2006/picture">
+                  <pic:nvPicPr>
+                    <pic:cNvPr id="1" name=""/>
+                    <pic:cNvPicPr/>
+                  </pic:nvPicPr>
+                  <pic:blipFill>
+                    <a:blip r:embed="rId22"/>
+                    <a:stretch>
+                      <a:fillRect/>
+                    </a:stretch>
+                  </pic:blipFill>
+                  <pic:spPr>
+                    <a:xfrm>
+                      <a:off x="0" y="0"/>
+                      <a:ext cx="3136227" cy="2541032"/>
+                    </a:xfrm>
+                    <a:prstGeom prst="rect">
+                      <a:avLst/>
+                    </a:prstGeom>
+                  </pic:spPr>
+                </pic:pic>
+              </a:graphicData>
+            </a:graphic>
+          </wp:inline>
+        </w:drawing>
+      </w:r>
+    </w:p>
+    <w:p>
+      <w:pPr>
+        <w:spacing w:before="240" w:after="0" w:line="360" w:lineRule="auto"/>
+        <w:rPr>
+          <w:rFonts w:ascii="Times New Roman" w:eastAsia="Times New Roman" w:hAnsi="Times New Roman" w:cs="Times New Roman"/>
+          <w:color w:val="000000"/>
+          <w:sz w:val="24"/>
+          <w:szCs w:val="24"/>
+          <w:lang w:eastAsia="en-ID"/>
+        </w:rPr>
+      </w:pPr>
+    </w:p>
+    <w:p>
+      <w:pPr>
+        <w:spacing w:before="240" w:after="0" w:line="360" w:lineRule="auto"/>
+        <w:rPr>
+          <w:rFonts w:ascii="Times New Roman" w:eastAsia="Times New Roman" w:hAnsi="Times New Roman" w:cs="Times New Roman"/>
+          <w:color w:val="000000"/>
+          <w:sz w:val="24"/>
+          <w:szCs w:val="24"/>
+          <w:lang w:eastAsia="en-ID"/>
+        </w:rPr>
+      </w:pPr>
+    </w:p>
+    <w:p>
+      <w:pPr>
+        <w:spacing w:before="240" w:after="0" w:line="360" w:lineRule="auto"/>
+        <w:rPr>
+          <w:rFonts w:ascii="Times New Roman" w:eastAsia="Times New Roman" w:hAnsi="Times New Roman" w:cs="Times New Roman"/>
+          <w:color w:val="000000"/>
+          <w:sz w:val="24"/>
+          <w:szCs w:val="24"/>
+          <w:lang w:eastAsia="en-ID"/>
+        </w:rPr>
+      </w:pPr>
+    </w:p>
+    <w:p>
+      <w:pPr>
+        <w:spacing w:before="240" w:after="0" w:line="360" w:lineRule="auto"/>
+        <w:rPr>
+          <w:rFonts w:ascii="Times New Roman" w:eastAsia="Times New Roman" w:hAnsi="Times New Roman" w:cs="Times New Roman"/>
+          <w:color w:val="000000"/>
+          <w:sz w:val="24"/>
+          <w:szCs w:val="24"/>
+          <w:lang w:eastAsia="en-ID"/>
+        </w:rPr>
+      </w:pPr>
+    </w:p>
+    <w:p>
+      <w:pPr>
+        <w:spacing w:before="240" w:after="0" w:line="360" w:lineRule="auto"/>
+        <w:rPr>
+          <w:rFonts w:ascii="Times New Roman" w:eastAsia="Times New Roman" w:hAnsi="Times New Roman" w:cs="Times New Roman"/>
+          <w:b/>
+          <w:bCs/>
+          <w:color w:val="000000"/>
+          <w:sz w:val="24"/>
+          <w:szCs w:val="24"/>
+          <w:lang w:eastAsia="en-ID"/>
+        </w:rPr>
+      </w:pPr>
+      <w:proofErr w:type="spellStart"/>
+      <w:r>
+        <w:rPr>
+          <w:rFonts w:ascii="Times New Roman" w:eastAsia="Times New Roman" w:hAnsi="Times New Roman" w:cs="Times New Roman"/>
+          <w:b/>
+          <w:bCs/>
+          <w:color w:val="000000"/>
+          <w:sz w:val="24"/>
+          <w:szCs w:val="24"/>
+          <w:lang w:eastAsia="en-ID"/>
+        </w:rPr>
+        <w:lastRenderedPageBreak/>
+        <w:t>Pertanyaan</w:t>
+      </w:r>
+      <w:proofErr w:type="spellEnd"/>
+    </w:p>
+    <w:p>
+      <w:pPr>
+        <w:pStyle w:val="ListParagraph"/>
+        <w:numPr>
+          <w:ilvl w:val="0"/>
+          <w:numId w:val="2"/>
+        </w:numPr>
+        <w:spacing w:before="240" w:after="0" w:line="360" w:lineRule="auto"/>
+        <w:rPr>
+          <w:rFonts w:ascii="Times New Roman" w:eastAsia="Times New Roman" w:hAnsi="Times New Roman" w:cs="Times New Roman"/>
+          <w:b/>
+          <w:bCs/>
+          <w:color w:val="000000"/>
+          <w:sz w:val="24"/>
+          <w:szCs w:val="24"/>
+          <w:lang w:eastAsia="en-ID"/>
+        </w:rPr>
+      </w:pPr>
+      <w:proofErr w:type="spellStart"/>
+      <w:r>
+        <w:rPr>
+          <w:rFonts w:ascii="Times New Roman" w:eastAsia="Times New Roman" w:hAnsi="Times New Roman" w:cs="Times New Roman"/>
+          <w:b/>
+          <w:bCs/>
+          <w:color w:val="000000"/>
+          <w:sz w:val="24"/>
+          <w:szCs w:val="24"/>
+          <w:lang w:eastAsia="en-ID"/>
+        </w:rPr>
+        <w:t>Tunjukkan</w:t>
+      </w:r>
+      <w:proofErr w:type="spellEnd"/>
+      <w:r>
+        <w:rPr>
+          <w:rFonts w:ascii="Times New Roman" w:eastAsia="Times New Roman" w:hAnsi="Times New Roman" w:cs="Times New Roman"/>
+          <w:b/>
+          <w:bCs/>
+          <w:color w:val="000000"/>
+          <w:sz w:val="24"/>
+          <w:szCs w:val="24"/>
+          <w:lang w:eastAsia="en-ID"/>
+        </w:rPr>
+        <w:t xml:space="preserve"> pada </w:t>
+      </w:r>
+      <w:proofErr w:type="spellStart"/>
+      <w:r>
+        <w:rPr>
+          <w:rFonts w:ascii="Times New Roman" w:eastAsia="Times New Roman" w:hAnsi="Times New Roman" w:cs="Times New Roman"/>
+          <w:b/>
+          <w:bCs/>
+          <w:color w:val="000000"/>
+          <w:sz w:val="24"/>
+          <w:szCs w:val="24"/>
+          <w:lang w:eastAsia="en-ID"/>
+        </w:rPr>
+        <w:t>kode</w:t>
+      </w:r>
+      <w:proofErr w:type="spellEnd"/>
+      <w:r>
+        <w:rPr>
+          <w:rFonts w:ascii="Times New Roman" w:eastAsia="Times New Roman" w:hAnsi="Times New Roman" w:cs="Times New Roman"/>
+          <w:b/>
+          <w:bCs/>
+          <w:color w:val="000000"/>
+          <w:sz w:val="24"/>
+          <w:szCs w:val="24"/>
+          <w:lang w:eastAsia="en-ID"/>
+        </w:rPr>
+        <w:t xml:space="preserve"> program yang mana proses divide </w:t>
+      </w:r>
+      <w:proofErr w:type="spellStart"/>
+      <w:r>
+        <w:rPr>
+          <w:rFonts w:ascii="Times New Roman" w:eastAsia="Times New Roman" w:hAnsi="Times New Roman" w:cs="Times New Roman"/>
+          <w:b/>
+          <w:bCs/>
+          <w:color w:val="000000"/>
+          <w:sz w:val="24"/>
+          <w:szCs w:val="24"/>
+          <w:lang w:eastAsia="en-ID"/>
+        </w:rPr>
+        <w:t>dijalankan</w:t>
+      </w:r>
+      <w:proofErr w:type="spellEnd"/>
+      <w:r>
+        <w:rPr>
+          <w:rFonts w:ascii="Times New Roman" w:eastAsia="Times New Roman" w:hAnsi="Times New Roman" w:cs="Times New Roman"/>
+          <w:b/>
+          <w:bCs/>
+          <w:color w:val="000000"/>
+          <w:sz w:val="24"/>
+          <w:szCs w:val="24"/>
+          <w:lang w:eastAsia="en-ID"/>
+        </w:rPr>
+        <w:t>!</w:t>
+      </w:r>
+    </w:p>
+    <w:p>
+      <w:pPr>
+        <w:pStyle w:val="ListParagraph"/>
+        <w:spacing w:before="240" w:after="0" w:line="360" w:lineRule="auto"/>
+        <w:rPr>
+          <w:rFonts w:ascii="Times New Roman" w:eastAsia="Times New Roman" w:hAnsi="Times New Roman" w:cs="Times New Roman"/>
+          <w:b/>
+          <w:bCs/>
+          <w:color w:val="000000"/>
+          <w:sz w:val="24"/>
+          <w:szCs w:val="24"/>
+          <w:lang w:eastAsia="en-ID"/>
+        </w:rPr>
+      </w:pPr>
+      <w:r>
+        <w:rPr>
+          <w:rFonts w:ascii="Times New Roman" w:eastAsia="Times New Roman" w:hAnsi="Times New Roman" w:cs="Times New Roman"/>
+          <w:b/>
+          <w:bCs/>
+          <w:color w:val="000000"/>
+          <w:sz w:val="24"/>
+          <w:szCs w:val="24"/>
+          <w:lang w:eastAsia="en-ID"/>
+        </w:rPr>
+        <w:t>Jawab:</w:t>
+      </w:r>
+    </w:p>
+    <w:p>
+      <w:pPr>
+        <w:pStyle w:val="ListParagraph"/>
+        <w:spacing w:before="240" w:after="0" w:line="360" w:lineRule="auto"/>
+        <w:rPr>
+          <w:rFonts w:ascii="Times New Roman" w:eastAsia="Times New Roman" w:hAnsi="Times New Roman" w:cs="Times New Roman"/>
+          <w:b/>
+          <w:bCs/>
+          <w:color w:val="000000"/>
+          <w:sz w:val="24"/>
+          <w:szCs w:val="24"/>
+          <w:lang w:eastAsia="en-ID"/>
+        </w:rPr>
+      </w:pPr>
+      <w:r>
+        <w:rPr>
+          <w:rFonts w:ascii="Times New Roman" w:eastAsia="Times New Roman" w:hAnsi="Times New Roman" w:cs="Times New Roman"/>
+          <w:b/>
+          <w:bCs/>
+          <w:color w:val="000000"/>
+          <w:sz w:val="24"/>
+          <w:szCs w:val="24"/>
+          <w:lang w:eastAsia="en-ID"/>
+        </w:rPr>
+        <w:drawing>
+          <wp:inline distT="0" distB="0" distL="0" distR="0" wp14:anchorId="1655FFB3" wp14:editId="7C3F23CE">
+            <wp:extent cx="2857899" cy="419158"/>
+            <wp:effectExtent l="0" t="0" r="0" b="0"/>
+            <wp:docPr id="20" name="Picture 20"/>
+            <wp:cNvGraphicFramePr>
+              <a:graphicFrameLocks xmlns:a="http://schemas.openxmlformats.org/drawingml/2006/main" noChangeAspect="1"/>
+            </wp:cNvGraphicFramePr>
+            <a:graphic xmlns:a="http://schemas.openxmlformats.org/drawingml/2006/main">
+              <a:graphicData uri="http://schemas.openxmlformats.org/drawingml/2006/picture">
+                <pic:pic xmlns:pic="http://schemas.openxmlformats.org/drawingml/2006/picture">
+                  <pic:nvPicPr>
+                    <pic:cNvPr id="1" name=""/>
+                    <pic:cNvPicPr/>
+                  </pic:nvPicPr>
+                  <pic:blipFill>
+                    <a:blip r:embed="rId23"/>
+                    <a:stretch>
+                      <a:fillRect/>
+                    </a:stretch>
+                  </pic:blipFill>
+                  <pic:spPr>
+                    <a:xfrm>
+                      <a:off x="0" y="0"/>
+                      <a:ext cx="2857899" cy="419158"/>
+                    </a:xfrm>
+                    <a:prstGeom prst="rect">
+                      <a:avLst/>
+                    </a:prstGeom>
+                  </pic:spPr>
+                </pic:pic>
+              </a:graphicData>
+            </a:graphic>
+          </wp:inline>
+        </w:drawing>
+      </w:r>
+    </w:p>
+    <w:p>
+      <w:pPr>
+        <w:pStyle w:val="ListParagraph"/>
+        <w:numPr>
+          <w:ilvl w:val="0"/>
+          <w:numId w:val="2"/>
+        </w:numPr>
+        <w:spacing w:before="240" w:after="0" w:line="360" w:lineRule="auto"/>
+        <w:rPr>
+          <w:rFonts w:ascii="Times New Roman" w:eastAsia="Times New Roman" w:hAnsi="Times New Roman" w:cs="Times New Roman"/>
+          <w:b/>
+          <w:bCs/>
+          <w:color w:val="000000"/>
+          <w:sz w:val="24"/>
+          <w:szCs w:val="24"/>
+          <w:lang w:eastAsia="en-ID"/>
+        </w:rPr>
+      </w:pPr>
+      <w:proofErr w:type="spellStart"/>
+      <w:r>
+        <w:rPr>
+          <w:rFonts w:ascii="Times New Roman" w:eastAsia="Times New Roman" w:hAnsi="Times New Roman" w:cs="Times New Roman"/>
+          <w:b/>
+          <w:bCs/>
+          <w:color w:val="000000"/>
+          <w:sz w:val="24"/>
+          <w:szCs w:val="24"/>
+          <w:lang w:eastAsia="en-ID"/>
+        </w:rPr>
+        <w:t>Tunjukkan</w:t>
+      </w:r>
+      <w:proofErr w:type="spellEnd"/>
+      <w:r>
+        <w:rPr>
+          <w:rFonts w:ascii="Times New Roman" w:eastAsia="Times New Roman" w:hAnsi="Times New Roman" w:cs="Times New Roman"/>
+          <w:b/>
+          <w:bCs/>
+          <w:color w:val="000000"/>
+          <w:sz w:val="24"/>
+          <w:szCs w:val="24"/>
+          <w:lang w:eastAsia="en-ID"/>
+        </w:rPr>
+        <w:t xml:space="preserve"> pada </w:t>
+      </w:r>
+      <w:proofErr w:type="spellStart"/>
+      <w:r>
+        <w:rPr>
+          <w:rFonts w:ascii="Times New Roman" w:eastAsia="Times New Roman" w:hAnsi="Times New Roman" w:cs="Times New Roman"/>
+          <w:b/>
+          <w:bCs/>
+          <w:color w:val="000000"/>
+          <w:sz w:val="24"/>
+          <w:szCs w:val="24"/>
+          <w:lang w:eastAsia="en-ID"/>
+        </w:rPr>
+        <w:t>kode</w:t>
+      </w:r>
+      <w:proofErr w:type="spellEnd"/>
+      <w:r>
+        <w:rPr>
+          <w:rFonts w:ascii="Times New Roman" w:eastAsia="Times New Roman" w:hAnsi="Times New Roman" w:cs="Times New Roman"/>
+          <w:b/>
+          <w:bCs/>
+          <w:color w:val="000000"/>
+          <w:sz w:val="24"/>
+          <w:szCs w:val="24"/>
+          <w:lang w:eastAsia="en-ID"/>
+        </w:rPr>
+        <w:t xml:space="preserve"> program yang mana proses </w:t>
+      </w:r>
+      <w:r>
+        <w:rPr>
+          <w:rFonts w:ascii="Times New Roman" w:eastAsia="Times New Roman" w:hAnsi="Times New Roman" w:cs="Times New Roman"/>
+          <w:b/>
+          <w:bCs/>
+          <w:color w:val="000000"/>
+          <w:sz w:val="24"/>
+          <w:szCs w:val="24"/>
+          <w:lang w:eastAsia="en-ID"/>
+        </w:rPr>
+        <w:t>conquer</w:t>
+      </w:r>
+      <w:r>
+        <w:rPr>
+          <w:rFonts w:ascii="Times New Roman" w:eastAsia="Times New Roman" w:hAnsi="Times New Roman" w:cs="Times New Roman"/>
+          <w:b/>
+          <w:bCs/>
+          <w:color w:val="000000"/>
+          <w:sz w:val="24"/>
+          <w:szCs w:val="24"/>
+          <w:lang w:eastAsia="en-ID"/>
+        </w:rPr>
+        <w:t xml:space="preserve"> </w:t>
+      </w:r>
+      <w:proofErr w:type="spellStart"/>
+      <w:r>
+        <w:rPr>
+          <w:rFonts w:ascii="Times New Roman" w:eastAsia="Times New Roman" w:hAnsi="Times New Roman" w:cs="Times New Roman"/>
+          <w:b/>
+          <w:bCs/>
+          <w:color w:val="000000"/>
+          <w:sz w:val="24"/>
+          <w:szCs w:val="24"/>
+          <w:lang w:eastAsia="en-ID"/>
+        </w:rPr>
+        <w:t>dijalankan</w:t>
+      </w:r>
+      <w:proofErr w:type="spellEnd"/>
+      <w:r>
+        <w:rPr>
+          <w:rFonts w:ascii="Times New Roman" w:eastAsia="Times New Roman" w:hAnsi="Times New Roman" w:cs="Times New Roman"/>
+          <w:b/>
+          <w:bCs/>
+          <w:color w:val="000000"/>
+          <w:sz w:val="24"/>
+          <w:szCs w:val="24"/>
+          <w:lang w:eastAsia="en-ID"/>
+        </w:rPr>
+        <w:t>!</w:t>
+      </w:r>
+    </w:p>
+    <w:p>
+      <w:pPr>
+        <w:pStyle w:val="ListParagraph"/>
+        <w:spacing w:before="240" w:after="0" w:line="360" w:lineRule="auto"/>
+        <w:rPr>
+          <w:rFonts w:ascii="Times New Roman" w:eastAsia="Times New Roman" w:hAnsi="Times New Roman" w:cs="Times New Roman"/>
+          <w:b/>
+          <w:bCs/>
+          <w:color w:val="000000"/>
+          <w:sz w:val="24"/>
+          <w:szCs w:val="24"/>
+          <w:lang w:eastAsia="en-ID"/>
+        </w:rPr>
+      </w:pPr>
+      <w:r>
+        <w:rPr>
+          <w:rFonts w:ascii="Times New Roman" w:eastAsia="Times New Roman" w:hAnsi="Times New Roman" w:cs="Times New Roman"/>
+          <w:b/>
+          <w:bCs/>
+          <w:color w:val="000000"/>
+          <w:sz w:val="24"/>
+          <w:szCs w:val="24"/>
+          <w:lang w:eastAsia="en-ID"/>
+        </w:rPr>
+        <w:t>Jawab:</w:t>
+      </w:r>
+    </w:p>
+    <w:p>
+      <w:pPr>
+        <w:pStyle w:val="ListParagraph"/>
+        <w:spacing w:before="240" w:after="0" w:line="360" w:lineRule="auto"/>
+        <w:rPr>
+          <w:rFonts w:ascii="Times New Roman" w:eastAsia="Times New Roman" w:hAnsi="Times New Roman" w:cs="Times New Roman"/>
+          <w:b/>
+          <w:bCs/>
+          <w:color w:val="000000"/>
+          <w:sz w:val="24"/>
+          <w:szCs w:val="24"/>
+          <w:lang w:eastAsia="en-ID"/>
+        </w:rPr>
+      </w:pPr>
+      <w:r>
+        <w:rPr>
+          <w:rFonts w:ascii="Times New Roman" w:eastAsia="Times New Roman" w:hAnsi="Times New Roman" w:cs="Times New Roman"/>
+          <w:b/>
+          <w:bCs/>
+          <w:color w:val="000000"/>
+          <w:sz w:val="24"/>
+          <w:szCs w:val="24"/>
+          <w:lang w:eastAsia="en-ID"/>
+        </w:rPr>
+        <w:drawing>
+          <wp:inline distT="0" distB="0" distL="0" distR="0" wp14:anchorId="335FCD9D" wp14:editId="7D5FD872">
+            <wp:extent cx="2657846" cy="362001"/>
+            <wp:effectExtent l="0" t="0" r="0" b="0"/>
+            <wp:docPr id="22" name="Picture 22"/>
+            <wp:cNvGraphicFramePr>
+              <a:graphicFrameLocks xmlns:a="http://schemas.openxmlformats.org/drawingml/2006/main" noChangeAspect="1"/>
+            </wp:cNvGraphicFramePr>
+            <a:graphic xmlns:a="http://schemas.openxmlformats.org/drawingml/2006/main">
+              <a:graphicData uri="http://schemas.openxmlformats.org/drawingml/2006/picture">
+                <pic:pic xmlns:pic="http://schemas.openxmlformats.org/drawingml/2006/picture">
+                  <pic:nvPicPr>
+                    <pic:cNvPr id="1" name=""/>
+                    <pic:cNvPicPr/>
+                  </pic:nvPicPr>
+                  <pic:blipFill>
+                    <a:blip r:embed="rId24"/>
+                    <a:stretch>
+                      <a:fillRect/>
+                    </a:stretch>
+                  </pic:blipFill>
+                  <pic:spPr>
+                    <a:xfrm>
+                      <a:off x="0" y="0"/>
+                      <a:ext cx="2657846" cy="362001"/>
+                    </a:xfrm>
+                    <a:prstGeom prst="rect">
+                      <a:avLst/>
+                    </a:prstGeom>
+                  </pic:spPr>
+                </pic:pic>
+              </a:graphicData>
+            </a:graphic>
+          </wp:inline>
+        </w:drawing>
+      </w:r>
+    </w:p>
+    <w:p>
+      <w:pPr>
+        <w:pStyle w:val="ListParagraph"/>
+        <w:numPr>
+          <w:ilvl w:val="0"/>
+          <w:numId w:val="2"/>
+        </w:numPr>
+        <w:spacing w:before="240" w:after="0" w:line="360" w:lineRule="auto"/>
+        <w:rPr>
+          <w:rFonts w:ascii="Times New Roman" w:eastAsia="Times New Roman" w:hAnsi="Times New Roman" w:cs="Times New Roman"/>
+          <w:b/>
+          <w:bCs/>
+          <w:color w:val="000000"/>
+          <w:sz w:val="24"/>
+          <w:szCs w:val="24"/>
+          <w:lang w:eastAsia="en-ID"/>
+        </w:rPr>
+      </w:pPr>
+      <w:r>
+        <w:rPr>
+          <w:rFonts w:ascii="Times New Roman" w:eastAsia="Times New Roman" w:hAnsi="Times New Roman" w:cs="Times New Roman"/>
+          <w:b/>
+          <w:bCs/>
+          <w:color w:val="000000"/>
+          <w:sz w:val="24"/>
+          <w:szCs w:val="24"/>
+          <w:lang w:eastAsia="en-ID"/>
+        </w:rPr>
+        <w:t xml:space="preserve">Jika data Kode </w:t>
+      </w:r>
+      <w:proofErr w:type="spellStart"/>
+      <w:r>
+        <w:rPr>
+          <w:rFonts w:ascii="Times New Roman" w:eastAsia="Times New Roman" w:hAnsi="Times New Roman" w:cs="Times New Roman"/>
+          <w:b/>
+          <w:bCs/>
+          <w:color w:val="000000"/>
+          <w:sz w:val="24"/>
+          <w:szCs w:val="24"/>
+          <w:lang w:eastAsia="en-ID"/>
+        </w:rPr>
+        <w:t>Buku</w:t>
+      </w:r>
+      <w:proofErr w:type="spellEnd"/>
+      <w:r>
+        <w:rPr>
+          <w:rFonts w:ascii="Times New Roman" w:eastAsia="Times New Roman" w:hAnsi="Times New Roman" w:cs="Times New Roman"/>
+          <w:b/>
+          <w:bCs/>
+          <w:color w:val="000000"/>
+          <w:sz w:val="24"/>
+          <w:szCs w:val="24"/>
+          <w:lang w:eastAsia="en-ID"/>
+        </w:rPr>
+        <w:t xml:space="preserve"> yang </w:t>
+      </w:r>
+      <w:proofErr w:type="spellStart"/>
+      <w:r>
+        <w:rPr>
+          <w:rFonts w:ascii="Times New Roman" w:eastAsia="Times New Roman" w:hAnsi="Times New Roman" w:cs="Times New Roman"/>
+          <w:b/>
+          <w:bCs/>
+          <w:color w:val="000000"/>
+          <w:sz w:val="24"/>
+          <w:szCs w:val="24"/>
+          <w:lang w:eastAsia="en-ID"/>
+        </w:rPr>
+        <w:t>dimasukkan</w:t>
+      </w:r>
+      <w:proofErr w:type="spellEnd"/>
+      <w:r>
+        <w:rPr>
+          <w:rFonts w:ascii="Times New Roman" w:eastAsia="Times New Roman" w:hAnsi="Times New Roman" w:cs="Times New Roman"/>
+          <w:b/>
+          <w:bCs/>
+          <w:color w:val="000000"/>
+          <w:sz w:val="24"/>
+          <w:szCs w:val="24"/>
+          <w:lang w:eastAsia="en-ID"/>
+        </w:rPr>
+        <w:t xml:space="preserve"> </w:t>
+      </w:r>
+      <w:proofErr w:type="spellStart"/>
+      <w:r>
+        <w:rPr>
+          <w:rFonts w:ascii="Times New Roman" w:eastAsia="Times New Roman" w:hAnsi="Times New Roman" w:cs="Times New Roman"/>
+          <w:b/>
+          <w:bCs/>
+          <w:color w:val="000000"/>
+          <w:sz w:val="24"/>
+          <w:szCs w:val="24"/>
+          <w:lang w:eastAsia="en-ID"/>
+        </w:rPr>
+        <w:t>tidak</w:t>
+      </w:r>
+      <w:proofErr w:type="spellEnd"/>
+      <w:r>
+        <w:rPr>
+          <w:rFonts w:ascii="Times New Roman" w:eastAsia="Times New Roman" w:hAnsi="Times New Roman" w:cs="Times New Roman"/>
+          <w:b/>
+          <w:bCs/>
+          <w:color w:val="000000"/>
+          <w:sz w:val="24"/>
+          <w:szCs w:val="24"/>
+          <w:lang w:eastAsia="en-ID"/>
+        </w:rPr>
+        <w:t xml:space="preserve"> </w:t>
+      </w:r>
+      <w:proofErr w:type="spellStart"/>
+      <w:r>
+        <w:rPr>
+          <w:rFonts w:ascii="Times New Roman" w:eastAsia="Times New Roman" w:hAnsi="Times New Roman" w:cs="Times New Roman"/>
+          <w:b/>
+          <w:bCs/>
+          <w:color w:val="000000"/>
+          <w:sz w:val="24"/>
+          <w:szCs w:val="24"/>
+          <w:lang w:eastAsia="en-ID"/>
+        </w:rPr>
+        <w:t>urut</w:t>
+      </w:r>
+      <w:proofErr w:type="spellEnd"/>
+      <w:r>
+        <w:rPr>
+          <w:rFonts w:ascii="Times New Roman" w:eastAsia="Times New Roman" w:hAnsi="Times New Roman" w:cs="Times New Roman"/>
+          <w:b/>
+          <w:bCs/>
+          <w:color w:val="000000"/>
+          <w:sz w:val="24"/>
+          <w:szCs w:val="24"/>
+          <w:lang w:eastAsia="en-ID"/>
+        </w:rPr>
+        <w:t xml:space="preserve">. </w:t>
+      </w:r>
+      <w:proofErr w:type="spellStart"/>
+      <w:r>
+        <w:rPr>
+          <w:rFonts w:ascii="Times New Roman" w:eastAsia="Times New Roman" w:hAnsi="Times New Roman" w:cs="Times New Roman"/>
+          <w:b/>
+          <w:bCs/>
+          <w:color w:val="000000"/>
+          <w:sz w:val="24"/>
+          <w:szCs w:val="24"/>
+          <w:lang w:eastAsia="en-ID"/>
+        </w:rPr>
+        <w:t>Apakah</w:t>
+      </w:r>
+      <w:proofErr w:type="spellEnd"/>
+      <w:r>
+        <w:rPr>
+          <w:rFonts w:ascii="Times New Roman" w:eastAsia="Times New Roman" w:hAnsi="Times New Roman" w:cs="Times New Roman"/>
+          <w:b/>
+          <w:bCs/>
+          <w:color w:val="000000"/>
+          <w:sz w:val="24"/>
+          <w:szCs w:val="24"/>
+          <w:lang w:eastAsia="en-ID"/>
+        </w:rPr>
+        <w:t xml:space="preserve"> program </w:t>
+      </w:r>
+      <w:proofErr w:type="spellStart"/>
+      <w:r>
+        <w:rPr>
+          <w:rFonts w:ascii="Times New Roman" w:eastAsia="Times New Roman" w:hAnsi="Times New Roman" w:cs="Times New Roman"/>
+          <w:b/>
+          <w:bCs/>
+          <w:color w:val="000000"/>
+          <w:sz w:val="24"/>
+          <w:szCs w:val="24"/>
+          <w:lang w:eastAsia="en-ID"/>
+        </w:rPr>
+        <w:t>masih</w:t>
+      </w:r>
+      <w:proofErr w:type="spellEnd"/>
+      <w:r>
+        <w:rPr>
+          <w:rFonts w:ascii="Times New Roman" w:eastAsia="Times New Roman" w:hAnsi="Times New Roman" w:cs="Times New Roman"/>
+          <w:b/>
+          <w:bCs/>
+          <w:color w:val="000000"/>
+          <w:sz w:val="24"/>
+          <w:szCs w:val="24"/>
+          <w:lang w:eastAsia="en-ID"/>
+        </w:rPr>
+        <w:t xml:space="preserve"> </w:t>
+      </w:r>
+      <w:proofErr w:type="spellStart"/>
+      <w:r>
+        <w:rPr>
+          <w:rFonts w:ascii="Times New Roman" w:eastAsia="Times New Roman" w:hAnsi="Times New Roman" w:cs="Times New Roman"/>
+          <w:b/>
+          <w:bCs/>
+          <w:color w:val="000000"/>
+          <w:sz w:val="24"/>
+          <w:szCs w:val="24"/>
+          <w:lang w:eastAsia="en-ID"/>
+        </w:rPr>
+        <w:t>dapat</w:t>
+      </w:r>
+      <w:proofErr w:type="spellEnd"/>
+      <w:r>
+        <w:rPr>
+          <w:rFonts w:ascii="Times New Roman" w:eastAsia="Times New Roman" w:hAnsi="Times New Roman" w:cs="Times New Roman"/>
+          <w:b/>
+          <w:bCs/>
+          <w:color w:val="000000"/>
+          <w:sz w:val="24"/>
+          <w:szCs w:val="24"/>
+          <w:lang w:eastAsia="en-ID"/>
+        </w:rPr>
+        <w:t xml:space="preserve"> </w:t>
+      </w:r>
+      <w:proofErr w:type="spellStart"/>
+      <w:r>
+        <w:rPr>
+          <w:rFonts w:ascii="Times New Roman" w:eastAsia="Times New Roman" w:hAnsi="Times New Roman" w:cs="Times New Roman"/>
+          <w:b/>
+          <w:bCs/>
+          <w:color w:val="000000"/>
+          <w:sz w:val="24"/>
+          <w:szCs w:val="24"/>
+          <w:lang w:eastAsia="en-ID"/>
+        </w:rPr>
+        <w:t>berjalan</w:t>
+      </w:r>
+      <w:proofErr w:type="spellEnd"/>
+      <w:r>
+        <w:rPr>
+          <w:rFonts w:ascii="Times New Roman" w:eastAsia="Times New Roman" w:hAnsi="Times New Roman" w:cs="Times New Roman"/>
+          <w:b/>
+          <w:bCs/>
+          <w:color w:val="000000"/>
+          <w:sz w:val="24"/>
+          <w:szCs w:val="24"/>
+          <w:lang w:eastAsia="en-ID"/>
+        </w:rPr>
+        <w:t xml:space="preserve">? </w:t>
+      </w:r>
+      <w:proofErr w:type="spellStart"/>
+      <w:r>
+        <w:rPr>
+          <w:rFonts w:ascii="Times New Roman" w:eastAsia="Times New Roman" w:hAnsi="Times New Roman" w:cs="Times New Roman"/>
+          <w:b/>
+          <w:bCs/>
+          <w:color w:val="000000"/>
+          <w:sz w:val="24"/>
+          <w:szCs w:val="24"/>
+          <w:lang w:eastAsia="en-ID"/>
+        </w:rPr>
+        <w:t>Mengapa</w:t>
+      </w:r>
+      <w:proofErr w:type="spellEnd"/>
+      <w:r>
+        <w:rPr>
+          <w:rFonts w:ascii="Times New Roman" w:eastAsia="Times New Roman" w:hAnsi="Times New Roman" w:cs="Times New Roman"/>
+          <w:b/>
+          <w:bCs/>
+          <w:color w:val="000000"/>
+          <w:sz w:val="24"/>
+          <w:szCs w:val="24"/>
+          <w:lang w:eastAsia="en-ID"/>
+        </w:rPr>
+        <w:t xml:space="preserve"> </w:t>
+      </w:r>
+      <w:proofErr w:type="spellStart"/>
+      <w:r>
+        <w:rPr>
+          <w:rFonts w:ascii="Times New Roman" w:eastAsia="Times New Roman" w:hAnsi="Times New Roman" w:cs="Times New Roman"/>
+          <w:b/>
+          <w:bCs/>
+          <w:color w:val="000000"/>
+          <w:sz w:val="24"/>
+          <w:szCs w:val="24"/>
+          <w:lang w:eastAsia="en-ID"/>
+        </w:rPr>
+        <w:t>demikian</w:t>
+      </w:r>
+      <w:proofErr w:type="spellEnd"/>
+      <w:r>
+        <w:rPr>
+          <w:rFonts w:ascii="Times New Roman" w:eastAsia="Times New Roman" w:hAnsi="Times New Roman" w:cs="Times New Roman"/>
+          <w:b/>
+          <w:bCs/>
+          <w:color w:val="000000"/>
+          <w:sz w:val="24"/>
+          <w:szCs w:val="24"/>
+          <w:lang w:eastAsia="en-ID"/>
+        </w:rPr>
+        <w:t xml:space="preserve">! </w:t>
+      </w:r>
+      <w:proofErr w:type="spellStart"/>
+      <w:r>
+        <w:rPr>
+          <w:rFonts w:ascii="Times New Roman" w:eastAsia="Times New Roman" w:hAnsi="Times New Roman" w:cs="Times New Roman"/>
+          <w:b/>
+          <w:bCs/>
+          <w:color w:val="000000"/>
+          <w:sz w:val="24"/>
+          <w:szCs w:val="24"/>
+          <w:lang w:eastAsia="en-ID"/>
+        </w:rPr>
+        <w:t>Tunjukkan</w:t>
+      </w:r>
+      <w:proofErr w:type="spellEnd"/>
+      <w:r>
+        <w:rPr>
+          <w:rFonts w:ascii="Times New Roman" w:eastAsia="Times New Roman" w:hAnsi="Times New Roman" w:cs="Times New Roman"/>
+          <w:b/>
+          <w:bCs/>
+          <w:color w:val="000000"/>
+          <w:sz w:val="24"/>
+          <w:szCs w:val="24"/>
+          <w:lang w:eastAsia="en-ID"/>
+        </w:rPr>
+        <w:t xml:space="preserve"> </w:t>
+      </w:r>
+      <w:proofErr w:type="spellStart"/>
+      <w:r>
+        <w:rPr>
+          <w:rFonts w:ascii="Times New Roman" w:eastAsia="Times New Roman" w:hAnsi="Times New Roman" w:cs="Times New Roman"/>
+          <w:b/>
+          <w:bCs/>
+          <w:color w:val="000000"/>
+          <w:sz w:val="24"/>
+          <w:szCs w:val="24"/>
+          <w:lang w:eastAsia="en-ID"/>
+        </w:rPr>
+        <w:t>hasil</w:t>
+      </w:r>
+      <w:proofErr w:type="spellEnd"/>
+      <w:r>
+        <w:rPr>
+          <w:rFonts w:ascii="Times New Roman" w:eastAsia="Times New Roman" w:hAnsi="Times New Roman" w:cs="Times New Roman"/>
+          <w:b/>
+          <w:bCs/>
+          <w:color w:val="000000"/>
+          <w:sz w:val="24"/>
+          <w:szCs w:val="24"/>
+          <w:lang w:eastAsia="en-ID"/>
+        </w:rPr>
+        <w:t xml:space="preserve"> </w:t>
+      </w:r>
+      <w:proofErr w:type="spellStart"/>
+      <w:r>
+        <w:rPr>
+          <w:rFonts w:ascii="Times New Roman" w:eastAsia="Times New Roman" w:hAnsi="Times New Roman" w:cs="Times New Roman"/>
+          <w:b/>
+          <w:bCs/>
+          <w:color w:val="000000"/>
+          <w:sz w:val="24"/>
+          <w:szCs w:val="24"/>
+          <w:lang w:eastAsia="en-ID"/>
+        </w:rPr>
+        <w:t>screenshoot</w:t>
+      </w:r>
+      <w:proofErr w:type="spellEnd"/>
+      <w:r>
+        <w:rPr>
+          <w:rFonts w:ascii="Times New Roman" w:eastAsia="Times New Roman" w:hAnsi="Times New Roman" w:cs="Times New Roman"/>
+          <w:b/>
+          <w:bCs/>
+          <w:color w:val="000000"/>
+          <w:sz w:val="24"/>
+          <w:szCs w:val="24"/>
+          <w:lang w:eastAsia="en-ID"/>
+        </w:rPr>
+        <w:t xml:space="preserve"> </w:t>
+      </w:r>
+      <w:proofErr w:type="spellStart"/>
+      <w:r>
+        <w:rPr>
+          <w:rFonts w:ascii="Times New Roman" w:eastAsia="Times New Roman" w:hAnsi="Times New Roman" w:cs="Times New Roman"/>
+          <w:b/>
+          <w:bCs/>
+          <w:color w:val="000000"/>
+          <w:sz w:val="24"/>
+          <w:szCs w:val="24"/>
+          <w:lang w:eastAsia="en-ID"/>
+        </w:rPr>
+        <w:t>untuk</w:t>
+      </w:r>
+      <w:proofErr w:type="spellEnd"/>
+      <w:r>
+        <w:rPr>
+          <w:rFonts w:ascii="Times New Roman" w:eastAsia="Times New Roman" w:hAnsi="Times New Roman" w:cs="Times New Roman"/>
+          <w:b/>
+          <w:bCs/>
+          <w:color w:val="000000"/>
+          <w:sz w:val="24"/>
+          <w:szCs w:val="24"/>
+          <w:lang w:eastAsia="en-ID"/>
+        </w:rPr>
+        <w:t xml:space="preserve"> </w:t>
+      </w:r>
+      <w:proofErr w:type="spellStart"/>
+      <w:r>
+        <w:rPr>
+          <w:rFonts w:ascii="Times New Roman" w:eastAsia="Times New Roman" w:hAnsi="Times New Roman" w:cs="Times New Roman"/>
+          <w:b/>
+          <w:bCs/>
+          <w:color w:val="000000"/>
+          <w:sz w:val="24"/>
+          <w:szCs w:val="24"/>
+          <w:lang w:eastAsia="en-ID"/>
+        </w:rPr>
+        <w:t>bukti</w:t>
+      </w:r>
+      <w:proofErr w:type="spellEnd"/>
+      <w:r>
+        <w:rPr>
+          <w:rFonts w:ascii="Times New Roman" w:eastAsia="Times New Roman" w:hAnsi="Times New Roman" w:cs="Times New Roman"/>
+          <w:b/>
+          <w:bCs/>
+          <w:color w:val="000000"/>
+          <w:sz w:val="24"/>
+          <w:szCs w:val="24"/>
+          <w:lang w:eastAsia="en-ID"/>
+        </w:rPr>
+        <w:t xml:space="preserve"> </w:t>
+      </w:r>
+      <w:proofErr w:type="spellStart"/>
+      <w:r>
+        <w:rPr>
+          <w:rFonts w:ascii="Times New Roman" w:eastAsia="Times New Roman" w:hAnsi="Times New Roman" w:cs="Times New Roman"/>
+          <w:b/>
+          <w:bCs/>
+          <w:color w:val="000000"/>
+          <w:sz w:val="24"/>
+          <w:szCs w:val="24"/>
+          <w:lang w:eastAsia="en-ID"/>
+        </w:rPr>
+        <w:t>dengan</w:t>
+      </w:r>
+      <w:proofErr w:type="spellEnd"/>
+      <w:r>
+        <w:rPr>
+          <w:rFonts w:ascii="Times New Roman" w:eastAsia="Times New Roman" w:hAnsi="Times New Roman" w:cs="Times New Roman"/>
+          <w:b/>
+          <w:bCs/>
+          <w:color w:val="000000"/>
+          <w:sz w:val="24"/>
+          <w:szCs w:val="24"/>
+          <w:lang w:eastAsia="en-ID"/>
+        </w:rPr>
+        <w:t xml:space="preserve"> </w:t>
+      </w:r>
+      <w:proofErr w:type="spellStart"/>
+      <w:r>
+        <w:rPr>
+          <w:rFonts w:ascii="Times New Roman" w:eastAsia="Times New Roman" w:hAnsi="Times New Roman" w:cs="Times New Roman"/>
+          <w:b/>
+          <w:bCs/>
+          <w:color w:val="000000"/>
+          <w:sz w:val="24"/>
+          <w:szCs w:val="24"/>
+          <w:lang w:eastAsia="en-ID"/>
+        </w:rPr>
+        <w:t>kode</w:t>
+      </w:r>
+      <w:proofErr w:type="spellEnd"/>
+      <w:r>
+        <w:rPr>
+          <w:rFonts w:ascii="Times New Roman" w:eastAsia="Times New Roman" w:hAnsi="Times New Roman" w:cs="Times New Roman"/>
+          <w:b/>
+          <w:bCs/>
+          <w:color w:val="000000"/>
+          <w:sz w:val="24"/>
+          <w:szCs w:val="24"/>
+          <w:lang w:eastAsia="en-ID"/>
+        </w:rPr>
+        <w:t xml:space="preserve"> </w:t>
+      </w:r>
+      <w:proofErr w:type="spellStart"/>
+      <w:r>
+        <w:rPr>
+          <w:rFonts w:ascii="Times New Roman" w:eastAsia="Times New Roman" w:hAnsi="Times New Roman" w:cs="Times New Roman"/>
+          <w:b/>
+          <w:bCs/>
+          <w:color w:val="000000"/>
+          <w:sz w:val="24"/>
+          <w:szCs w:val="24"/>
+          <w:lang w:eastAsia="en-ID"/>
+        </w:rPr>
+        <w:t>Buku</w:t>
+      </w:r>
+      <w:proofErr w:type="spellEnd"/>
+      <w:r>
+        <w:rPr>
+          <w:rFonts w:ascii="Times New Roman" w:eastAsia="Times New Roman" w:hAnsi="Times New Roman" w:cs="Times New Roman"/>
+          <w:b/>
+          <w:bCs/>
+          <w:color w:val="000000"/>
+          <w:sz w:val="24"/>
+          <w:szCs w:val="24"/>
+          <w:lang w:eastAsia="en-ID"/>
+        </w:rPr>
+        <w:t xml:space="preserve"> yang </w:t>
+      </w:r>
+      <w:proofErr w:type="spellStart"/>
+      <w:r>
+        <w:rPr>
+          <w:rFonts w:ascii="Times New Roman" w:eastAsia="Times New Roman" w:hAnsi="Times New Roman" w:cs="Times New Roman"/>
+          <w:b/>
+          <w:bCs/>
+          <w:color w:val="000000"/>
+          <w:sz w:val="24"/>
+          <w:szCs w:val="24"/>
+          <w:lang w:eastAsia="en-ID"/>
+        </w:rPr>
+        <w:t>acak</w:t>
+      </w:r>
+      <w:proofErr w:type="spellEnd"/>
+      <w:r>
+        <w:rPr>
+          <w:rFonts w:ascii="Times New Roman" w:eastAsia="Times New Roman" w:hAnsi="Times New Roman" w:cs="Times New Roman"/>
+          <w:b/>
+          <w:bCs/>
+          <w:color w:val="000000"/>
+          <w:sz w:val="24"/>
+          <w:szCs w:val="24"/>
+          <w:lang w:eastAsia="en-ID"/>
+        </w:rPr>
+        <w:t xml:space="preserve">. </w:t>
+      </w:r>
+      <w:proofErr w:type="spellStart"/>
+      <w:r>
+        <w:rPr>
+          <w:rFonts w:ascii="Times New Roman" w:eastAsia="Times New Roman" w:hAnsi="Times New Roman" w:cs="Times New Roman"/>
+          <w:b/>
+          <w:bCs/>
+          <w:color w:val="000000"/>
+          <w:sz w:val="24"/>
+          <w:szCs w:val="24"/>
+          <w:lang w:eastAsia="en-ID"/>
+        </w:rPr>
+        <w:t>Jelaskan</w:t>
+      </w:r>
+      <w:proofErr w:type="spellEnd"/>
+      <w:r>
+        <w:rPr>
+          <w:rFonts w:ascii="Times New Roman" w:eastAsia="Times New Roman" w:hAnsi="Times New Roman" w:cs="Times New Roman"/>
+          <w:b/>
+          <w:bCs/>
+          <w:color w:val="000000"/>
+          <w:sz w:val="24"/>
+          <w:szCs w:val="24"/>
+          <w:lang w:eastAsia="en-ID"/>
+        </w:rPr>
+        <w:t xml:space="preserve"> </w:t>
+      </w:r>
+      <w:proofErr w:type="spellStart"/>
+      <w:r>
+        <w:rPr>
+          <w:rFonts w:ascii="Times New Roman" w:eastAsia="Times New Roman" w:hAnsi="Times New Roman" w:cs="Times New Roman"/>
+          <w:b/>
+          <w:bCs/>
+          <w:color w:val="000000"/>
+          <w:sz w:val="24"/>
+          <w:szCs w:val="24"/>
+          <w:lang w:eastAsia="en-ID"/>
+        </w:rPr>
+        <w:t>Mengapa</w:t>
+      </w:r>
+      <w:proofErr w:type="spellEnd"/>
+      <w:r>
+        <w:rPr>
+          <w:rFonts w:ascii="Times New Roman" w:eastAsia="Times New Roman" w:hAnsi="Times New Roman" w:cs="Times New Roman"/>
+          <w:b/>
+          <w:bCs/>
+          <w:color w:val="000000"/>
+          <w:sz w:val="24"/>
+          <w:szCs w:val="24"/>
+          <w:lang w:eastAsia="en-ID"/>
+        </w:rPr>
+        <w:t xml:space="preserve"> </w:t>
+      </w:r>
+      <w:proofErr w:type="spellStart"/>
+      <w:r>
+        <w:rPr>
+          <w:rFonts w:ascii="Times New Roman" w:eastAsia="Times New Roman" w:hAnsi="Times New Roman" w:cs="Times New Roman"/>
+          <w:b/>
+          <w:bCs/>
+          <w:color w:val="000000"/>
+          <w:sz w:val="24"/>
+          <w:szCs w:val="24"/>
+          <w:lang w:eastAsia="en-ID"/>
+        </w:rPr>
+        <w:t>hal</w:t>
+      </w:r>
+      <w:proofErr w:type="spellEnd"/>
+      <w:r>
+        <w:rPr>
+          <w:rFonts w:ascii="Times New Roman" w:eastAsia="Times New Roman" w:hAnsi="Times New Roman" w:cs="Times New Roman"/>
+          <w:b/>
+          <w:bCs/>
+          <w:color w:val="000000"/>
+          <w:sz w:val="24"/>
+          <w:szCs w:val="24"/>
+          <w:lang w:eastAsia="en-ID"/>
+        </w:rPr>
+        <w:t xml:space="preserve"> </w:t>
+      </w:r>
+      <w:proofErr w:type="spellStart"/>
+      <w:r>
+        <w:rPr>
+          <w:rFonts w:ascii="Times New Roman" w:eastAsia="Times New Roman" w:hAnsi="Times New Roman" w:cs="Times New Roman"/>
+          <w:b/>
+          <w:bCs/>
+          <w:color w:val="000000"/>
+          <w:sz w:val="24"/>
+          <w:szCs w:val="24"/>
+          <w:lang w:eastAsia="en-ID"/>
+        </w:rPr>
+        <w:t>tersebut</w:t>
+      </w:r>
+      <w:proofErr w:type="spellEnd"/>
+      <w:r>
+        <w:rPr>
+          <w:rFonts w:ascii="Times New Roman" w:eastAsia="Times New Roman" w:hAnsi="Times New Roman" w:cs="Times New Roman"/>
+          <w:b/>
+          <w:bCs/>
+          <w:color w:val="000000"/>
+          <w:sz w:val="24"/>
+          <w:szCs w:val="24"/>
+          <w:lang w:eastAsia="en-ID"/>
+        </w:rPr>
+        <w:t xml:space="preserve"> </w:t>
+      </w:r>
+      <w:proofErr w:type="spellStart"/>
+      <w:r>
+        <w:rPr>
+          <w:rFonts w:ascii="Times New Roman" w:eastAsia="Times New Roman" w:hAnsi="Times New Roman" w:cs="Times New Roman"/>
+          <w:b/>
+          <w:bCs/>
+          <w:color w:val="000000"/>
+          <w:sz w:val="24"/>
+          <w:szCs w:val="24"/>
+          <w:lang w:eastAsia="en-ID"/>
+        </w:rPr>
+        <w:t>bisa</w:t>
+      </w:r>
+      <w:proofErr w:type="spellEnd"/>
+      <w:r>
+        <w:rPr>
+          <w:rFonts w:ascii="Times New Roman" w:eastAsia="Times New Roman" w:hAnsi="Times New Roman" w:cs="Times New Roman"/>
+          <w:b/>
+          <w:bCs/>
+          <w:color w:val="000000"/>
+          <w:sz w:val="24"/>
+          <w:szCs w:val="24"/>
+          <w:lang w:eastAsia="en-ID"/>
+        </w:rPr>
+        <w:t xml:space="preserve"> </w:t>
+      </w:r>
+      <w:proofErr w:type="spellStart"/>
+      <w:r>
+        <w:rPr>
+          <w:rFonts w:ascii="Times New Roman" w:eastAsia="Times New Roman" w:hAnsi="Times New Roman" w:cs="Times New Roman"/>
+          <w:b/>
+          <w:bCs/>
+          <w:color w:val="000000"/>
+          <w:sz w:val="24"/>
+          <w:szCs w:val="24"/>
+          <w:lang w:eastAsia="en-ID"/>
+        </w:rPr>
+        <w:t>terjadi</w:t>
+      </w:r>
+      <w:proofErr w:type="spellEnd"/>
+      <w:r>
+        <w:rPr>
+          <w:rFonts w:ascii="Times New Roman" w:eastAsia="Times New Roman" w:hAnsi="Times New Roman" w:cs="Times New Roman"/>
+          <w:b/>
+          <w:bCs/>
+          <w:color w:val="000000"/>
+          <w:sz w:val="24"/>
+          <w:szCs w:val="24"/>
+          <w:lang w:eastAsia="en-ID"/>
+        </w:rPr>
+        <w:t>?</w:t>
+      </w:r>
+    </w:p>
+    <w:p>
+      <w:pPr>
+        <w:pStyle w:val="ListParagraph"/>
+        <w:spacing w:before="240" w:after="0" w:line="360" w:lineRule="auto"/>
+        <w:rPr>
+          <w:rFonts w:ascii="Times New Roman" w:eastAsia="Times New Roman" w:hAnsi="Times New Roman" w:cs="Times New Roman"/>
+          <w:b/>
+          <w:bCs/>
+          <w:color w:val="000000"/>
+          <w:sz w:val="24"/>
+          <w:szCs w:val="24"/>
+          <w:lang w:eastAsia="en-ID"/>
+        </w:rPr>
+      </w:pPr>
+      <w:r>
+        <w:rPr>
+          <w:rFonts w:ascii="Times New Roman" w:eastAsia="Times New Roman" w:hAnsi="Times New Roman" w:cs="Times New Roman"/>
+          <w:b/>
+          <w:bCs/>
+          <w:color w:val="000000"/>
+          <w:sz w:val="24"/>
+          <w:szCs w:val="24"/>
+          <w:lang w:eastAsia="en-ID"/>
+        </w:rPr>
+        <w:t>Jawab:</w:t>
+      </w:r>
+    </w:p>
+    <w:p>
+      <w:pPr>
+        <w:pStyle w:val="ListParagraph"/>
+        <w:spacing w:before="240" w:after="0" w:line="360" w:lineRule="auto"/>
+        <w:rPr>
+          <w:rFonts w:ascii="Times New Roman" w:eastAsia="Times New Roman" w:hAnsi="Times New Roman" w:cs="Times New Roman"/>
+          <w:color w:val="000000"/>
+          <w:sz w:val="24"/>
+          <w:szCs w:val="24"/>
+          <w:lang w:eastAsia="en-ID"/>
+        </w:rPr>
+      </w:pPr>
+      <w:r>
+        <w:rPr>
+          <w:rFonts w:ascii="Times New Roman" w:eastAsia="Times New Roman" w:hAnsi="Times New Roman" w:cs="Times New Roman"/>
+          <w:color w:val="000000"/>
+          <w:sz w:val="24"/>
+          <w:szCs w:val="24"/>
+          <w:lang w:eastAsia="en-ID"/>
+        </w:rPr>
+        <w:t>B</w:t>
+      </w:r>
+      <w:r>
+        <w:rPr>
+          <w:rFonts w:ascii="Times New Roman" w:eastAsia="Times New Roman" w:hAnsi="Times New Roman" w:cs="Times New Roman"/>
+          <w:color w:val="000000"/>
+          <w:sz w:val="24"/>
+          <w:szCs w:val="24"/>
+          <w:lang w:eastAsia="en-ID"/>
+        </w:rPr>
+        <w:t xml:space="preserve">inary search </w:t>
+      </w:r>
+      <w:proofErr w:type="spellStart"/>
+      <w:r>
+        <w:rPr>
+          <w:rFonts w:ascii="Times New Roman" w:eastAsia="Times New Roman" w:hAnsi="Times New Roman" w:cs="Times New Roman"/>
+          <w:color w:val="000000"/>
+          <w:sz w:val="24"/>
+          <w:szCs w:val="24"/>
+          <w:lang w:eastAsia="en-ID"/>
+        </w:rPr>
+        <w:t>bekerja</w:t>
+      </w:r>
+      <w:proofErr w:type="spellEnd"/>
+      <w:r>
+        <w:rPr>
+          <w:rFonts w:ascii="Times New Roman" w:eastAsia="Times New Roman" w:hAnsi="Times New Roman" w:cs="Times New Roman"/>
+          <w:color w:val="000000"/>
+          <w:sz w:val="24"/>
+          <w:szCs w:val="24"/>
+          <w:lang w:eastAsia="en-ID"/>
+        </w:rPr>
+        <w:t xml:space="preserve"> </w:t>
+      </w:r>
+      <w:proofErr w:type="spellStart"/>
+      <w:r>
+        <w:rPr>
+          <w:rFonts w:ascii="Times New Roman" w:eastAsia="Times New Roman" w:hAnsi="Times New Roman" w:cs="Times New Roman"/>
+          <w:color w:val="000000"/>
+          <w:sz w:val="24"/>
+          <w:szCs w:val="24"/>
+          <w:lang w:eastAsia="en-ID"/>
+        </w:rPr>
+        <w:t>dengan</w:t>
+      </w:r>
+      <w:proofErr w:type="spellEnd"/>
+      <w:r>
+        <w:rPr>
+          <w:rFonts w:ascii="Times New Roman" w:eastAsia="Times New Roman" w:hAnsi="Times New Roman" w:cs="Times New Roman"/>
+          <w:color w:val="000000"/>
+          <w:sz w:val="24"/>
+          <w:szCs w:val="24"/>
+          <w:lang w:eastAsia="en-ID"/>
+        </w:rPr>
+        <w:t xml:space="preserve"> </w:t>
+      </w:r>
+      <w:proofErr w:type="spellStart"/>
+      <w:r>
+        <w:rPr>
+          <w:rFonts w:ascii="Times New Roman" w:eastAsia="Times New Roman" w:hAnsi="Times New Roman" w:cs="Times New Roman"/>
+          <w:color w:val="000000"/>
+          <w:sz w:val="24"/>
+          <w:szCs w:val="24"/>
+          <w:lang w:eastAsia="en-ID"/>
+        </w:rPr>
+        <w:t>asumsi</w:t>
+      </w:r>
+      <w:proofErr w:type="spellEnd"/>
+      <w:r>
+        <w:rPr>
+          <w:rFonts w:ascii="Times New Roman" w:eastAsia="Times New Roman" w:hAnsi="Times New Roman" w:cs="Times New Roman"/>
+          <w:color w:val="000000"/>
+          <w:sz w:val="24"/>
+          <w:szCs w:val="24"/>
+          <w:lang w:eastAsia="en-ID"/>
+        </w:rPr>
+        <w:t xml:space="preserve"> </w:t>
+      </w:r>
+      <w:proofErr w:type="spellStart"/>
+      <w:r>
+        <w:rPr>
+          <w:rFonts w:ascii="Times New Roman" w:eastAsia="Times New Roman" w:hAnsi="Times New Roman" w:cs="Times New Roman"/>
+          <w:color w:val="000000"/>
+          <w:sz w:val="24"/>
+          <w:szCs w:val="24"/>
+          <w:lang w:eastAsia="en-ID"/>
+        </w:rPr>
+        <w:t>bahwa</w:t>
+      </w:r>
+      <w:proofErr w:type="spellEnd"/>
+      <w:r>
+        <w:rPr>
+          <w:rFonts w:ascii="Times New Roman" w:eastAsia="Times New Roman" w:hAnsi="Times New Roman" w:cs="Times New Roman"/>
+          <w:color w:val="000000"/>
+          <w:sz w:val="24"/>
+          <w:szCs w:val="24"/>
+          <w:lang w:eastAsia="en-ID"/>
+        </w:rPr>
+        <w:t xml:space="preserve"> data </w:t>
+      </w:r>
+      <w:proofErr w:type="spellStart"/>
+      <w:r>
+        <w:rPr>
+          <w:rFonts w:ascii="Times New Roman" w:eastAsia="Times New Roman" w:hAnsi="Times New Roman" w:cs="Times New Roman"/>
+          <w:color w:val="000000"/>
+          <w:sz w:val="24"/>
+          <w:szCs w:val="24"/>
+          <w:lang w:eastAsia="en-ID"/>
+        </w:rPr>
+        <w:t>dalam</w:t>
+      </w:r>
+      <w:proofErr w:type="spellEnd"/>
+      <w:r>
+        <w:rPr>
+          <w:rFonts w:ascii="Times New Roman" w:eastAsia="Times New Roman" w:hAnsi="Times New Roman" w:cs="Times New Roman"/>
+          <w:color w:val="000000"/>
+          <w:sz w:val="24"/>
+          <w:szCs w:val="24"/>
+          <w:lang w:eastAsia="en-ID"/>
+        </w:rPr>
+        <w:t xml:space="preserve"> array </w:t>
+      </w:r>
+      <w:proofErr w:type="spellStart"/>
+      <w:r>
+        <w:rPr>
+          <w:rFonts w:ascii="Times New Roman" w:eastAsia="Times New Roman" w:hAnsi="Times New Roman" w:cs="Times New Roman"/>
+          <w:color w:val="000000"/>
+          <w:sz w:val="24"/>
+          <w:szCs w:val="24"/>
+          <w:lang w:eastAsia="en-ID"/>
+        </w:rPr>
+        <w:t>terurut</w:t>
+      </w:r>
+      <w:proofErr w:type="spellEnd"/>
+      <w:r>
+        <w:rPr>
+          <w:rFonts w:ascii="Times New Roman" w:eastAsia="Times New Roman" w:hAnsi="Times New Roman" w:cs="Times New Roman"/>
+          <w:color w:val="000000"/>
+          <w:sz w:val="24"/>
+          <w:szCs w:val="24"/>
+          <w:lang w:eastAsia="en-ID"/>
+        </w:rPr>
+        <w:t xml:space="preserve"> </w:t>
+      </w:r>
+      <w:proofErr w:type="spellStart"/>
+      <w:r>
+        <w:rPr>
+          <w:rFonts w:ascii="Times New Roman" w:eastAsia="Times New Roman" w:hAnsi="Times New Roman" w:cs="Times New Roman"/>
+          <w:color w:val="000000"/>
+          <w:sz w:val="24"/>
+          <w:szCs w:val="24"/>
+          <w:lang w:eastAsia="en-ID"/>
+        </w:rPr>
+        <w:t>secara</w:t>
+      </w:r>
+      <w:proofErr w:type="spellEnd"/>
+      <w:r>
+        <w:rPr>
+          <w:rFonts w:ascii="Times New Roman" w:eastAsia="Times New Roman" w:hAnsi="Times New Roman" w:cs="Times New Roman"/>
+          <w:color w:val="000000"/>
+          <w:sz w:val="24"/>
+          <w:szCs w:val="24"/>
+          <w:lang w:eastAsia="en-ID"/>
+        </w:rPr>
+        <w:t xml:space="preserve"> </w:t>
+      </w:r>
+      <w:proofErr w:type="spellStart"/>
+      <w:r>
+        <w:rPr>
+          <w:rFonts w:ascii="Times New Roman" w:eastAsia="Times New Roman" w:hAnsi="Times New Roman" w:cs="Times New Roman"/>
+          <w:color w:val="000000"/>
+          <w:sz w:val="24"/>
+          <w:szCs w:val="24"/>
+          <w:lang w:eastAsia="en-ID"/>
+        </w:rPr>
+        <w:t>teratur</w:t>
+      </w:r>
+      <w:proofErr w:type="spellEnd"/>
+      <w:r>
+        <w:rPr>
+          <w:rFonts w:ascii="Times New Roman" w:eastAsia="Times New Roman" w:hAnsi="Times New Roman" w:cs="Times New Roman"/>
+          <w:color w:val="000000"/>
+          <w:sz w:val="24"/>
+          <w:szCs w:val="24"/>
+          <w:lang w:eastAsia="en-ID"/>
+        </w:rPr>
+        <w:t xml:space="preserve">, </w:t>
+      </w:r>
+      <w:proofErr w:type="spellStart"/>
+      <w:r>
+        <w:rPr>
+          <w:rFonts w:ascii="Times New Roman" w:eastAsia="Times New Roman" w:hAnsi="Times New Roman" w:cs="Times New Roman"/>
+          <w:color w:val="000000"/>
+          <w:sz w:val="24"/>
+          <w:szCs w:val="24"/>
+          <w:lang w:eastAsia="en-ID"/>
+        </w:rPr>
+        <w:t>misalnya</w:t>
+      </w:r>
+      <w:proofErr w:type="spellEnd"/>
+      <w:r>
+        <w:rPr>
+          <w:rFonts w:ascii="Times New Roman" w:eastAsia="Times New Roman" w:hAnsi="Times New Roman" w:cs="Times New Roman"/>
+          <w:color w:val="000000"/>
+          <w:sz w:val="24"/>
+          <w:szCs w:val="24"/>
+          <w:lang w:eastAsia="en-ID"/>
+        </w:rPr>
+        <w:t xml:space="preserve"> </w:t>
+      </w:r>
+      <w:proofErr w:type="spellStart"/>
+      <w:r>
+        <w:rPr>
+          <w:rFonts w:ascii="Times New Roman" w:eastAsia="Times New Roman" w:hAnsi="Times New Roman" w:cs="Times New Roman"/>
+          <w:color w:val="000000"/>
+          <w:sz w:val="24"/>
+          <w:szCs w:val="24"/>
+          <w:lang w:eastAsia="en-ID"/>
+        </w:rPr>
+        <w:t>dari</w:t>
+      </w:r>
+      <w:proofErr w:type="spellEnd"/>
+      <w:r>
+        <w:rPr>
+          <w:rFonts w:ascii="Times New Roman" w:eastAsia="Times New Roman" w:hAnsi="Times New Roman" w:cs="Times New Roman"/>
+          <w:color w:val="000000"/>
+          <w:sz w:val="24"/>
+          <w:szCs w:val="24"/>
+          <w:lang w:eastAsia="en-ID"/>
+        </w:rPr>
+        <w:t xml:space="preserve"> yang </w:t>
+      </w:r>
+      <w:proofErr w:type="spellStart"/>
+      <w:r>
+        <w:rPr>
+          <w:rFonts w:ascii="Times New Roman" w:eastAsia="Times New Roman" w:hAnsi="Times New Roman" w:cs="Times New Roman"/>
+          <w:color w:val="000000"/>
+          <w:sz w:val="24"/>
+          <w:szCs w:val="24"/>
+          <w:lang w:eastAsia="en-ID"/>
+        </w:rPr>
+        <w:t>terkecil</w:t>
+      </w:r>
+      <w:proofErr w:type="spellEnd"/>
+      <w:r>
+        <w:rPr>
+          <w:rFonts w:ascii="Times New Roman" w:eastAsia="Times New Roman" w:hAnsi="Times New Roman" w:cs="Times New Roman"/>
+          <w:color w:val="000000"/>
+          <w:sz w:val="24"/>
+          <w:szCs w:val="24"/>
+          <w:lang w:eastAsia="en-ID"/>
+        </w:rPr>
+        <w:t xml:space="preserve"> </w:t>
+      </w:r>
+      <w:proofErr w:type="spellStart"/>
+      <w:r>
+        <w:rPr>
+          <w:rFonts w:ascii="Times New Roman" w:eastAsia="Times New Roman" w:hAnsi="Times New Roman" w:cs="Times New Roman"/>
+          <w:color w:val="000000"/>
+          <w:sz w:val="24"/>
+          <w:szCs w:val="24"/>
+          <w:lang w:eastAsia="en-ID"/>
+        </w:rPr>
+        <w:t>hingga</w:t>
+      </w:r>
+      <w:proofErr w:type="spellEnd"/>
+      <w:r>
+        <w:rPr>
+          <w:rFonts w:ascii="Times New Roman" w:eastAsia="Times New Roman" w:hAnsi="Times New Roman" w:cs="Times New Roman"/>
+          <w:color w:val="000000"/>
+          <w:sz w:val="24"/>
+          <w:szCs w:val="24"/>
+          <w:lang w:eastAsia="en-ID"/>
+        </w:rPr>
+        <w:t xml:space="preserve"> yang </w:t>
+      </w:r>
+      <w:proofErr w:type="spellStart"/>
+      <w:r>
+        <w:rPr>
+          <w:rFonts w:ascii="Times New Roman" w:eastAsia="Times New Roman" w:hAnsi="Times New Roman" w:cs="Times New Roman"/>
+          <w:color w:val="000000"/>
+          <w:sz w:val="24"/>
+          <w:szCs w:val="24"/>
+          <w:lang w:eastAsia="en-ID"/>
+        </w:rPr>
+        <w:t>terbesar</w:t>
+      </w:r>
+      <w:proofErr w:type="spellEnd"/>
+      <w:r>
+        <w:rPr>
+          <w:rFonts w:ascii="Times New Roman" w:eastAsia="Times New Roman" w:hAnsi="Times New Roman" w:cs="Times New Roman"/>
+          <w:color w:val="000000"/>
+          <w:sz w:val="24"/>
+          <w:szCs w:val="24"/>
+          <w:lang w:eastAsia="en-ID"/>
+        </w:rPr>
+        <w:t xml:space="preserve">. </w:t>
+      </w:r>
+      <w:proofErr w:type="spellStart"/>
+      <w:r>
+        <w:rPr>
+          <w:rFonts w:ascii="Times New Roman" w:eastAsia="Times New Roman" w:hAnsi="Times New Roman" w:cs="Times New Roman"/>
+          <w:color w:val="000000"/>
+          <w:sz w:val="24"/>
+          <w:szCs w:val="24"/>
+          <w:lang w:eastAsia="en-ID"/>
+        </w:rPr>
+        <w:t>Ini</w:t>
+      </w:r>
+      <w:proofErr w:type="spellEnd"/>
+      <w:r>
+        <w:rPr>
+          <w:rFonts w:ascii="Times New Roman" w:eastAsia="Times New Roman" w:hAnsi="Times New Roman" w:cs="Times New Roman"/>
+          <w:color w:val="000000"/>
+          <w:sz w:val="24"/>
+          <w:szCs w:val="24"/>
+          <w:lang w:eastAsia="en-ID"/>
+        </w:rPr>
+        <w:t xml:space="preserve"> </w:t>
+      </w:r>
+      <w:proofErr w:type="spellStart"/>
+      <w:r>
+        <w:rPr>
+          <w:rFonts w:ascii="Times New Roman" w:eastAsia="Times New Roman" w:hAnsi="Times New Roman" w:cs="Times New Roman"/>
+          <w:color w:val="000000"/>
+          <w:sz w:val="24"/>
+          <w:szCs w:val="24"/>
+          <w:lang w:eastAsia="en-ID"/>
+        </w:rPr>
+        <w:t>karena</w:t>
+      </w:r>
+      <w:proofErr w:type="spellEnd"/>
+      <w:r>
+        <w:rPr>
+          <w:rFonts w:ascii="Times New Roman" w:eastAsia="Times New Roman" w:hAnsi="Times New Roman" w:cs="Times New Roman"/>
+          <w:color w:val="000000"/>
+          <w:sz w:val="24"/>
+          <w:szCs w:val="24"/>
+          <w:lang w:eastAsia="en-ID"/>
+        </w:rPr>
+        <w:t xml:space="preserve"> </w:t>
+      </w:r>
+      <w:proofErr w:type="spellStart"/>
+      <w:r>
+        <w:rPr>
+          <w:rFonts w:ascii="Times New Roman" w:eastAsia="Times New Roman" w:hAnsi="Times New Roman" w:cs="Times New Roman"/>
+          <w:color w:val="000000"/>
+          <w:sz w:val="24"/>
+          <w:szCs w:val="24"/>
+          <w:lang w:eastAsia="en-ID"/>
+        </w:rPr>
+        <w:t>algoritma</w:t>
+      </w:r>
+      <w:proofErr w:type="spellEnd"/>
+      <w:r>
+        <w:rPr>
+          <w:rFonts w:ascii="Times New Roman" w:eastAsia="Times New Roman" w:hAnsi="Times New Roman" w:cs="Times New Roman"/>
+          <w:color w:val="000000"/>
+          <w:sz w:val="24"/>
+          <w:szCs w:val="24"/>
+          <w:lang w:eastAsia="en-ID"/>
+        </w:rPr>
+        <w:t xml:space="preserve"> binary search </w:t>
+      </w:r>
+      <w:proofErr w:type="spellStart"/>
+      <w:r>
+        <w:rPr>
+          <w:rFonts w:ascii="Times New Roman" w:eastAsia="Times New Roman" w:hAnsi="Times New Roman" w:cs="Times New Roman"/>
+          <w:color w:val="000000"/>
+          <w:sz w:val="24"/>
+          <w:szCs w:val="24"/>
+          <w:lang w:eastAsia="en-ID"/>
+        </w:rPr>
+        <w:t>membagi</w:t>
+      </w:r>
+      <w:proofErr w:type="spellEnd"/>
+      <w:r>
+        <w:rPr>
+          <w:rFonts w:ascii="Times New Roman" w:eastAsia="Times New Roman" w:hAnsi="Times New Roman" w:cs="Times New Roman"/>
+          <w:color w:val="000000"/>
+          <w:sz w:val="24"/>
+          <w:szCs w:val="24"/>
+          <w:lang w:eastAsia="en-ID"/>
+        </w:rPr>
+        <w:t xml:space="preserve"> </w:t>
+      </w:r>
+      <w:proofErr w:type="spellStart"/>
+      <w:r>
+        <w:rPr>
+          <w:rFonts w:ascii="Times New Roman" w:eastAsia="Times New Roman" w:hAnsi="Times New Roman" w:cs="Times New Roman"/>
+          <w:color w:val="000000"/>
+          <w:sz w:val="24"/>
+          <w:szCs w:val="24"/>
+          <w:lang w:eastAsia="en-ID"/>
+        </w:rPr>
+        <w:t>rentang</w:t>
+      </w:r>
+      <w:proofErr w:type="spellEnd"/>
+      <w:r>
+        <w:rPr>
+          <w:rFonts w:ascii="Times New Roman" w:eastAsia="Times New Roman" w:hAnsi="Times New Roman" w:cs="Times New Roman"/>
+          <w:color w:val="000000"/>
+          <w:sz w:val="24"/>
+          <w:szCs w:val="24"/>
+          <w:lang w:eastAsia="en-ID"/>
+        </w:rPr>
+        <w:t xml:space="preserve"> </w:t>
+      </w:r>
+      <w:proofErr w:type="spellStart"/>
+      <w:r>
+        <w:rPr>
+          <w:rFonts w:ascii="Times New Roman" w:eastAsia="Times New Roman" w:hAnsi="Times New Roman" w:cs="Times New Roman"/>
+          <w:color w:val="000000"/>
+          <w:sz w:val="24"/>
+          <w:szCs w:val="24"/>
+          <w:lang w:eastAsia="en-ID"/>
+        </w:rPr>
+        <w:t>pencarian</w:t>
+      </w:r>
+      <w:proofErr w:type="spellEnd"/>
+      <w:r>
+        <w:rPr>
+          <w:rFonts w:ascii="Times New Roman" w:eastAsia="Times New Roman" w:hAnsi="Times New Roman" w:cs="Times New Roman"/>
+          <w:color w:val="000000"/>
+          <w:sz w:val="24"/>
+          <w:szCs w:val="24"/>
+          <w:lang w:eastAsia="en-ID"/>
+        </w:rPr>
+        <w:t xml:space="preserve"> </w:t>
+      </w:r>
+      <w:proofErr w:type="spellStart"/>
+      <w:r>
+        <w:rPr>
+          <w:rFonts w:ascii="Times New Roman" w:eastAsia="Times New Roman" w:hAnsi="Times New Roman" w:cs="Times New Roman"/>
+          <w:color w:val="000000"/>
+          <w:sz w:val="24"/>
+          <w:szCs w:val="24"/>
+          <w:lang w:eastAsia="en-ID"/>
+        </w:rPr>
+        <w:t>menjadi</w:t>
+      </w:r>
+      <w:proofErr w:type="spellEnd"/>
+      <w:r>
+        <w:rPr>
+          <w:rFonts w:ascii="Times New Roman" w:eastAsia="Times New Roman" w:hAnsi="Times New Roman" w:cs="Times New Roman"/>
+          <w:color w:val="000000"/>
+          <w:sz w:val="24"/>
+          <w:szCs w:val="24"/>
+          <w:lang w:eastAsia="en-ID"/>
+        </w:rPr>
+        <w:t xml:space="preserve"> </w:t>
+      </w:r>
+      <w:proofErr w:type="spellStart"/>
+      <w:r>
+        <w:rPr>
+          <w:rFonts w:ascii="Times New Roman" w:eastAsia="Times New Roman" w:hAnsi="Times New Roman" w:cs="Times New Roman"/>
+          <w:color w:val="000000"/>
+          <w:sz w:val="24"/>
+          <w:szCs w:val="24"/>
+          <w:lang w:eastAsia="en-ID"/>
+        </w:rPr>
+        <w:t>dua</w:t>
+      </w:r>
+      <w:proofErr w:type="spellEnd"/>
+      <w:r>
+        <w:rPr>
+          <w:rFonts w:ascii="Times New Roman" w:eastAsia="Times New Roman" w:hAnsi="Times New Roman" w:cs="Times New Roman"/>
+          <w:color w:val="000000"/>
+          <w:sz w:val="24"/>
+          <w:szCs w:val="24"/>
+          <w:lang w:eastAsia="en-ID"/>
+        </w:rPr>
+        <w:t xml:space="preserve"> </w:t>
+      </w:r>
+      <w:proofErr w:type="spellStart"/>
+      <w:r>
+        <w:rPr>
+          <w:rFonts w:ascii="Times New Roman" w:eastAsia="Times New Roman" w:hAnsi="Times New Roman" w:cs="Times New Roman"/>
+          <w:color w:val="000000"/>
+          <w:sz w:val="24"/>
+          <w:szCs w:val="24"/>
+          <w:lang w:eastAsia="en-ID"/>
+        </w:rPr>
+        <w:t>bagian</w:t>
+      </w:r>
+      <w:proofErr w:type="spellEnd"/>
+      <w:r>
+        <w:rPr>
+          <w:rFonts w:ascii="Times New Roman" w:eastAsia="Times New Roman" w:hAnsi="Times New Roman" w:cs="Times New Roman"/>
+          <w:color w:val="000000"/>
+          <w:sz w:val="24"/>
+          <w:szCs w:val="24"/>
+          <w:lang w:eastAsia="en-ID"/>
+        </w:rPr>
+        <w:t xml:space="preserve"> dan </w:t>
+      </w:r>
+      <w:proofErr w:type="spellStart"/>
+      <w:r>
+        <w:rPr>
+          <w:rFonts w:ascii="Times New Roman" w:eastAsia="Times New Roman" w:hAnsi="Times New Roman" w:cs="Times New Roman"/>
+          <w:color w:val="000000"/>
+          <w:sz w:val="24"/>
+          <w:szCs w:val="24"/>
+          <w:lang w:eastAsia="en-ID"/>
+        </w:rPr>
+        <w:t>memutuskan</w:t>
+      </w:r>
+      <w:proofErr w:type="spellEnd"/>
+      <w:r>
+        <w:rPr>
+          <w:rFonts w:ascii="Times New Roman" w:eastAsia="Times New Roman" w:hAnsi="Times New Roman" w:cs="Times New Roman"/>
+          <w:color w:val="000000"/>
+          <w:sz w:val="24"/>
+          <w:szCs w:val="24"/>
+          <w:lang w:eastAsia="en-ID"/>
+        </w:rPr>
+        <w:t xml:space="preserve"> di mana </w:t>
+      </w:r>
+      <w:proofErr w:type="spellStart"/>
+      <w:r>
+        <w:rPr>
+          <w:rFonts w:ascii="Times New Roman" w:eastAsia="Times New Roman" w:hAnsi="Times New Roman" w:cs="Times New Roman"/>
+          <w:color w:val="000000"/>
+          <w:sz w:val="24"/>
+          <w:szCs w:val="24"/>
+          <w:lang w:eastAsia="en-ID"/>
+        </w:rPr>
+        <w:t>harus</w:t>
+      </w:r>
+      <w:proofErr w:type="spellEnd"/>
+      <w:r>
+        <w:rPr>
+          <w:rFonts w:ascii="Times New Roman" w:eastAsia="Times New Roman" w:hAnsi="Times New Roman" w:cs="Times New Roman"/>
+          <w:color w:val="000000"/>
+          <w:sz w:val="24"/>
+          <w:szCs w:val="24"/>
+          <w:lang w:eastAsia="en-ID"/>
+        </w:rPr>
+        <w:t xml:space="preserve"> </w:t>
+      </w:r>
+      <w:proofErr w:type="spellStart"/>
+      <w:r>
+        <w:rPr>
+          <w:rFonts w:ascii="Times New Roman" w:eastAsia="Times New Roman" w:hAnsi="Times New Roman" w:cs="Times New Roman"/>
+          <w:color w:val="000000"/>
+          <w:sz w:val="24"/>
+          <w:szCs w:val="24"/>
+          <w:lang w:eastAsia="en-ID"/>
+        </w:rPr>
+        <w:t>melanjutkan</w:t>
+      </w:r>
+      <w:proofErr w:type="spellEnd"/>
+      <w:r>
+        <w:rPr>
+          <w:rFonts w:ascii="Times New Roman" w:eastAsia="Times New Roman" w:hAnsi="Times New Roman" w:cs="Times New Roman"/>
+          <w:color w:val="000000"/>
+          <w:sz w:val="24"/>
+          <w:szCs w:val="24"/>
+          <w:lang w:eastAsia="en-ID"/>
+        </w:rPr>
+        <w:t xml:space="preserve"> </w:t>
+      </w:r>
+      <w:proofErr w:type="spellStart"/>
+      <w:r>
+        <w:rPr>
+          <w:rFonts w:ascii="Times New Roman" w:eastAsia="Times New Roman" w:hAnsi="Times New Roman" w:cs="Times New Roman"/>
+          <w:color w:val="000000"/>
+          <w:sz w:val="24"/>
+          <w:szCs w:val="24"/>
+          <w:lang w:eastAsia="en-ID"/>
+        </w:rPr>
+        <w:t>pencarian</w:t>
+      </w:r>
+      <w:proofErr w:type="spellEnd"/>
+      <w:r>
+        <w:rPr>
+          <w:rFonts w:ascii="Times New Roman" w:eastAsia="Times New Roman" w:hAnsi="Times New Roman" w:cs="Times New Roman"/>
+          <w:color w:val="000000"/>
+          <w:sz w:val="24"/>
+          <w:szCs w:val="24"/>
+          <w:lang w:eastAsia="en-ID"/>
+        </w:rPr>
+        <w:t xml:space="preserve"> </w:t>
+      </w:r>
+      <w:proofErr w:type="spellStart"/>
+      <w:r>
+        <w:rPr>
+          <w:rFonts w:ascii="Times New Roman" w:eastAsia="Times New Roman" w:hAnsi="Times New Roman" w:cs="Times New Roman"/>
+          <w:color w:val="000000"/>
+          <w:sz w:val="24"/>
+          <w:szCs w:val="24"/>
+          <w:lang w:eastAsia="en-ID"/>
+        </w:rPr>
+        <w:t>berdasarkan</w:t>
+      </w:r>
+      <w:proofErr w:type="spellEnd"/>
+      <w:r>
+        <w:rPr>
+          <w:rFonts w:ascii="Times New Roman" w:eastAsia="Times New Roman" w:hAnsi="Times New Roman" w:cs="Times New Roman"/>
+          <w:color w:val="000000"/>
+          <w:sz w:val="24"/>
+          <w:szCs w:val="24"/>
+          <w:lang w:eastAsia="en-ID"/>
+        </w:rPr>
+        <w:t xml:space="preserve"> </w:t>
+      </w:r>
+      <w:proofErr w:type="spellStart"/>
+      <w:r>
+        <w:rPr>
+          <w:rFonts w:ascii="Times New Roman" w:eastAsia="Times New Roman" w:hAnsi="Times New Roman" w:cs="Times New Roman"/>
+          <w:color w:val="000000"/>
+          <w:sz w:val="24"/>
+          <w:szCs w:val="24"/>
+          <w:lang w:eastAsia="en-ID"/>
+        </w:rPr>
+        <w:t>perbandingan</w:t>
+      </w:r>
+      <w:proofErr w:type="spellEnd"/>
+      <w:r>
+        <w:rPr>
+          <w:rFonts w:ascii="Times New Roman" w:eastAsia="Times New Roman" w:hAnsi="Times New Roman" w:cs="Times New Roman"/>
+          <w:color w:val="000000"/>
+          <w:sz w:val="24"/>
+          <w:szCs w:val="24"/>
+          <w:lang w:eastAsia="en-ID"/>
+        </w:rPr>
+        <w:t xml:space="preserve"> </w:t>
+      </w:r>
+      <w:proofErr w:type="spellStart"/>
+      <w:r>
+        <w:rPr>
+          <w:rFonts w:ascii="Times New Roman" w:eastAsia="Times New Roman" w:hAnsi="Times New Roman" w:cs="Times New Roman"/>
+          <w:color w:val="000000"/>
+          <w:sz w:val="24"/>
+          <w:szCs w:val="24"/>
+          <w:lang w:eastAsia="en-ID"/>
+        </w:rPr>
+        <w:t>dengan</w:t>
+      </w:r>
+      <w:proofErr w:type="spellEnd"/>
+      <w:r>
+        <w:rPr>
+          <w:rFonts w:ascii="Times New Roman" w:eastAsia="Times New Roman" w:hAnsi="Times New Roman" w:cs="Times New Roman"/>
+          <w:color w:val="000000"/>
+          <w:sz w:val="24"/>
+          <w:szCs w:val="24"/>
+          <w:lang w:eastAsia="en-ID"/>
+        </w:rPr>
+        <w:t xml:space="preserve"> </w:t>
+      </w:r>
+      <w:proofErr w:type="spellStart"/>
+      <w:r>
+        <w:rPr>
+          <w:rFonts w:ascii="Times New Roman" w:eastAsia="Times New Roman" w:hAnsi="Times New Roman" w:cs="Times New Roman"/>
+          <w:color w:val="000000"/>
+          <w:sz w:val="24"/>
+          <w:szCs w:val="24"/>
+          <w:lang w:eastAsia="en-ID"/>
+        </w:rPr>
+        <w:t>elemen</w:t>
+      </w:r>
+      <w:proofErr w:type="spellEnd"/>
+      <w:r>
+        <w:rPr>
+          <w:rFonts w:ascii="Times New Roman" w:eastAsia="Times New Roman" w:hAnsi="Times New Roman" w:cs="Times New Roman"/>
+          <w:color w:val="000000"/>
+          <w:sz w:val="24"/>
+          <w:szCs w:val="24"/>
+          <w:lang w:eastAsia="en-ID"/>
+        </w:rPr>
+        <w:t xml:space="preserve"> di </w:t>
+      </w:r>
+      <w:proofErr w:type="spellStart"/>
+      <w:r>
+        <w:rPr>
+          <w:rFonts w:ascii="Times New Roman" w:eastAsia="Times New Roman" w:hAnsi="Times New Roman" w:cs="Times New Roman"/>
+          <w:color w:val="000000"/>
+          <w:sz w:val="24"/>
+          <w:szCs w:val="24"/>
+          <w:lang w:eastAsia="en-ID"/>
+        </w:rPr>
+        <w:t>posisi</w:t>
+      </w:r>
+      <w:proofErr w:type="spellEnd"/>
+      <w:r>
+        <w:rPr>
+          <w:rFonts w:ascii="Times New Roman" w:eastAsia="Times New Roman" w:hAnsi="Times New Roman" w:cs="Times New Roman"/>
+          <w:color w:val="000000"/>
+          <w:sz w:val="24"/>
+          <w:szCs w:val="24"/>
+          <w:lang w:eastAsia="en-ID"/>
+        </w:rPr>
+        <w:t xml:space="preserve"> </w:t>
+      </w:r>
+      <w:proofErr w:type="spellStart"/>
+      <w:r>
+        <w:rPr>
+          <w:rFonts w:ascii="Times New Roman" w:eastAsia="Times New Roman" w:hAnsi="Times New Roman" w:cs="Times New Roman"/>
+          <w:color w:val="000000"/>
+          <w:sz w:val="24"/>
+          <w:szCs w:val="24"/>
+          <w:lang w:eastAsia="en-ID"/>
+        </w:rPr>
+        <w:t>tengah</w:t>
+      </w:r>
+      <w:proofErr w:type="spellEnd"/>
+      <w:r>
+        <w:rPr>
+          <w:rFonts w:ascii="Times New Roman" w:eastAsia="Times New Roman" w:hAnsi="Times New Roman" w:cs="Times New Roman"/>
+          <w:color w:val="000000"/>
+          <w:sz w:val="24"/>
+          <w:szCs w:val="24"/>
+          <w:lang w:eastAsia="en-ID"/>
+        </w:rPr>
+        <w:t>.</w:t>
+      </w:r>
+    </w:p>
+    <w:p>
+      <w:pPr>
+        <w:pStyle w:val="ListParagraph"/>
+        <w:spacing w:before="240" w:after="0" w:line="360" w:lineRule="auto"/>
+        <w:rPr>
+          <w:rFonts w:ascii="Times New Roman" w:eastAsia="Times New Roman" w:hAnsi="Times New Roman" w:cs="Times New Roman"/>
+          <w:color w:val="000000"/>
+          <w:sz w:val="24"/>
+          <w:szCs w:val="24"/>
+          <w:lang w:eastAsia="en-ID"/>
+        </w:rPr>
+      </w:pPr>
+      <w:r>
+        <w:rPr>
+          <w:rFonts w:ascii="Times New Roman" w:eastAsia="Times New Roman" w:hAnsi="Times New Roman" w:cs="Times New Roman"/>
+          <w:color w:val="000000"/>
+          <w:sz w:val="24"/>
+          <w:szCs w:val="24"/>
+          <w:lang w:eastAsia="en-ID"/>
+        </w:rPr>
+        <w:drawing>
+          <wp:inline distT="0" distB="0" distL="0" distR="0" wp14:anchorId="7BD8C889" wp14:editId="46922D46">
+            <wp:extent cx="3572374" cy="2333951"/>
+            <wp:effectExtent l="0" t="0" r="9525" b="9525"/>
+            <wp:docPr id="23" name="Picture 23"/>
+            <wp:cNvGraphicFramePr>
+              <a:graphicFrameLocks xmlns:a="http://schemas.openxmlformats.org/drawingml/2006/main" noChangeAspect="1"/>
+            </wp:cNvGraphicFramePr>
+            <a:graphic xmlns:a="http://schemas.openxmlformats.org/drawingml/2006/main">
+              <a:graphicData uri="http://schemas.openxmlformats.org/drawingml/2006/picture">
+                <pic:pic xmlns:pic="http://schemas.openxmlformats.org/drawingml/2006/picture">
+                  <pic:nvPicPr>
+                    <pic:cNvPr id="1" name=""/>
+                    <pic:cNvPicPr/>
+                  </pic:nvPicPr>
+                  <pic:blipFill>
+                    <a:blip r:embed="rId25"/>
+                    <a:stretch>
+                      <a:fillRect/>
+                    </a:stretch>
+                  </pic:blipFill>
+                  <pic:spPr>
+                    <a:xfrm>
+                      <a:off x="0" y="0"/>
+                      <a:ext cx="3572374" cy="2333951"/>
+                    </a:xfrm>
+                    <a:prstGeom prst="rect">
+                      <a:avLst/>
+                    </a:prstGeom>
+                  </pic:spPr>
+                </pic:pic>
+              </a:graphicData>
+            </a:graphic>
+          </wp:inline>
+        </w:drawing>
+      </w:r>
+    </w:p>
+    <w:p>
+      <w:pPr>
+        <w:pStyle w:val="ListParagraph"/>
+        <w:numPr>
+          <w:ilvl w:val="0"/>
+          <w:numId w:val="2"/>
+        </w:numPr>
+        <w:spacing w:before="240" w:after="0" w:line="360" w:lineRule="auto"/>
+        <w:rPr>
+          <w:rFonts w:ascii="Times New Roman" w:eastAsia="Times New Roman" w:hAnsi="Times New Roman" w:cs="Times New Roman"/>
+          <w:b/>
+          <w:bCs/>
+          <w:color w:val="000000"/>
+          <w:sz w:val="24"/>
+          <w:szCs w:val="24"/>
+          <w:lang w:eastAsia="en-ID"/>
+        </w:rPr>
+      </w:pPr>
+      <w:r>
+        <w:rPr>
+          <w:rFonts w:ascii="Times New Roman" w:eastAsia="Times New Roman" w:hAnsi="Times New Roman" w:cs="Times New Roman"/>
+          <w:b/>
+          <w:bCs/>
+          <w:color w:val="000000"/>
+          <w:sz w:val="24"/>
+          <w:szCs w:val="24"/>
+          <w:lang w:eastAsia="en-ID"/>
+        </w:rPr>
+        <w:t xml:space="preserve">Jika Kode </w:t>
+      </w:r>
+      <w:proofErr w:type="spellStart"/>
+      <w:r>
+        <w:rPr>
+          <w:rFonts w:ascii="Times New Roman" w:eastAsia="Times New Roman" w:hAnsi="Times New Roman" w:cs="Times New Roman"/>
+          <w:b/>
+          <w:bCs/>
+          <w:color w:val="000000"/>
+          <w:sz w:val="24"/>
+          <w:szCs w:val="24"/>
+          <w:lang w:eastAsia="en-ID"/>
+        </w:rPr>
+        <w:t>Buku</w:t>
+      </w:r>
+      <w:proofErr w:type="spellEnd"/>
+      <w:r>
+        <w:rPr>
+          <w:rFonts w:ascii="Times New Roman" w:eastAsia="Times New Roman" w:hAnsi="Times New Roman" w:cs="Times New Roman"/>
+          <w:b/>
+          <w:bCs/>
+          <w:color w:val="000000"/>
+          <w:sz w:val="24"/>
+          <w:szCs w:val="24"/>
+          <w:lang w:eastAsia="en-ID"/>
+        </w:rPr>
+        <w:t xml:space="preserve"> yang </w:t>
+      </w:r>
+      <w:proofErr w:type="spellStart"/>
+      <w:r>
+        <w:rPr>
+          <w:rFonts w:ascii="Times New Roman" w:eastAsia="Times New Roman" w:hAnsi="Times New Roman" w:cs="Times New Roman"/>
+          <w:b/>
+          <w:bCs/>
+          <w:color w:val="000000"/>
+          <w:sz w:val="24"/>
+          <w:szCs w:val="24"/>
+          <w:lang w:eastAsia="en-ID"/>
+        </w:rPr>
+        <w:t>dimasukkan</w:t>
+      </w:r>
+      <w:proofErr w:type="spellEnd"/>
+      <w:r>
+        <w:rPr>
+          <w:rFonts w:ascii="Times New Roman" w:eastAsia="Times New Roman" w:hAnsi="Times New Roman" w:cs="Times New Roman"/>
+          <w:b/>
+          <w:bCs/>
+          <w:color w:val="000000"/>
+          <w:sz w:val="24"/>
+          <w:szCs w:val="24"/>
+          <w:lang w:eastAsia="en-ID"/>
+        </w:rPr>
+        <w:t xml:space="preserve"> </w:t>
+      </w:r>
+      <w:proofErr w:type="spellStart"/>
+      <w:r>
+        <w:rPr>
+          <w:rFonts w:ascii="Times New Roman" w:eastAsia="Times New Roman" w:hAnsi="Times New Roman" w:cs="Times New Roman"/>
+          <w:b/>
+          <w:bCs/>
+          <w:color w:val="000000"/>
+          <w:sz w:val="24"/>
+          <w:szCs w:val="24"/>
+          <w:lang w:eastAsia="en-ID"/>
+        </w:rPr>
+        <w:t>dari</w:t>
+      </w:r>
+      <w:proofErr w:type="spellEnd"/>
+      <w:r>
+        <w:rPr>
+          <w:rFonts w:ascii="Times New Roman" w:eastAsia="Times New Roman" w:hAnsi="Times New Roman" w:cs="Times New Roman"/>
+          <w:b/>
+          <w:bCs/>
+          <w:color w:val="000000"/>
+          <w:sz w:val="24"/>
+          <w:szCs w:val="24"/>
+          <w:lang w:eastAsia="en-ID"/>
+        </w:rPr>
+        <w:t xml:space="preserve"> Kode </w:t>
+      </w:r>
+      <w:proofErr w:type="spellStart"/>
+      <w:r>
+        <w:rPr>
+          <w:rFonts w:ascii="Times New Roman" w:eastAsia="Times New Roman" w:hAnsi="Times New Roman" w:cs="Times New Roman"/>
+          <w:b/>
+          <w:bCs/>
+          <w:color w:val="000000"/>
+          <w:sz w:val="24"/>
+          <w:szCs w:val="24"/>
+          <w:lang w:eastAsia="en-ID"/>
+        </w:rPr>
+        <w:t>Buku</w:t>
+      </w:r>
+      <w:proofErr w:type="spellEnd"/>
+      <w:r>
+        <w:rPr>
+          <w:rFonts w:ascii="Times New Roman" w:eastAsia="Times New Roman" w:hAnsi="Times New Roman" w:cs="Times New Roman"/>
+          <w:b/>
+          <w:bCs/>
+          <w:color w:val="000000"/>
+          <w:sz w:val="24"/>
+          <w:szCs w:val="24"/>
+          <w:lang w:eastAsia="en-ID"/>
+        </w:rPr>
+        <w:t xml:space="preserve"> </w:t>
+      </w:r>
+      <w:proofErr w:type="spellStart"/>
+      <w:r>
+        <w:rPr>
+          <w:rFonts w:ascii="Times New Roman" w:eastAsia="Times New Roman" w:hAnsi="Times New Roman" w:cs="Times New Roman"/>
+          <w:b/>
+          <w:bCs/>
+          <w:color w:val="000000"/>
+          <w:sz w:val="24"/>
+          <w:szCs w:val="24"/>
+          <w:lang w:eastAsia="en-ID"/>
+        </w:rPr>
+        <w:t>terbesar</w:t>
+      </w:r>
+      <w:proofErr w:type="spellEnd"/>
+      <w:r>
+        <w:rPr>
+          <w:rFonts w:ascii="Times New Roman" w:eastAsia="Times New Roman" w:hAnsi="Times New Roman" w:cs="Times New Roman"/>
+          <w:b/>
+          <w:bCs/>
+          <w:color w:val="000000"/>
+          <w:sz w:val="24"/>
+          <w:szCs w:val="24"/>
+          <w:lang w:eastAsia="en-ID"/>
+        </w:rPr>
+        <w:t xml:space="preserve"> </w:t>
+      </w:r>
+      <w:proofErr w:type="spellStart"/>
+      <w:r>
+        <w:rPr>
+          <w:rFonts w:ascii="Times New Roman" w:eastAsia="Times New Roman" w:hAnsi="Times New Roman" w:cs="Times New Roman"/>
+          <w:b/>
+          <w:bCs/>
+          <w:color w:val="000000"/>
+          <w:sz w:val="24"/>
+          <w:szCs w:val="24"/>
+          <w:lang w:eastAsia="en-ID"/>
+        </w:rPr>
+        <w:t>ke</w:t>
+      </w:r>
+      <w:proofErr w:type="spellEnd"/>
+      <w:r>
+        <w:rPr>
+          <w:rFonts w:ascii="Times New Roman" w:eastAsia="Times New Roman" w:hAnsi="Times New Roman" w:cs="Times New Roman"/>
+          <w:b/>
+          <w:bCs/>
+          <w:color w:val="000000"/>
+          <w:sz w:val="24"/>
+          <w:szCs w:val="24"/>
+          <w:lang w:eastAsia="en-ID"/>
+        </w:rPr>
+        <w:t xml:space="preserve"> </w:t>
+      </w:r>
+      <w:proofErr w:type="spellStart"/>
+      <w:r>
+        <w:rPr>
+          <w:rFonts w:ascii="Times New Roman" w:eastAsia="Times New Roman" w:hAnsi="Times New Roman" w:cs="Times New Roman"/>
+          <w:b/>
+          <w:bCs/>
+          <w:color w:val="000000"/>
+          <w:sz w:val="24"/>
+          <w:szCs w:val="24"/>
+          <w:lang w:eastAsia="en-ID"/>
+        </w:rPr>
+        <w:t>terkecil</w:t>
+      </w:r>
+      <w:proofErr w:type="spellEnd"/>
+      <w:r>
+        <w:rPr>
+          <w:rFonts w:ascii="Times New Roman" w:eastAsia="Times New Roman" w:hAnsi="Times New Roman" w:cs="Times New Roman"/>
+          <w:b/>
+          <w:bCs/>
+          <w:color w:val="000000"/>
+          <w:sz w:val="24"/>
+          <w:szCs w:val="24"/>
+          <w:lang w:eastAsia="en-ID"/>
+        </w:rPr>
+        <w:t xml:space="preserve"> (</w:t>
+      </w:r>
+      <w:proofErr w:type="gramStart"/>
+      <w:r>
+        <w:rPr>
+          <w:rFonts w:ascii="Times New Roman" w:eastAsia="Times New Roman" w:hAnsi="Times New Roman" w:cs="Times New Roman"/>
+          <w:b/>
+          <w:bCs/>
+          <w:color w:val="000000"/>
+          <w:sz w:val="24"/>
+          <w:szCs w:val="24"/>
+          <w:lang w:eastAsia="en-ID"/>
+        </w:rPr>
+        <w:t>missal :</w:t>
+      </w:r>
+      <w:proofErr w:type="gramEnd"/>
+      <w:r>
+        <w:rPr>
+          <w:rFonts w:ascii="Times New Roman" w:eastAsia="Times New Roman" w:hAnsi="Times New Roman" w:cs="Times New Roman"/>
+          <w:b/>
+          <w:bCs/>
+          <w:color w:val="000000"/>
+          <w:sz w:val="24"/>
+          <w:szCs w:val="24"/>
+          <w:lang w:eastAsia="en-ID"/>
+        </w:rPr>
+        <w:t xml:space="preserve"> 20215, 20214, 20212, 20211, 20210) dan </w:t>
+      </w:r>
+      <w:proofErr w:type="spellStart"/>
+      <w:r>
+        <w:rPr>
+          <w:rFonts w:ascii="Times New Roman" w:eastAsia="Times New Roman" w:hAnsi="Times New Roman" w:cs="Times New Roman"/>
+          <w:b/>
+          <w:bCs/>
+          <w:color w:val="000000"/>
+          <w:sz w:val="24"/>
+          <w:szCs w:val="24"/>
+          <w:lang w:eastAsia="en-ID"/>
+        </w:rPr>
+        <w:t>elemen</w:t>
+      </w:r>
+      <w:proofErr w:type="spellEnd"/>
+      <w:r>
+        <w:rPr>
+          <w:rFonts w:ascii="Times New Roman" w:eastAsia="Times New Roman" w:hAnsi="Times New Roman" w:cs="Times New Roman"/>
+          <w:b/>
+          <w:bCs/>
+          <w:color w:val="000000"/>
+          <w:sz w:val="24"/>
+          <w:szCs w:val="24"/>
+          <w:lang w:eastAsia="en-ID"/>
+        </w:rPr>
+        <w:t xml:space="preserve"> yang </w:t>
+      </w:r>
+      <w:proofErr w:type="spellStart"/>
+      <w:r>
+        <w:rPr>
+          <w:rFonts w:ascii="Times New Roman" w:eastAsia="Times New Roman" w:hAnsi="Times New Roman" w:cs="Times New Roman"/>
+          <w:b/>
+          <w:bCs/>
+          <w:color w:val="000000"/>
+          <w:sz w:val="24"/>
+          <w:szCs w:val="24"/>
+          <w:lang w:eastAsia="en-ID"/>
+        </w:rPr>
+        <w:t>dicari</w:t>
+      </w:r>
+      <w:proofErr w:type="spellEnd"/>
+      <w:r>
+        <w:rPr>
+          <w:rFonts w:ascii="Times New Roman" w:eastAsia="Times New Roman" w:hAnsi="Times New Roman" w:cs="Times New Roman"/>
+          <w:b/>
+          <w:bCs/>
+          <w:color w:val="000000"/>
+          <w:sz w:val="24"/>
+          <w:szCs w:val="24"/>
+          <w:lang w:eastAsia="en-ID"/>
+        </w:rPr>
+        <w:t xml:space="preserve"> </w:t>
+      </w:r>
+      <w:proofErr w:type="spellStart"/>
+      <w:r>
+        <w:rPr>
+          <w:rFonts w:ascii="Times New Roman" w:eastAsia="Times New Roman" w:hAnsi="Times New Roman" w:cs="Times New Roman"/>
+          <w:b/>
+          <w:bCs/>
+          <w:color w:val="000000"/>
+          <w:sz w:val="24"/>
+          <w:szCs w:val="24"/>
+          <w:lang w:eastAsia="en-ID"/>
+        </w:rPr>
+        <w:t>adalah</w:t>
+      </w:r>
+      <w:proofErr w:type="spellEnd"/>
+      <w:r>
+        <w:rPr>
+          <w:rFonts w:ascii="Times New Roman" w:eastAsia="Times New Roman" w:hAnsi="Times New Roman" w:cs="Times New Roman"/>
+          <w:b/>
+          <w:bCs/>
+          <w:color w:val="000000"/>
+          <w:sz w:val="24"/>
+          <w:szCs w:val="24"/>
+          <w:lang w:eastAsia="en-ID"/>
+        </w:rPr>
+        <w:t xml:space="preserve"> 20210. </w:t>
+      </w:r>
+      <w:proofErr w:type="spellStart"/>
+      <w:r>
+        <w:rPr>
+          <w:rFonts w:ascii="Times New Roman" w:eastAsia="Times New Roman" w:hAnsi="Times New Roman" w:cs="Times New Roman"/>
+          <w:b/>
+          <w:bCs/>
+          <w:color w:val="000000"/>
+          <w:sz w:val="24"/>
+          <w:szCs w:val="24"/>
+          <w:lang w:eastAsia="en-ID"/>
+        </w:rPr>
+        <w:t>Bagaimana</w:t>
+      </w:r>
+      <w:proofErr w:type="spellEnd"/>
+      <w:r>
+        <w:rPr>
+          <w:rFonts w:ascii="Times New Roman" w:eastAsia="Times New Roman" w:hAnsi="Times New Roman" w:cs="Times New Roman"/>
+          <w:b/>
+          <w:bCs/>
+          <w:color w:val="000000"/>
+          <w:sz w:val="24"/>
+          <w:szCs w:val="24"/>
+          <w:lang w:eastAsia="en-ID"/>
+        </w:rPr>
+        <w:t xml:space="preserve"> </w:t>
+      </w:r>
+      <w:proofErr w:type="spellStart"/>
+      <w:r>
+        <w:rPr>
+          <w:rFonts w:ascii="Times New Roman" w:eastAsia="Times New Roman" w:hAnsi="Times New Roman" w:cs="Times New Roman"/>
+          <w:b/>
+          <w:bCs/>
+          <w:color w:val="000000"/>
+          <w:sz w:val="24"/>
+          <w:szCs w:val="24"/>
+          <w:lang w:eastAsia="en-ID"/>
+        </w:rPr>
+        <w:t>hasil</w:t>
+      </w:r>
+      <w:proofErr w:type="spellEnd"/>
+      <w:r>
+        <w:rPr>
+          <w:rFonts w:ascii="Times New Roman" w:eastAsia="Times New Roman" w:hAnsi="Times New Roman" w:cs="Times New Roman"/>
+          <w:b/>
+          <w:bCs/>
+          <w:color w:val="000000"/>
+          <w:sz w:val="24"/>
+          <w:szCs w:val="24"/>
+          <w:lang w:eastAsia="en-ID"/>
+        </w:rPr>
+        <w:t xml:space="preserve"> </w:t>
+      </w:r>
+      <w:proofErr w:type="spellStart"/>
+      <w:r>
+        <w:rPr>
+          <w:rFonts w:ascii="Times New Roman" w:eastAsia="Times New Roman" w:hAnsi="Times New Roman" w:cs="Times New Roman"/>
+          <w:b/>
+          <w:bCs/>
+          <w:color w:val="000000"/>
+          <w:sz w:val="24"/>
+          <w:szCs w:val="24"/>
+          <w:lang w:eastAsia="en-ID"/>
+        </w:rPr>
+        <w:t>dari</w:t>
+      </w:r>
+      <w:proofErr w:type="spellEnd"/>
+      <w:r>
+        <w:rPr>
+          <w:rFonts w:ascii="Times New Roman" w:eastAsia="Times New Roman" w:hAnsi="Times New Roman" w:cs="Times New Roman"/>
+          <w:b/>
+          <w:bCs/>
+          <w:color w:val="000000"/>
+          <w:sz w:val="24"/>
+          <w:szCs w:val="24"/>
+          <w:lang w:eastAsia="en-ID"/>
+        </w:rPr>
+        <w:t xml:space="preserve"> binary search? </w:t>
+      </w:r>
+      <w:proofErr w:type="spellStart"/>
+      <w:r>
+        <w:rPr>
+          <w:rFonts w:ascii="Times New Roman" w:eastAsia="Times New Roman" w:hAnsi="Times New Roman" w:cs="Times New Roman"/>
+          <w:b/>
+          <w:bCs/>
+          <w:color w:val="000000"/>
+          <w:sz w:val="24"/>
+          <w:szCs w:val="24"/>
+          <w:lang w:eastAsia="en-ID"/>
+        </w:rPr>
+        <w:t>Apakah</w:t>
+      </w:r>
+      <w:proofErr w:type="spellEnd"/>
+      <w:r>
+        <w:rPr>
+          <w:rFonts w:ascii="Times New Roman" w:eastAsia="Times New Roman" w:hAnsi="Times New Roman" w:cs="Times New Roman"/>
+          <w:b/>
+          <w:bCs/>
+          <w:color w:val="000000"/>
+          <w:sz w:val="24"/>
+          <w:szCs w:val="24"/>
+          <w:lang w:eastAsia="en-ID"/>
+        </w:rPr>
+        <w:t xml:space="preserve"> </w:t>
+      </w:r>
+      <w:proofErr w:type="spellStart"/>
+      <w:r>
+        <w:rPr>
+          <w:rFonts w:ascii="Times New Roman" w:eastAsia="Times New Roman" w:hAnsi="Times New Roman" w:cs="Times New Roman"/>
+          <w:b/>
+          <w:bCs/>
+          <w:color w:val="000000"/>
+          <w:sz w:val="24"/>
+          <w:szCs w:val="24"/>
+          <w:lang w:eastAsia="en-ID"/>
+        </w:rPr>
+        <w:t>sesuai</w:t>
+      </w:r>
+      <w:proofErr w:type="spellEnd"/>
+      <w:r>
+        <w:rPr>
+          <w:rFonts w:ascii="Times New Roman" w:eastAsia="Times New Roman" w:hAnsi="Times New Roman" w:cs="Times New Roman"/>
+          <w:b/>
+          <w:bCs/>
+          <w:color w:val="000000"/>
+          <w:sz w:val="24"/>
+          <w:szCs w:val="24"/>
+          <w:lang w:eastAsia="en-ID"/>
+        </w:rPr>
+        <w:t xml:space="preserve">? Jika </w:t>
+      </w:r>
+      <w:proofErr w:type="spellStart"/>
+      <w:r>
+        <w:rPr>
+          <w:rFonts w:ascii="Times New Roman" w:eastAsia="Times New Roman" w:hAnsi="Times New Roman" w:cs="Times New Roman"/>
+          <w:b/>
+          <w:bCs/>
+          <w:color w:val="000000"/>
+          <w:sz w:val="24"/>
+          <w:szCs w:val="24"/>
+          <w:lang w:eastAsia="en-ID"/>
+        </w:rPr>
+        <w:t>tidak</w:t>
+      </w:r>
+      <w:proofErr w:type="spellEnd"/>
+      <w:r>
+        <w:rPr>
+          <w:rFonts w:ascii="Times New Roman" w:eastAsia="Times New Roman" w:hAnsi="Times New Roman" w:cs="Times New Roman"/>
+          <w:b/>
+          <w:bCs/>
+          <w:color w:val="000000"/>
+          <w:sz w:val="24"/>
+          <w:szCs w:val="24"/>
+          <w:lang w:eastAsia="en-ID"/>
+        </w:rPr>
+        <w:t xml:space="preserve"> </w:t>
+      </w:r>
+      <w:proofErr w:type="spellStart"/>
+      <w:r>
+        <w:rPr>
+          <w:rFonts w:ascii="Times New Roman" w:eastAsia="Times New Roman" w:hAnsi="Times New Roman" w:cs="Times New Roman"/>
+          <w:b/>
+          <w:bCs/>
+          <w:color w:val="000000"/>
+          <w:sz w:val="24"/>
+          <w:szCs w:val="24"/>
+          <w:lang w:eastAsia="en-ID"/>
+        </w:rPr>
+        <w:t>sesuai</w:t>
+      </w:r>
+      <w:proofErr w:type="spellEnd"/>
+      <w:r>
+        <w:rPr>
+          <w:rFonts w:ascii="Times New Roman" w:eastAsia="Times New Roman" w:hAnsi="Times New Roman" w:cs="Times New Roman"/>
+          <w:b/>
+          <w:bCs/>
+          <w:color w:val="000000"/>
+          <w:sz w:val="24"/>
+          <w:szCs w:val="24"/>
+          <w:lang w:eastAsia="en-ID"/>
+        </w:rPr>
+        <w:t xml:space="preserve"> </w:t>
+      </w:r>
+      <w:proofErr w:type="spellStart"/>
+      <w:r>
+        <w:rPr>
+          <w:rFonts w:ascii="Times New Roman" w:eastAsia="Times New Roman" w:hAnsi="Times New Roman" w:cs="Times New Roman"/>
+          <w:b/>
+          <w:bCs/>
+          <w:color w:val="000000"/>
+          <w:sz w:val="24"/>
+          <w:szCs w:val="24"/>
+          <w:lang w:eastAsia="en-ID"/>
+        </w:rPr>
+        <w:t>maka</w:t>
+      </w:r>
+      <w:proofErr w:type="spellEnd"/>
+      <w:r>
+        <w:rPr>
+          <w:rFonts w:ascii="Times New Roman" w:eastAsia="Times New Roman" w:hAnsi="Times New Roman" w:cs="Times New Roman"/>
+          <w:b/>
+          <w:bCs/>
+          <w:color w:val="000000"/>
+          <w:sz w:val="24"/>
+          <w:szCs w:val="24"/>
+          <w:lang w:eastAsia="en-ID"/>
+        </w:rPr>
+        <w:t xml:space="preserve"> </w:t>
+      </w:r>
+      <w:proofErr w:type="spellStart"/>
+      <w:r>
+        <w:rPr>
+          <w:rFonts w:ascii="Times New Roman" w:eastAsia="Times New Roman" w:hAnsi="Times New Roman" w:cs="Times New Roman"/>
+          <w:b/>
+          <w:bCs/>
+          <w:color w:val="000000"/>
+          <w:sz w:val="24"/>
+          <w:szCs w:val="24"/>
+          <w:lang w:eastAsia="en-ID"/>
+        </w:rPr>
+        <w:t>ubahlah</w:t>
+      </w:r>
+      <w:proofErr w:type="spellEnd"/>
+      <w:r>
+        <w:rPr>
+          <w:rFonts w:ascii="Times New Roman" w:eastAsia="Times New Roman" w:hAnsi="Times New Roman" w:cs="Times New Roman"/>
+          <w:b/>
+          <w:bCs/>
+          <w:color w:val="000000"/>
+          <w:sz w:val="24"/>
+          <w:szCs w:val="24"/>
+          <w:lang w:eastAsia="en-ID"/>
+        </w:rPr>
+        <w:t xml:space="preserve"> </w:t>
+      </w:r>
+      <w:proofErr w:type="spellStart"/>
+      <w:r>
+        <w:rPr>
+          <w:rFonts w:ascii="Times New Roman" w:eastAsia="Times New Roman" w:hAnsi="Times New Roman" w:cs="Times New Roman"/>
+          <w:b/>
+          <w:bCs/>
+          <w:color w:val="000000"/>
+          <w:sz w:val="24"/>
+          <w:szCs w:val="24"/>
+          <w:lang w:eastAsia="en-ID"/>
+        </w:rPr>
+        <w:t>kode</w:t>
+      </w:r>
+      <w:proofErr w:type="spellEnd"/>
+      <w:r>
+        <w:rPr>
+          <w:rFonts w:ascii="Times New Roman" w:eastAsia="Times New Roman" w:hAnsi="Times New Roman" w:cs="Times New Roman"/>
+          <w:b/>
+          <w:bCs/>
+          <w:color w:val="000000"/>
+          <w:sz w:val="24"/>
+          <w:szCs w:val="24"/>
+          <w:lang w:eastAsia="en-ID"/>
+        </w:rPr>
+        <w:t xml:space="preserve"> program binary </w:t>
+      </w:r>
+      <w:proofErr w:type="spellStart"/>
+      <w:r>
+        <w:rPr>
+          <w:rFonts w:ascii="Times New Roman" w:eastAsia="Times New Roman" w:hAnsi="Times New Roman" w:cs="Times New Roman"/>
+          <w:b/>
+          <w:bCs/>
+          <w:color w:val="000000"/>
+          <w:sz w:val="24"/>
+          <w:szCs w:val="24"/>
+          <w:lang w:eastAsia="en-ID"/>
+        </w:rPr>
+        <w:t>seach</w:t>
+      </w:r>
+      <w:proofErr w:type="spellEnd"/>
+      <w:r>
+        <w:rPr>
+          <w:rFonts w:ascii="Times New Roman" w:eastAsia="Times New Roman" w:hAnsi="Times New Roman" w:cs="Times New Roman"/>
+          <w:b/>
+          <w:bCs/>
+          <w:color w:val="000000"/>
+          <w:sz w:val="24"/>
+          <w:szCs w:val="24"/>
+          <w:lang w:eastAsia="en-ID"/>
+        </w:rPr>
+        <w:t xml:space="preserve"> agar </w:t>
+      </w:r>
+      <w:proofErr w:type="spellStart"/>
+      <w:r>
+        <w:rPr>
+          <w:rFonts w:ascii="Times New Roman" w:eastAsia="Times New Roman" w:hAnsi="Times New Roman" w:cs="Times New Roman"/>
+          <w:b/>
+          <w:bCs/>
+          <w:color w:val="000000"/>
+          <w:sz w:val="24"/>
+          <w:szCs w:val="24"/>
+          <w:lang w:eastAsia="en-ID"/>
+        </w:rPr>
+        <w:t>hasilnya</w:t>
+      </w:r>
+      <w:proofErr w:type="spellEnd"/>
+      <w:r>
+        <w:rPr>
+          <w:rFonts w:ascii="Times New Roman" w:eastAsia="Times New Roman" w:hAnsi="Times New Roman" w:cs="Times New Roman"/>
+          <w:b/>
+          <w:bCs/>
+          <w:color w:val="000000"/>
+          <w:sz w:val="24"/>
+          <w:szCs w:val="24"/>
+          <w:lang w:eastAsia="en-ID"/>
+        </w:rPr>
+        <w:t xml:space="preserve"> </w:t>
+      </w:r>
+      <w:proofErr w:type="spellStart"/>
+      <w:r>
+        <w:rPr>
+          <w:rFonts w:ascii="Times New Roman" w:eastAsia="Times New Roman" w:hAnsi="Times New Roman" w:cs="Times New Roman"/>
+          <w:b/>
+          <w:bCs/>
+          <w:color w:val="000000"/>
+          <w:sz w:val="24"/>
+          <w:szCs w:val="24"/>
+          <w:lang w:eastAsia="en-ID"/>
+        </w:rPr>
+        <w:t>sesuai</w:t>
+      </w:r>
+      <w:proofErr w:type="spellEnd"/>
+      <w:r>
+        <w:rPr>
+          <w:rFonts w:ascii="Times New Roman" w:eastAsia="Times New Roman" w:hAnsi="Times New Roman" w:cs="Times New Roman"/>
+          <w:b/>
+          <w:bCs/>
+          <w:color w:val="000000"/>
+          <w:sz w:val="24"/>
+          <w:szCs w:val="24"/>
+          <w:lang w:eastAsia="en-ID"/>
+        </w:rPr>
+        <w:t>!</w:t>
+      </w:r>
+    </w:p>
+    <w:p>
+      <w:pPr>
+        <w:pStyle w:val="ListParagraph"/>
+        <w:spacing w:before="240" w:after="0" w:line="360" w:lineRule="auto"/>
+        <w:rPr>
+          <w:rFonts w:ascii="Times New Roman" w:eastAsia="Times New Roman" w:hAnsi="Times New Roman" w:cs="Times New Roman"/>
+          <w:b/>
+          <w:bCs/>
+          <w:color w:val="000000"/>
+          <w:sz w:val="24"/>
+          <w:szCs w:val="24"/>
+          <w:lang w:eastAsia="en-ID"/>
+        </w:rPr>
+      </w:pPr>
+      <w:r>
+        <w:rPr>
+          <w:rFonts w:ascii="Times New Roman" w:eastAsia="Times New Roman" w:hAnsi="Times New Roman" w:cs="Times New Roman"/>
+          <w:b/>
+          <w:bCs/>
+          <w:color w:val="000000"/>
+          <w:sz w:val="24"/>
+          <w:szCs w:val="24"/>
+          <w:lang w:eastAsia="en-ID"/>
+        </w:rPr>
+        <w:t>Jawab:</w:t>
+      </w:r>
+    </w:p>
+    <w:p>
+      <w:pPr>
+        <w:pStyle w:val="ListParagraph"/>
+        <w:spacing w:before="240" w:after="0" w:line="360" w:lineRule="auto"/>
+        <w:rPr>
+          <w:rFonts w:ascii="Times New Roman" w:eastAsia="Times New Roman" w:hAnsi="Times New Roman" w:cs="Times New Roman"/>
+          <w:color w:val="000000"/>
+          <w:sz w:val="24"/>
+          <w:szCs w:val="24"/>
+          <w:lang w:eastAsia="en-ID"/>
+        </w:rPr>
+      </w:pPr>
+      <w:r>
+        <w:rPr>
+          <w:rFonts w:ascii="Times New Roman" w:eastAsia="Times New Roman" w:hAnsi="Times New Roman" w:cs="Times New Roman"/>
+          <w:color w:val="000000"/>
+          <w:sz w:val="24"/>
+          <w:szCs w:val="24"/>
+          <w:lang w:eastAsia="en-ID"/>
+        </w:rPr>
+        <w:lastRenderedPageBreak/>
+        <w:t xml:space="preserve">Binary search pada </w:t>
+      </w:r>
+      <w:proofErr w:type="spellStart"/>
+      <w:r>
+        <w:rPr>
+          <w:rFonts w:ascii="Times New Roman" w:eastAsia="Times New Roman" w:hAnsi="Times New Roman" w:cs="Times New Roman"/>
+          <w:color w:val="000000"/>
+          <w:sz w:val="24"/>
+          <w:szCs w:val="24"/>
+          <w:lang w:eastAsia="en-ID"/>
+        </w:rPr>
+        <w:t>kondisi</w:t>
+      </w:r>
+      <w:proofErr w:type="spellEnd"/>
+      <w:r>
+        <w:rPr>
+          <w:rFonts w:ascii="Times New Roman" w:eastAsia="Times New Roman" w:hAnsi="Times New Roman" w:cs="Times New Roman"/>
+          <w:color w:val="000000"/>
+          <w:sz w:val="24"/>
+          <w:szCs w:val="24"/>
+          <w:lang w:eastAsia="en-ID"/>
+        </w:rPr>
+        <w:t xml:space="preserve"> </w:t>
+      </w:r>
+      <w:proofErr w:type="spellStart"/>
+      <w:r>
+        <w:rPr>
+          <w:rFonts w:ascii="Times New Roman" w:eastAsia="Times New Roman" w:hAnsi="Times New Roman" w:cs="Times New Roman"/>
+          <w:color w:val="000000"/>
+          <w:sz w:val="24"/>
+          <w:szCs w:val="24"/>
+          <w:lang w:eastAsia="en-ID"/>
+        </w:rPr>
+        <w:t>ini</w:t>
+      </w:r>
+      <w:proofErr w:type="spellEnd"/>
+      <w:r>
+        <w:rPr>
+          <w:rFonts w:ascii="Times New Roman" w:eastAsia="Times New Roman" w:hAnsi="Times New Roman" w:cs="Times New Roman"/>
+          <w:color w:val="000000"/>
+          <w:sz w:val="24"/>
+          <w:szCs w:val="24"/>
+          <w:lang w:eastAsia="en-ID"/>
+        </w:rPr>
+        <w:t xml:space="preserve"> </w:t>
+      </w:r>
+      <w:proofErr w:type="spellStart"/>
+      <w:r>
+        <w:rPr>
+          <w:rFonts w:ascii="Times New Roman" w:eastAsia="Times New Roman" w:hAnsi="Times New Roman" w:cs="Times New Roman"/>
+          <w:color w:val="000000"/>
+          <w:sz w:val="24"/>
+          <w:szCs w:val="24"/>
+          <w:lang w:eastAsia="en-ID"/>
+        </w:rPr>
+        <w:t>tidak</w:t>
+      </w:r>
+      <w:proofErr w:type="spellEnd"/>
+      <w:r>
+        <w:rPr>
+          <w:rFonts w:ascii="Times New Roman" w:eastAsia="Times New Roman" w:hAnsi="Times New Roman" w:cs="Times New Roman"/>
+          <w:color w:val="000000"/>
+          <w:sz w:val="24"/>
+          <w:szCs w:val="24"/>
+          <w:lang w:eastAsia="en-ID"/>
+        </w:rPr>
+        <w:t xml:space="preserve"> </w:t>
+      </w:r>
+      <w:proofErr w:type="spellStart"/>
+      <w:r>
+        <w:rPr>
+          <w:rFonts w:ascii="Times New Roman" w:eastAsia="Times New Roman" w:hAnsi="Times New Roman" w:cs="Times New Roman"/>
+          <w:color w:val="000000"/>
+          <w:sz w:val="24"/>
+          <w:szCs w:val="24"/>
+          <w:lang w:eastAsia="en-ID"/>
+        </w:rPr>
+        <w:t>dapat</w:t>
+      </w:r>
+      <w:proofErr w:type="spellEnd"/>
+      <w:r>
+        <w:rPr>
+          <w:rFonts w:ascii="Times New Roman" w:eastAsia="Times New Roman" w:hAnsi="Times New Roman" w:cs="Times New Roman"/>
+          <w:color w:val="000000"/>
+          <w:sz w:val="24"/>
+          <w:szCs w:val="24"/>
+          <w:lang w:eastAsia="en-ID"/>
+        </w:rPr>
+        <w:t xml:space="preserve"> </w:t>
+      </w:r>
+      <w:proofErr w:type="spellStart"/>
+      <w:r>
+        <w:rPr>
+          <w:rFonts w:ascii="Times New Roman" w:eastAsia="Times New Roman" w:hAnsi="Times New Roman" w:cs="Times New Roman"/>
+          <w:color w:val="000000"/>
+          <w:sz w:val="24"/>
+          <w:szCs w:val="24"/>
+          <w:lang w:eastAsia="en-ID"/>
+        </w:rPr>
+        <w:t>mencari</w:t>
+      </w:r>
+      <w:proofErr w:type="spellEnd"/>
+      <w:r>
+        <w:rPr>
+          <w:rFonts w:ascii="Times New Roman" w:eastAsia="Times New Roman" w:hAnsi="Times New Roman" w:cs="Times New Roman"/>
+          <w:color w:val="000000"/>
+          <w:sz w:val="24"/>
+          <w:szCs w:val="24"/>
+          <w:lang w:eastAsia="en-ID"/>
+        </w:rPr>
+        <w:t xml:space="preserve"> data pada </w:t>
+      </w:r>
+      <w:proofErr w:type="spellStart"/>
+      <w:r>
+        <w:rPr>
+          <w:rFonts w:ascii="Times New Roman" w:eastAsia="Times New Roman" w:hAnsi="Times New Roman" w:cs="Times New Roman"/>
+          <w:color w:val="000000"/>
+          <w:sz w:val="24"/>
+          <w:szCs w:val="24"/>
+          <w:lang w:eastAsia="en-ID"/>
+        </w:rPr>
+        <w:t>kondisi</w:t>
+      </w:r>
+      <w:proofErr w:type="spellEnd"/>
+      <w:r>
+        <w:rPr>
+          <w:rFonts w:ascii="Times New Roman" w:eastAsia="Times New Roman" w:hAnsi="Times New Roman" w:cs="Times New Roman"/>
+          <w:color w:val="000000"/>
+          <w:sz w:val="24"/>
+          <w:szCs w:val="24"/>
+          <w:lang w:eastAsia="en-ID"/>
+        </w:rPr>
+        <w:t xml:space="preserve"> data descending. Agar data </w:t>
+      </w:r>
+      <w:proofErr w:type="spellStart"/>
+      <w:r>
+        <w:rPr>
+          <w:rFonts w:ascii="Times New Roman" w:eastAsia="Times New Roman" w:hAnsi="Times New Roman" w:cs="Times New Roman"/>
+          <w:color w:val="000000"/>
+          <w:sz w:val="24"/>
+          <w:szCs w:val="24"/>
+          <w:lang w:eastAsia="en-ID"/>
+        </w:rPr>
+        <w:t>dapat</w:t>
+      </w:r>
+      <w:proofErr w:type="spellEnd"/>
+      <w:r>
+        <w:rPr>
+          <w:rFonts w:ascii="Times New Roman" w:eastAsia="Times New Roman" w:hAnsi="Times New Roman" w:cs="Times New Roman"/>
+          <w:color w:val="000000"/>
+          <w:sz w:val="24"/>
+          <w:szCs w:val="24"/>
+          <w:lang w:eastAsia="en-ID"/>
+        </w:rPr>
+        <w:t xml:space="preserve"> </w:t>
+      </w:r>
+      <w:proofErr w:type="spellStart"/>
+      <w:r>
+        <w:rPr>
+          <w:rFonts w:ascii="Times New Roman" w:eastAsia="Times New Roman" w:hAnsi="Times New Roman" w:cs="Times New Roman"/>
+          <w:color w:val="000000"/>
+          <w:sz w:val="24"/>
+          <w:szCs w:val="24"/>
+          <w:lang w:eastAsia="en-ID"/>
+        </w:rPr>
+        <w:t>ditemukan</w:t>
+      </w:r>
+      <w:proofErr w:type="spellEnd"/>
+      <w:r>
+        <w:rPr>
+          <w:rFonts w:ascii="Times New Roman" w:eastAsia="Times New Roman" w:hAnsi="Times New Roman" w:cs="Times New Roman"/>
+          <w:color w:val="000000"/>
+          <w:sz w:val="24"/>
+          <w:szCs w:val="24"/>
+          <w:lang w:eastAsia="en-ID"/>
+        </w:rPr>
+        <w:t xml:space="preserve"> </w:t>
+      </w:r>
+      <w:proofErr w:type="spellStart"/>
+      <w:r>
+        <w:rPr>
+          <w:rFonts w:ascii="Times New Roman" w:eastAsia="Times New Roman" w:hAnsi="Times New Roman" w:cs="Times New Roman"/>
+          <w:color w:val="000000"/>
+          <w:sz w:val="24"/>
+          <w:szCs w:val="24"/>
+          <w:lang w:eastAsia="en-ID"/>
+        </w:rPr>
+        <w:t>kita</w:t>
+      </w:r>
+      <w:proofErr w:type="spellEnd"/>
+      <w:r>
+        <w:rPr>
+          <w:rFonts w:ascii="Times New Roman" w:eastAsia="Times New Roman" w:hAnsi="Times New Roman" w:cs="Times New Roman"/>
+          <w:color w:val="000000"/>
+          <w:sz w:val="24"/>
+          <w:szCs w:val="24"/>
+          <w:lang w:eastAsia="en-ID"/>
+        </w:rPr>
+        <w:t xml:space="preserve"> </w:t>
+      </w:r>
+      <w:proofErr w:type="spellStart"/>
+      <w:r>
+        <w:rPr>
+          <w:rFonts w:ascii="Times New Roman" w:eastAsia="Times New Roman" w:hAnsi="Times New Roman" w:cs="Times New Roman"/>
+          <w:color w:val="000000"/>
+          <w:sz w:val="24"/>
+          <w:szCs w:val="24"/>
+          <w:lang w:eastAsia="en-ID"/>
+        </w:rPr>
+        <w:t>harus</w:t>
+      </w:r>
+      <w:proofErr w:type="spellEnd"/>
+      <w:r>
+        <w:rPr>
+          <w:rFonts w:ascii="Times New Roman" w:eastAsia="Times New Roman" w:hAnsi="Times New Roman" w:cs="Times New Roman"/>
+          <w:color w:val="000000"/>
+          <w:sz w:val="24"/>
+          <w:szCs w:val="24"/>
+          <w:lang w:eastAsia="en-ID"/>
+        </w:rPr>
+        <w:t xml:space="preserve"> </w:t>
+      </w:r>
+      <w:proofErr w:type="spellStart"/>
+      <w:r>
+        <w:rPr>
+          <w:rFonts w:ascii="Times New Roman" w:eastAsia="Times New Roman" w:hAnsi="Times New Roman" w:cs="Times New Roman"/>
+          <w:color w:val="000000"/>
+          <w:sz w:val="24"/>
+          <w:szCs w:val="24"/>
+          <w:lang w:eastAsia="en-ID"/>
+        </w:rPr>
+        <w:t>mengubah</w:t>
+      </w:r>
+      <w:proofErr w:type="spellEnd"/>
+      <w:r>
+        <w:rPr>
+          <w:rFonts w:ascii="Times New Roman" w:eastAsia="Times New Roman" w:hAnsi="Times New Roman" w:cs="Times New Roman"/>
+          <w:color w:val="000000"/>
+          <w:sz w:val="24"/>
+          <w:szCs w:val="24"/>
+          <w:lang w:eastAsia="en-ID"/>
+        </w:rPr>
+        <w:t xml:space="preserve"> </w:t>
+      </w:r>
+      <w:proofErr w:type="spellStart"/>
+      <w:r>
+        <w:rPr>
+          <w:rFonts w:ascii="Times New Roman" w:eastAsia="Times New Roman" w:hAnsi="Times New Roman" w:cs="Times New Roman"/>
+          <w:color w:val="000000"/>
+          <w:sz w:val="24"/>
+          <w:szCs w:val="24"/>
+          <w:lang w:eastAsia="en-ID"/>
+        </w:rPr>
+        <w:t>kondisi</w:t>
+      </w:r>
+      <w:proofErr w:type="spellEnd"/>
+      <w:r>
+        <w:rPr>
+          <w:rFonts w:ascii="Times New Roman" w:eastAsia="Times New Roman" w:hAnsi="Times New Roman" w:cs="Times New Roman"/>
+          <w:color w:val="000000"/>
+          <w:sz w:val="24"/>
+          <w:szCs w:val="24"/>
+          <w:lang w:eastAsia="en-ID"/>
+        </w:rPr>
+        <w:t xml:space="preserve"> pada else if, </w:t>
+      </w:r>
+      <w:proofErr w:type="spellStart"/>
+      <w:r>
+        <w:rPr>
+          <w:rFonts w:ascii="Times New Roman" w:eastAsia="Times New Roman" w:hAnsi="Times New Roman" w:cs="Times New Roman"/>
+          <w:color w:val="000000"/>
+          <w:sz w:val="24"/>
+          <w:szCs w:val="24"/>
+          <w:lang w:eastAsia="en-ID"/>
+        </w:rPr>
+        <w:t>dari</w:t>
+      </w:r>
+      <w:proofErr w:type="spellEnd"/>
+      <w:r>
+        <w:rPr>
+          <w:rFonts w:ascii="Times New Roman" w:eastAsia="Times New Roman" w:hAnsi="Times New Roman" w:cs="Times New Roman"/>
+          <w:color w:val="000000"/>
+          <w:sz w:val="24"/>
+          <w:szCs w:val="24"/>
+          <w:lang w:eastAsia="en-ID"/>
+        </w:rPr>
+        <w:t xml:space="preserve"> yang </w:t>
+      </w:r>
+      <w:proofErr w:type="spellStart"/>
+      <w:r>
+        <w:rPr>
+          <w:rFonts w:ascii="Times New Roman" w:eastAsia="Times New Roman" w:hAnsi="Times New Roman" w:cs="Times New Roman"/>
+          <w:color w:val="000000"/>
+          <w:sz w:val="24"/>
+          <w:szCs w:val="24"/>
+          <w:lang w:eastAsia="en-ID"/>
+        </w:rPr>
+        <w:t>sebelumnya</w:t>
+      </w:r>
+      <w:proofErr w:type="spellEnd"/>
+      <w:r>
+        <w:rPr>
+          <w:rFonts w:ascii="Times New Roman" w:eastAsia="Times New Roman" w:hAnsi="Times New Roman" w:cs="Times New Roman"/>
+          <w:color w:val="000000"/>
+          <w:sz w:val="24"/>
+          <w:szCs w:val="24"/>
+          <w:lang w:eastAsia="en-ID"/>
+        </w:rPr>
+        <w:t xml:space="preserve"> &gt; </w:t>
+      </w:r>
+      <w:proofErr w:type="spellStart"/>
+      <w:r>
+        <w:rPr>
+          <w:rFonts w:ascii="Times New Roman" w:eastAsia="Times New Roman" w:hAnsi="Times New Roman" w:cs="Times New Roman"/>
+          <w:color w:val="000000"/>
+          <w:sz w:val="24"/>
+          <w:szCs w:val="24"/>
+          <w:lang w:eastAsia="en-ID"/>
+        </w:rPr>
+        <w:t>menjadi</w:t>
+      </w:r>
+      <w:proofErr w:type="spellEnd"/>
+      <w:r>
+        <w:rPr>
+          <w:rFonts w:ascii="Times New Roman" w:eastAsia="Times New Roman" w:hAnsi="Times New Roman" w:cs="Times New Roman"/>
+          <w:color w:val="000000"/>
+          <w:sz w:val="24"/>
+          <w:szCs w:val="24"/>
+          <w:lang w:eastAsia="en-ID"/>
+        </w:rPr>
+        <w:t xml:space="preserve"> &lt;.</w:t>
+      </w:r>
+    </w:p>
+    <w:p>
+      <w:pPr>
+        <w:pStyle w:val="ListParagraph"/>
+        <w:spacing w:before="240" w:after="0" w:line="360" w:lineRule="auto"/>
+        <w:rPr>
+          <w:rFonts w:ascii="Times New Roman" w:eastAsia="Times New Roman" w:hAnsi="Times New Roman" w:cs="Times New Roman"/>
+          <w:color w:val="000000"/>
+          <w:sz w:val="24"/>
+          <w:szCs w:val="24"/>
+          <w:lang w:eastAsia="en-ID"/>
+        </w:rPr>
+      </w:pPr>
+      <w:r>
+        <w:rPr>
+          <w:rFonts w:ascii="Times New Roman" w:eastAsia="Times New Roman" w:hAnsi="Times New Roman" w:cs="Times New Roman"/>
+          <w:color w:val="000000"/>
+          <w:sz w:val="24"/>
+          <w:szCs w:val="24"/>
+          <w:lang w:eastAsia="en-ID"/>
+        </w:rPr>
+        <w:t>Before:</w:t>
+      </w:r>
+    </w:p>
+    <w:p>
+      <w:pPr>
+        <w:pStyle w:val="ListParagraph"/>
+        <w:spacing w:before="240" w:after="0" w:line="360" w:lineRule="auto"/>
+        <w:rPr>
+          <w:rFonts w:ascii="Times New Roman" w:eastAsia="Times New Roman" w:hAnsi="Times New Roman" w:cs="Times New Roman"/>
+          <w:color w:val="000000"/>
+          <w:sz w:val="24"/>
+          <w:szCs w:val="24"/>
+          <w:lang w:eastAsia="en-ID"/>
+        </w:rPr>
+      </w:pPr>
+      <w:r>
+        <w:rPr>
+          <w:rFonts w:ascii="Times New Roman" w:eastAsia="Times New Roman" w:hAnsi="Times New Roman" w:cs="Times New Roman"/>
+          <w:color w:val="000000"/>
+          <w:sz w:val="24"/>
+          <w:szCs w:val="24"/>
+          <w:lang w:eastAsia="en-ID"/>
+        </w:rPr>
+        <w:drawing>
+          <wp:inline distT="0" distB="0" distL="0" distR="0" wp14:anchorId="36BD5DEF" wp14:editId="22CC917C">
+            <wp:extent cx="2971800" cy="1392816"/>
+            <wp:effectExtent l="0" t="0" r="0" b="0"/>
+            <wp:docPr id="24" name="Picture 24"/>
+            <wp:cNvGraphicFramePr>
+              <a:graphicFrameLocks xmlns:a="http://schemas.openxmlformats.org/drawingml/2006/main" noChangeAspect="1"/>
+            </wp:cNvGraphicFramePr>
+            <a:graphic xmlns:a="http://schemas.openxmlformats.org/drawingml/2006/main">
+              <a:graphicData uri="http://schemas.openxmlformats.org/drawingml/2006/picture">
+                <pic:pic xmlns:pic="http://schemas.openxmlformats.org/drawingml/2006/picture">
+                  <pic:nvPicPr>
+                    <pic:cNvPr id="1" name=""/>
+                    <pic:cNvPicPr/>
+                  </pic:nvPicPr>
+                  <pic:blipFill>
+                    <a:blip r:embed="rId26"/>
+                    <a:stretch>
+                      <a:fillRect/>
+                    </a:stretch>
+                  </pic:blipFill>
+                  <pic:spPr>
+                    <a:xfrm>
+                      <a:off x="0" y="0"/>
+                      <a:ext cx="2981209" cy="1397226"/>
+                    </a:xfrm>
+                    <a:prstGeom prst="rect">
+                      <a:avLst/>
+                    </a:prstGeom>
+                  </pic:spPr>
+                </pic:pic>
+              </a:graphicData>
+            </a:graphic>
+          </wp:inline>
+        </w:drawing>
+      </w:r>
+    </w:p>
+    <w:p>
+      <w:pPr>
+        <w:pStyle w:val="ListParagraph"/>
+        <w:spacing w:before="240" w:after="0" w:line="360" w:lineRule="auto"/>
+        <w:rPr>
+          <w:rFonts w:ascii="Times New Roman" w:eastAsia="Times New Roman" w:hAnsi="Times New Roman" w:cs="Times New Roman"/>
+          <w:color w:val="000000"/>
+          <w:sz w:val="24"/>
+          <w:szCs w:val="24"/>
+          <w:lang w:eastAsia="en-ID"/>
+        </w:rPr>
+      </w:pPr>
+      <w:r>
+        <w:rPr>
+          <w:rFonts w:ascii="Times New Roman" w:eastAsia="Times New Roman" w:hAnsi="Times New Roman" w:cs="Times New Roman"/>
+          <w:color w:val="000000"/>
+          <w:sz w:val="24"/>
+          <w:szCs w:val="24"/>
+          <w:lang w:eastAsia="en-ID"/>
+        </w:rPr>
+        <w:t>Output:</w:t>
+      </w:r>
+    </w:p>
+    <w:p>
+      <w:pPr>
+        <w:pStyle w:val="ListParagraph"/>
+        <w:spacing w:before="240" w:after="0" w:line="360" w:lineRule="auto"/>
+        <w:rPr>
+          <w:rFonts w:ascii="Times New Roman" w:eastAsia="Times New Roman" w:hAnsi="Times New Roman" w:cs="Times New Roman"/>
+          <w:color w:val="000000"/>
+          <w:sz w:val="24"/>
+          <w:szCs w:val="24"/>
+          <w:lang w:eastAsia="en-ID"/>
+        </w:rPr>
+      </w:pPr>
+      <w:r>
+        <w:rPr>
+          <w:rFonts w:ascii="Times New Roman" w:eastAsia="Times New Roman" w:hAnsi="Times New Roman" w:cs="Times New Roman"/>
+          <w:color w:val="000000"/>
+          <w:sz w:val="24"/>
+          <w:szCs w:val="24"/>
+          <w:lang w:eastAsia="en-ID"/>
+        </w:rPr>
+        <w:drawing>
+          <wp:inline distT="0" distB="0" distL="0" distR="0" wp14:anchorId="295EA7A2" wp14:editId="624B6AC8">
+            <wp:extent cx="2257425" cy="1635619"/>
+            <wp:effectExtent l="0" t="0" r="0" b="3175"/>
+            <wp:docPr id="26" name="Picture 26"/>
+            <wp:cNvGraphicFramePr>
+              <a:graphicFrameLocks xmlns:a="http://schemas.openxmlformats.org/drawingml/2006/main" noChangeAspect="1"/>
+            </wp:cNvGraphicFramePr>
+            <a:graphic xmlns:a="http://schemas.openxmlformats.org/drawingml/2006/main">
+              <a:graphicData uri="http://schemas.openxmlformats.org/drawingml/2006/picture">
+                <pic:pic xmlns:pic="http://schemas.openxmlformats.org/drawingml/2006/picture">
+                  <pic:nvPicPr>
+                    <pic:cNvPr id="1" name=""/>
+                    <pic:cNvPicPr/>
+                  </pic:nvPicPr>
+                  <pic:blipFill>
+                    <a:blip r:embed="rId27"/>
+                    <a:stretch>
+                      <a:fillRect/>
+                    </a:stretch>
+                  </pic:blipFill>
+                  <pic:spPr>
+                    <a:xfrm>
+                      <a:off x="0" y="0"/>
+                      <a:ext cx="2264099" cy="1640454"/>
+                    </a:xfrm>
+                    <a:prstGeom prst="rect">
+                      <a:avLst/>
+                    </a:prstGeom>
+                  </pic:spPr>
+                </pic:pic>
+              </a:graphicData>
+            </a:graphic>
+          </wp:inline>
+        </w:drawing>
+      </w:r>
+    </w:p>
+    <w:p>
+      <w:pPr>
+        <w:pStyle w:val="ListParagraph"/>
+        <w:spacing w:before="240" w:after="0" w:line="360" w:lineRule="auto"/>
+        <w:rPr>
+          <w:rFonts w:ascii="Times New Roman" w:eastAsia="Times New Roman" w:hAnsi="Times New Roman" w:cs="Times New Roman"/>
+          <w:color w:val="000000"/>
+          <w:sz w:val="24"/>
+          <w:szCs w:val="24"/>
+          <w:lang w:eastAsia="en-ID"/>
+        </w:rPr>
+      </w:pPr>
+      <w:r>
+        <w:rPr>
+          <w:rFonts w:ascii="Times New Roman" w:eastAsia="Times New Roman" w:hAnsi="Times New Roman" w:cs="Times New Roman"/>
+          <w:color w:val="000000"/>
+          <w:sz w:val="24"/>
+          <w:szCs w:val="24"/>
+          <w:lang w:eastAsia="en-ID"/>
+        </w:rPr>
+        <w:t>After:</w:t>
+      </w:r>
+    </w:p>
+    <w:p>
+      <w:pPr>
+        <w:pStyle w:val="ListParagraph"/>
+        <w:spacing w:before="240" w:after="0" w:line="360" w:lineRule="auto"/>
+        <w:rPr>
+          <w:rFonts w:ascii="Times New Roman" w:eastAsia="Times New Roman" w:hAnsi="Times New Roman" w:cs="Times New Roman"/>
+          <w:color w:val="000000"/>
+          <w:sz w:val="24"/>
+          <w:szCs w:val="24"/>
+          <w:lang w:eastAsia="en-ID"/>
+        </w:rPr>
+      </w:pPr>
+      <w:r>
+        <w:rPr>
+          <w:rFonts w:ascii="Times New Roman" w:eastAsia="Times New Roman" w:hAnsi="Times New Roman" w:cs="Times New Roman"/>
+          <w:color w:val="000000"/>
+          <w:sz w:val="24"/>
+          <w:szCs w:val="24"/>
+          <w:lang w:eastAsia="en-ID"/>
+        </w:rPr>
+        <w:drawing>
+          <wp:inline distT="0" distB="0" distL="0" distR="0" wp14:anchorId="2AB0BEA7" wp14:editId="3C1B6033">
+            <wp:extent cx="3143250" cy="1421423"/>
+            <wp:effectExtent l="0" t="0" r="0" b="7620"/>
+            <wp:docPr id="25" name="Picture 25"/>
+            <wp:cNvGraphicFramePr>
+              <a:graphicFrameLocks xmlns:a="http://schemas.openxmlformats.org/drawingml/2006/main" noChangeAspect="1"/>
+            </wp:cNvGraphicFramePr>
+            <a:graphic xmlns:a="http://schemas.openxmlformats.org/drawingml/2006/main">
+              <a:graphicData uri="http://schemas.openxmlformats.org/drawingml/2006/picture">
+                <pic:pic xmlns:pic="http://schemas.openxmlformats.org/drawingml/2006/picture">
+                  <pic:nvPicPr>
+                    <pic:cNvPr id="1" name=""/>
+                    <pic:cNvPicPr/>
+                  </pic:nvPicPr>
+                  <pic:blipFill>
+                    <a:blip r:embed="rId28"/>
+                    <a:stretch>
+                      <a:fillRect/>
+                    </a:stretch>
+                  </pic:blipFill>
+                  <pic:spPr>
+                    <a:xfrm>
+                      <a:off x="0" y="0"/>
+                      <a:ext cx="3162510" cy="1430133"/>
+                    </a:xfrm>
+                    <a:prstGeom prst="rect">
+                      <a:avLst/>
+                    </a:prstGeom>
+                  </pic:spPr>
+                </pic:pic>
+              </a:graphicData>
+            </a:graphic>
+          </wp:inline>
+        </w:drawing>
+      </w:r>
+    </w:p>
+    <w:p>
+      <w:pPr>
+        <w:pStyle w:val="ListParagraph"/>
+        <w:spacing w:before="240" w:after="0" w:line="360" w:lineRule="auto"/>
+        <w:rPr>
+          <w:rFonts w:ascii="Times New Roman" w:eastAsia="Times New Roman" w:hAnsi="Times New Roman" w:cs="Times New Roman"/>
+          <w:color w:val="000000"/>
+          <w:sz w:val="24"/>
+          <w:szCs w:val="24"/>
+          <w:lang w:eastAsia="en-ID"/>
+        </w:rPr>
+      </w:pPr>
+      <w:r>
+        <w:rPr>
+          <w:rFonts w:ascii="Times New Roman" w:eastAsia="Times New Roman" w:hAnsi="Times New Roman" w:cs="Times New Roman"/>
+          <w:color w:val="000000"/>
+          <w:sz w:val="24"/>
+          <w:szCs w:val="24"/>
+          <w:lang w:eastAsia="en-ID"/>
+        </w:rPr>
+        <w:t>Output:</w:t>
+      </w:r>
+    </w:p>
+    <w:p>
+      <w:pPr>
+        <w:pStyle w:val="ListParagraph"/>
+        <w:spacing w:before="240" w:after="0" w:line="360" w:lineRule="auto"/>
+        <w:rPr>
+          <w:rFonts w:ascii="Times New Roman" w:eastAsia="Times New Roman" w:hAnsi="Times New Roman" w:cs="Times New Roman"/>
+          <w:color w:val="000000"/>
+          <w:sz w:val="24"/>
+          <w:szCs w:val="24"/>
+          <w:lang w:eastAsia="en-ID"/>
+        </w:rPr>
+      </w:pPr>
+      <w:r>
+        <w:rPr>
+          <w:rFonts w:ascii="Times New Roman" w:eastAsia="Times New Roman" w:hAnsi="Times New Roman" w:cs="Times New Roman"/>
+          <w:color w:val="000000"/>
+          <w:sz w:val="24"/>
+          <w:szCs w:val="24"/>
+          <w:lang w:eastAsia="en-ID"/>
+        </w:rPr>
+        <w:drawing>
+          <wp:inline distT="0" distB="0" distL="0" distR="0" wp14:anchorId="5DABED85" wp14:editId="5CB69A26">
+            <wp:extent cx="2368325" cy="2247900"/>
+            <wp:effectExtent l="0" t="0" r="0" b="0"/>
+            <wp:docPr id="27" name="Picture 27"/>
+            <wp:cNvGraphicFramePr>
+              <a:graphicFrameLocks xmlns:a="http://schemas.openxmlformats.org/drawingml/2006/main" noChangeAspect="1"/>
+            </wp:cNvGraphicFramePr>
+            <a:graphic xmlns:a="http://schemas.openxmlformats.org/drawingml/2006/main">
+              <a:graphicData uri="http://schemas.openxmlformats.org/drawingml/2006/picture">
+                <pic:pic xmlns:pic="http://schemas.openxmlformats.org/drawingml/2006/picture">
+                  <pic:nvPicPr>
+                    <pic:cNvPr id="1" name=""/>
+                    <pic:cNvPicPr/>
+                  </pic:nvPicPr>
+                  <pic:blipFill>
+                    <a:blip r:embed="rId29"/>
+                    <a:stretch>
+                      <a:fillRect/>
+                    </a:stretch>
+                  </pic:blipFill>
+                  <pic:spPr>
+                    <a:xfrm>
+                      <a:off x="0" y="0"/>
+                      <a:ext cx="2377445" cy="2256556"/>
+                    </a:xfrm>
+                    <a:prstGeom prst="rect">
+                      <a:avLst/>
+                    </a:prstGeom>
+                  </pic:spPr>
+                </pic:pic>
+              </a:graphicData>
+            </a:graphic>
+          </wp:inline>
+        </w:drawing>
+      </w:r>
+    </w:p>
+    <w:p>
+      <w:pPr>
+        <w:pStyle w:val="ListParagraph"/>
+        <w:spacing w:before="240" w:after="0" w:line="360" w:lineRule="auto"/>
+        <w:rPr>
+          <w:rFonts w:ascii="Times New Roman" w:eastAsia="Times New Roman" w:hAnsi="Times New Roman" w:cs="Times New Roman"/>
+          <w:color w:val="000000"/>
+          <w:sz w:val="24"/>
+          <w:szCs w:val="24"/>
+          <w:lang w:eastAsia="en-ID"/>
+        </w:rPr>
+      </w:pPr>
+    </w:p>
+    <w:p>
+      <w:pPr>
         <w:pStyle w:val="ListParagraph"/>
         <w:spacing w:before="240" w:after="0" w:line="360" w:lineRule="auto"/>
         <w:rPr>
@@ -1804,9 +8834,9 @@
 <file path=word/numbering.xml><?xml version="1.0" encoding="utf-8"?>
 <w:numbering xmlns:wpc="http://schemas.microsoft.com/office/word/2010/wordprocessingCanvas" xmlns:cx="http://schemas.microsoft.com/office/drawing/2014/chartex" xmlns:cx1="http://schemas.microsoft.com/office/drawing/2015/9/8/chartex" xmlns:cx2="http://schemas.microsoft.com/office/drawing/2015/10/21/chartex" xmlns:cx3="http://schemas.microsoft.com/office/drawing/2016/5/9/chartex" xmlns:cx4="http://schemas.microsoft.com/office/drawing/2016/5/10/chartex" xmlns:cx5="http://schemas.microsoft.com/office/drawing/2016/5/11/chartex" xmlns:cx6="http://schemas.microsoft.com/office/drawing/2016/5/12/chartex" xmlns:cx7="http://schemas.microsoft.com/office/drawing/2016/5/13/chartex" xmlns:cx8="http://schemas.microsoft.com/office/drawing/2016/5/14/chartex" xmlns:mc="http://schemas.openxmlformats.org/markup-compatibility/2006" xmlns:aink="http://schemas.microsoft.com/office/drawing/2016/ink" xmlns:am3d="http://schemas.microsoft.com/office/drawing/2017/model3d" xmlns:o="urn:schemas-microsoft-com:office:office" xmlns:r="http://schemas.openxmlformats.org/officeDocument/2006/relationships" xmlns:m="http://schemas.openxmlformats.org/officeDocument/2006/math" xmlns:v="urn:schemas-microsoft-com:vml" xmlns:wp14="http://schemas.microsoft.com/office/word/2010/wordprocessingDrawing" xmlns:wp="http://schemas.openxmlformats.org/drawingml/2006/wordprocessingDrawing" xmlns:w10="urn:schemas-microsoft-com:office:word" xmlns:w="http://schemas.openxmlformats.org/wordprocessingml/2006/main" xmlns:w14="http://schemas.microsoft.com/office/word/2010/wordml" xmlns:w15="http://schemas.microsoft.com/office/word/2012/wordml" xmlns:w16cex="http://schemas.microsoft.com/office/word/2018/wordml/cex" xmlns:w16cid="http://schemas.microsoft.com/office/word/2016/wordml/cid" xmlns:w16="http://schemas.microsoft.com/office/word/2018/wordml" xmlns:w16sdtdh="http://schemas.microsoft.com/office/word/2020/wordml/sdtdatahash" xmlns:w16se="http://schemas.microsoft.com/office/word/2015/wordml/symex" xmlns:wpg="http://schemas.microsoft.com/office/word/2010/wordprocessingGroup" xmlns:wpi="http://schemas.microsoft.com/office/word/2010/wordprocessingInk" xmlns:wne="http://schemas.microsoft.com/office/word/2006/wordml" xmlns:wps="http://schemas.microsoft.com/office/word/2010/wordprocessingShape" mc:Ignorable="w14 w15 w16se w16cid w16 w16cex w16sdtdh wp14">
   <w:abstractNum w:abstractNumId="0" w15:restartNumberingAfterBreak="0">
-    <w:nsid w:val="4A112C83"/>
+    <w:nsid w:val="157F5B22"/>
     <w:multiLevelType w:val="hybridMultilevel"/>
-    <w:tmpl w:val="37A291FA"/>
+    <w:tmpl w:val="BA700590"/>
     <w:lvl w:ilvl="0" w:tplc="3809000F">
       <w:start w:val="1"/>
       <w:numFmt w:val="decimal"/>
@@ -1892,7 +8922,99 @@
       </w:pPr>
     </w:lvl>
   </w:abstractNum>
+  <w:abstractNum w:abstractNumId="1" w15:restartNumberingAfterBreak="0">
+    <w:nsid w:val="4A112C83"/>
+    <w:multiLevelType w:val="hybridMultilevel"/>
+    <w:tmpl w:val="37A291FA"/>
+    <w:lvl w:ilvl="0" w:tplc="3809000F">
+      <w:start w:val="1"/>
+      <w:numFmt w:val="decimal"/>
+      <w:lvlText w:val="%1."/>
+      <w:lvlJc w:val="left"/>
+      <w:pPr>
+        <w:ind w:left="720" w:hanging="360"/>
+      </w:pPr>
+      <w:rPr>
+        <w:rFonts w:hint="default"/>
+      </w:rPr>
+    </w:lvl>
+    <w:lvl w:ilvl="1" w:tplc="38090019" w:tentative="1">
+      <w:start w:val="1"/>
+      <w:numFmt w:val="lowerLetter"/>
+      <w:lvlText w:val="%2."/>
+      <w:lvlJc w:val="left"/>
+      <w:pPr>
+        <w:ind w:left="1440" w:hanging="360"/>
+      </w:pPr>
+    </w:lvl>
+    <w:lvl w:ilvl="2" w:tplc="3809001B" w:tentative="1">
+      <w:start w:val="1"/>
+      <w:numFmt w:val="lowerRoman"/>
+      <w:lvlText w:val="%3."/>
+      <w:lvlJc w:val="right"/>
+      <w:pPr>
+        <w:ind w:left="2160" w:hanging="180"/>
+      </w:pPr>
+    </w:lvl>
+    <w:lvl w:ilvl="3" w:tplc="3809000F" w:tentative="1">
+      <w:start w:val="1"/>
+      <w:numFmt w:val="decimal"/>
+      <w:lvlText w:val="%4."/>
+      <w:lvlJc w:val="left"/>
+      <w:pPr>
+        <w:ind w:left="2880" w:hanging="360"/>
+      </w:pPr>
+    </w:lvl>
+    <w:lvl w:ilvl="4" w:tplc="38090019" w:tentative="1">
+      <w:start w:val="1"/>
+      <w:numFmt w:val="lowerLetter"/>
+      <w:lvlText w:val="%5."/>
+      <w:lvlJc w:val="left"/>
+      <w:pPr>
+        <w:ind w:left="3600" w:hanging="360"/>
+      </w:pPr>
+    </w:lvl>
+    <w:lvl w:ilvl="5" w:tplc="3809001B" w:tentative="1">
+      <w:start w:val="1"/>
+      <w:numFmt w:val="lowerRoman"/>
+      <w:lvlText w:val="%6."/>
+      <w:lvlJc w:val="right"/>
+      <w:pPr>
+        <w:ind w:left="4320" w:hanging="180"/>
+      </w:pPr>
+    </w:lvl>
+    <w:lvl w:ilvl="6" w:tplc="3809000F" w:tentative="1">
+      <w:start w:val="1"/>
+      <w:numFmt w:val="decimal"/>
+      <w:lvlText w:val="%7."/>
+      <w:lvlJc w:val="left"/>
+      <w:pPr>
+        <w:ind w:left="5040" w:hanging="360"/>
+      </w:pPr>
+    </w:lvl>
+    <w:lvl w:ilvl="7" w:tplc="38090019" w:tentative="1">
+      <w:start w:val="1"/>
+      <w:numFmt w:val="lowerLetter"/>
+      <w:lvlText w:val="%8."/>
+      <w:lvlJc w:val="left"/>
+      <w:pPr>
+        <w:ind w:left="5760" w:hanging="360"/>
+      </w:pPr>
+    </w:lvl>
+    <w:lvl w:ilvl="8" w:tplc="3809001B" w:tentative="1">
+      <w:start w:val="1"/>
+      <w:numFmt w:val="lowerRoman"/>
+      <w:lvlText w:val="%9."/>
+      <w:lvlJc w:val="right"/>
+      <w:pPr>
+        <w:ind w:left="6480" w:hanging="180"/>
+      </w:pPr>
+    </w:lvl>
+  </w:abstractNum>
   <w:num w:numId="1">
+    <w:abstractNumId w:val="1"/>
+  </w:num>
+  <w:num w:numId="2">
     <w:abstractNumId w:val="0"/>
   </w:num>
 </w:numbering>
